--- a/James/fileproject/TraceCall.docx
+++ b/James/fileproject/TraceCall.docx
@@ -1,6 +1,6 @@
 
 <file path=word/document.xml><?xml version="1.0" encoding="utf-8"?>
-<w:document xmlns:wpc="http://schemas.microsoft.com/office/word/2010/wordprocessingCanvas" xmlns:cx="http://schemas.microsoft.com/office/drawing/2014/chartex" xmlns:cx1="http://schemas.microsoft.com/office/drawing/2015/9/8/chartex" xmlns:cx2="http://schemas.microsoft.com/office/drawing/2015/10/21/chartex" xmlns:cx3="http://schemas.microsoft.com/office/drawing/2016/5/9/chartex" xmlns:cx4="http://schemas.microsoft.com/office/drawing/2016/5/10/chartex" xmlns:cx5="http://schemas.microsoft.com/office/drawing/2016/5/11/chartex" xmlns:cx6="http://schemas.microsoft.com/office/drawing/2016/5/12/chartex" xmlns:cx7="http://schemas.microsoft.com/office/drawing/2016/5/13/chartex" xmlns:cx8="http://schemas.microsoft.com/office/drawing/2016/5/14/chartex" xmlns:mc="http://schemas.openxmlformats.org/markup-compatibility/2006" xmlns:aink="http://schemas.microsoft.com/office/drawing/2016/ink" xmlns:am3d="http://schemas.microsoft.com/office/drawing/2017/model3d" xmlns:o="urn:schemas-microsoft-com:office:office" xmlns:oel="http://schemas.microsoft.com/office/2019/extlst" xmlns:r="http://schemas.openxmlformats.org/officeDocument/2006/relationships" xmlns:m="http://schemas.openxmlformats.org/officeDocument/2006/math" xmlns:v="urn:schemas-microsoft-com:vml" xmlns:wp14="http://schemas.microsoft.com/office/word/2010/wordprocessingDrawing" xmlns:wp="http://schemas.openxmlformats.org/drawingml/2006/wordprocessingDrawing" xmlns:w10="urn:schemas-microsoft-com:office:word" xmlns:w="http://schemas.openxmlformats.org/wordprocessingml/2006/main" xmlns:w14="http://schemas.microsoft.com/office/word/2010/wordml" xmlns:w15="http://schemas.microsoft.com/office/word/2012/wordml" xmlns:w16cex="http://schemas.microsoft.com/office/word/2018/wordml/cex" xmlns:w16cid="http://schemas.microsoft.com/office/word/2016/wordml/cid" xmlns:w16="http://schemas.microsoft.com/office/word/2018/wordml" xmlns:w16du="http://schemas.microsoft.com/office/word/2023/wordml/word16du" xmlns:w16sdtdh="http://schemas.microsoft.com/office/word/2020/wordml/sdtdatahash" xmlns:w16se="http://schemas.microsoft.com/office/word/2015/wordml/symex" xmlns:wpg="http://schemas.microsoft.com/office/word/2010/wordprocessingGroup" xmlns:wpi="http://schemas.microsoft.com/office/word/2010/wordprocessingInk" xmlns:wne="http://schemas.microsoft.com/office/word/2006/wordml" xmlns:wps="http://schemas.microsoft.com/office/word/2010/wordprocessingShape" mc:Ignorable="w14 w15 w16se w16cid w16 w16cex w16sdtdh wp14">
+<w:document xmlns:wpc="http://schemas.microsoft.com/office/word/2010/wordprocessingCanvas" xmlns:cx="http://schemas.microsoft.com/office/drawing/2014/chartex" xmlns:cx1="http://schemas.microsoft.com/office/drawing/2015/9/8/chartex" xmlns:cx2="http://schemas.microsoft.com/office/drawing/2015/10/21/chartex" xmlns:cx3="http://schemas.microsoft.com/office/drawing/2016/5/9/chartex" xmlns:cx4="http://schemas.microsoft.com/office/drawing/2016/5/10/chartex" xmlns:cx5="http://schemas.microsoft.com/office/drawing/2016/5/11/chartex" xmlns:cx6="http://schemas.microsoft.com/office/drawing/2016/5/12/chartex" xmlns:cx7="http://schemas.microsoft.com/office/drawing/2016/5/13/chartex" xmlns:cx8="http://schemas.microsoft.com/office/drawing/2016/5/14/chartex" xmlns:mc="http://schemas.openxmlformats.org/markup-compatibility/2006" xmlns:aink="http://schemas.microsoft.com/office/drawing/2016/ink" xmlns:am3d="http://schemas.microsoft.com/office/drawing/2017/model3d" xmlns:o="urn:schemas-microsoft-com:office:office" xmlns:oel="http://schemas.microsoft.com/office/2019/extlst" xmlns:r="http://schemas.openxmlformats.org/officeDocument/2006/relationships" xmlns:m="http://schemas.openxmlformats.org/officeDocument/2006/math" xmlns:v="urn:schemas-microsoft-com:vml" xmlns:wp14="http://schemas.microsoft.com/office/word/2010/wordprocessingDrawing" xmlns:wp="http://schemas.openxmlformats.org/drawingml/2006/wordprocessingDrawing" xmlns:w10="urn:schemas-microsoft-com:office:word" xmlns:w="http://schemas.openxmlformats.org/wordprocessingml/2006/main" xmlns:w14="http://schemas.microsoft.com/office/word/2010/wordml" xmlns:w15="http://schemas.microsoft.com/office/word/2012/wordml" xmlns:w16cex="http://schemas.microsoft.com/office/word/2018/wordml/cex" xmlns:w16cid="http://schemas.microsoft.com/office/word/2016/wordml/cid" xmlns:w16="http://schemas.microsoft.com/office/word/2018/wordml" xmlns:w16sdtdh="http://schemas.microsoft.com/office/word/2020/wordml/sdtdatahash" xmlns:w16se="http://schemas.microsoft.com/office/word/2015/wordml/symex" xmlns:wpg="http://schemas.microsoft.com/office/word/2010/wordprocessingGroup" xmlns:wpi="http://schemas.microsoft.com/office/word/2010/wordprocessingInk" xmlns:wne="http://schemas.microsoft.com/office/word/2006/wordml" xmlns:wps="http://schemas.microsoft.com/office/word/2010/wordprocessingShape" mc:Ignorable="w14 w15 w16se w16cid w16 w16cex w16sdtdh wp14">
   <w:body>
     <w:p>
       <w:pPr>
@@ -22,31 +22,15 @@
           <w:b/>
           <w:bCs/>
         </w:rPr>
-        <w:t>tfs_</w:t>
-      </w:r>
-      <w:proofErr w:type="gramStart"/>
-      <w:r>
-        <w:rPr>
-          <w:b/>
-          <w:bCs/>
-        </w:rPr>
-        <w:t>read</w:t>
-      </w:r>
-      <w:proofErr w:type="spellEnd"/>
-      <w:r>
-        <w:rPr>
-          <w:b/>
-          <w:bCs/>
-        </w:rPr>
-        <w:t>(</w:t>
-      </w:r>
-      <w:proofErr w:type="gramEnd"/>
-      <w:r>
-        <w:rPr>
-          <w:b/>
-          <w:bCs/>
-        </w:rPr>
-        <w:t xml:space="preserve">int </w:t>
+        <w:t>tfs_read</w:t>
+      </w:r>
+      <w:proofErr w:type="spellEnd"/>
+      <w:r>
+        <w:rPr>
+          <w:b/>
+          <w:bCs/>
+        </w:rPr>
+        <w:t xml:space="preserve">(int </w:t>
       </w:r>
       <w:proofErr w:type="spellStart"/>
       <w:r>
@@ -211,31 +195,15 @@
           <w:b/>
           <w:bCs/>
         </w:rPr>
-        <w:t>fd_to_</w:t>
-      </w:r>
-      <w:proofErr w:type="gramStart"/>
-      <w:r>
-        <w:rPr>
-          <w:b/>
-          <w:bCs/>
-        </w:rPr>
-        <w:t>file</w:t>
-      </w:r>
-      <w:proofErr w:type="spellEnd"/>
-      <w:r>
-        <w:rPr>
-          <w:b/>
-          <w:bCs/>
-        </w:rPr>
-        <w:t>(</w:t>
-      </w:r>
-      <w:proofErr w:type="gramEnd"/>
-      <w:r>
-        <w:rPr>
-          <w:b/>
-          <w:bCs/>
-        </w:rPr>
-        <w:t xml:space="preserve">int </w:t>
+        <w:t>fd_to_file</w:t>
+      </w:r>
+      <w:proofErr w:type="spellEnd"/>
+      <w:r>
+        <w:rPr>
+          <w:b/>
+          <w:bCs/>
+        </w:rPr>
+        <w:t xml:space="preserve">(int </w:t>
       </w:r>
       <w:proofErr w:type="spellStart"/>
       <w:r>
@@ -336,7 +304,6 @@
         <w:t xml:space="preserve">3. </w:t>
       </w:r>
       <w:proofErr w:type="spellStart"/>
-      <w:proofErr w:type="gramStart"/>
       <w:r>
         <w:rPr>
           <w:b/>
@@ -350,15 +317,7 @@
           <w:b/>
           <w:bCs/>
         </w:rPr>
-        <w:t>(</w:t>
-      </w:r>
-      <w:proofErr w:type="gramEnd"/>
-      <w:r>
-        <w:rPr>
-          <w:b/>
-          <w:bCs/>
-        </w:rPr>
-        <w:t>struct file *f, char *</w:t>
+        <w:t>(struct file *f, char *</w:t>
       </w:r>
       <w:proofErr w:type="spellStart"/>
       <w:r>
@@ -566,7 +525,6 @@
         <w:t xml:space="preserve">4. </w:t>
       </w:r>
       <w:proofErr w:type="spellStart"/>
-      <w:proofErr w:type="gramStart"/>
       <w:r>
         <w:rPr>
           <w:b/>
@@ -580,15 +538,7 @@
           <w:b/>
           <w:bCs/>
         </w:rPr>
-        <w:t>(</w:t>
-      </w:r>
-      <w:proofErr w:type="gramEnd"/>
-      <w:r>
-        <w:rPr>
-          <w:b/>
-          <w:bCs/>
-        </w:rPr>
-        <w:t xml:space="preserve">struct </w:t>
+        <w:t xml:space="preserve">(struct </w:t>
       </w:r>
       <w:proofErr w:type="spellStart"/>
       <w:r>
@@ -1875,6 +1825,7 @@
         <w:t>Return 0 to indicate success.</w:t>
       </w:r>
     </w:p>
+    <w:p/>
     <w:sectPr>
       <w:pgSz w:w="12240" w:h="15840"/>
       <w:pgMar w:top="1440" w:right="1440" w:bottom="1440" w:left="1440" w:header="720" w:footer="720" w:gutter="0"/>
@@ -1886,7 +1837,7 @@
 </file>
 
 <file path=word/numbering.xml><?xml version="1.0" encoding="utf-8"?>
-<w:numbering xmlns:wpc="http://schemas.microsoft.com/office/word/2010/wordprocessingCanvas" xmlns:cx="http://schemas.microsoft.com/office/drawing/2014/chartex" xmlns:cx1="http://schemas.microsoft.com/office/drawing/2015/9/8/chartex" xmlns:cx2="http://schemas.microsoft.com/office/drawing/2015/10/21/chartex" xmlns:cx3="http://schemas.microsoft.com/office/drawing/2016/5/9/chartex" xmlns:cx4="http://schemas.microsoft.com/office/drawing/2016/5/10/chartex" xmlns:cx5="http://schemas.microsoft.com/office/drawing/2016/5/11/chartex" xmlns:cx6="http://schemas.microsoft.com/office/drawing/2016/5/12/chartex" xmlns:cx7="http://schemas.microsoft.com/office/drawing/2016/5/13/chartex" xmlns:cx8="http://schemas.microsoft.com/office/drawing/2016/5/14/chartex" xmlns:mc="http://schemas.openxmlformats.org/markup-compatibility/2006" xmlns:aink="http://schemas.microsoft.com/office/drawing/2016/ink" xmlns:am3d="http://schemas.microsoft.com/office/drawing/2017/model3d" xmlns:o="urn:schemas-microsoft-com:office:office" xmlns:oel="http://schemas.microsoft.com/office/2019/extlst" xmlns:r="http://schemas.openxmlformats.org/officeDocument/2006/relationships" xmlns:m="http://schemas.openxmlformats.org/officeDocument/2006/math" xmlns:v="urn:schemas-microsoft-com:vml" xmlns:wp14="http://schemas.microsoft.com/office/word/2010/wordprocessingDrawing" xmlns:wp="http://schemas.openxmlformats.org/drawingml/2006/wordprocessingDrawing" xmlns:w10="urn:schemas-microsoft-com:office:word" xmlns:w="http://schemas.openxmlformats.org/wordprocessingml/2006/main" xmlns:w14="http://schemas.microsoft.com/office/word/2010/wordml" xmlns:w15="http://schemas.microsoft.com/office/word/2012/wordml" xmlns:w16cex="http://schemas.microsoft.com/office/word/2018/wordml/cex" xmlns:w16cid="http://schemas.microsoft.com/office/word/2016/wordml/cid" xmlns:w16="http://schemas.microsoft.com/office/word/2018/wordml" xmlns:w16du="http://schemas.microsoft.com/office/word/2023/wordml/word16du" xmlns:w16sdtdh="http://schemas.microsoft.com/office/word/2020/wordml/sdtdatahash" xmlns:w16se="http://schemas.microsoft.com/office/word/2015/wordml/symex" xmlns:wpg="http://schemas.microsoft.com/office/word/2010/wordprocessingGroup" xmlns:wpi="http://schemas.microsoft.com/office/word/2010/wordprocessingInk" xmlns:wne="http://schemas.microsoft.com/office/word/2006/wordml" xmlns:wps="http://schemas.microsoft.com/office/word/2010/wordprocessingShape" mc:Ignorable="w14 w15 w16se w16cid w16 w16cex w16sdtdh wp14">
+<w:numbering xmlns:wpc="http://schemas.microsoft.com/office/word/2010/wordprocessingCanvas" xmlns:cx="http://schemas.microsoft.com/office/drawing/2014/chartex" xmlns:cx1="http://schemas.microsoft.com/office/drawing/2015/9/8/chartex" xmlns:cx2="http://schemas.microsoft.com/office/drawing/2015/10/21/chartex" xmlns:cx3="http://schemas.microsoft.com/office/drawing/2016/5/9/chartex" xmlns:cx4="http://schemas.microsoft.com/office/drawing/2016/5/10/chartex" xmlns:cx5="http://schemas.microsoft.com/office/drawing/2016/5/11/chartex" xmlns:cx6="http://schemas.microsoft.com/office/drawing/2016/5/12/chartex" xmlns:cx7="http://schemas.microsoft.com/office/drawing/2016/5/13/chartex" xmlns:cx8="http://schemas.microsoft.com/office/drawing/2016/5/14/chartex" xmlns:mc="http://schemas.openxmlformats.org/markup-compatibility/2006" xmlns:aink="http://schemas.microsoft.com/office/drawing/2016/ink" xmlns:am3d="http://schemas.microsoft.com/office/drawing/2017/model3d" xmlns:o="urn:schemas-microsoft-com:office:office" xmlns:oel="http://schemas.microsoft.com/office/2019/extlst" xmlns:r="http://schemas.openxmlformats.org/officeDocument/2006/relationships" xmlns:m="http://schemas.openxmlformats.org/officeDocument/2006/math" xmlns:v="urn:schemas-microsoft-com:vml" xmlns:wp14="http://schemas.microsoft.com/office/word/2010/wordprocessingDrawing" xmlns:wp="http://schemas.openxmlformats.org/drawingml/2006/wordprocessingDrawing" xmlns:w10="urn:schemas-microsoft-com:office:word" xmlns:w="http://schemas.openxmlformats.org/wordprocessingml/2006/main" xmlns:w14="http://schemas.microsoft.com/office/word/2010/wordml" xmlns:w15="http://schemas.microsoft.com/office/word/2012/wordml" xmlns:w16cex="http://schemas.microsoft.com/office/word/2018/wordml/cex" xmlns:w16cid="http://schemas.microsoft.com/office/word/2016/wordml/cid" xmlns:w16="http://schemas.microsoft.com/office/word/2018/wordml" xmlns:w16sdtdh="http://schemas.microsoft.com/office/word/2020/wordml/sdtdatahash" xmlns:w16se="http://schemas.microsoft.com/office/word/2015/wordml/symex" xmlns:wpg="http://schemas.microsoft.com/office/word/2010/wordprocessingGroup" xmlns:wpi="http://schemas.microsoft.com/office/word/2010/wordprocessingInk" xmlns:wne="http://schemas.microsoft.com/office/word/2006/wordml" xmlns:wps="http://schemas.microsoft.com/office/word/2010/wordprocessingShape" mc:Ignorable="w14 w15 w16se w16cid w16 w16cex w16sdtdh wp14">
   <w:abstractNum w:abstractNumId="0" w15:restartNumberingAfterBreak="0">
     <w:nsid w:val="223B75B2"/>
     <w:multiLevelType w:val="hybridMultilevel"/>

--- a/James/fileproject/TraceCall.docx
+++ b/James/fileproject/TraceCall.docx
@@ -16,37 +16,12 @@
         </w:rPr>
         <w:t xml:space="preserve">1. </w:t>
       </w:r>
-      <w:proofErr w:type="spellStart"/>
-      <w:r>
-        <w:rPr>
-          <w:b/>
-          <w:bCs/>
-        </w:rPr>
-        <w:t>tfs_read</w:t>
-      </w:r>
-      <w:proofErr w:type="spellEnd"/>
-      <w:r>
-        <w:rPr>
-          <w:b/>
-          <w:bCs/>
-        </w:rPr>
-        <w:t xml:space="preserve">(int </w:t>
-      </w:r>
-      <w:proofErr w:type="spellStart"/>
-      <w:r>
-        <w:rPr>
-          <w:b/>
-          <w:bCs/>
-        </w:rPr>
-        <w:t>fd</w:t>
-      </w:r>
-      <w:proofErr w:type="spellEnd"/>
-      <w:r>
-        <w:rPr>
-          <w:b/>
-          <w:bCs/>
-        </w:rPr>
-        <w:t>, void *p, int n)</w:t>
+      <w:r>
+        <w:rPr>
+          <w:b/>
+          <w:bCs/>
+        </w:rPr>
+        <w:t>tfs_read(int fd, void *p, int n)</w:t>
       </w:r>
     </w:p>
     <w:p/>
@@ -71,23 +46,7 @@
         </w:numPr>
       </w:pPr>
       <w:r>
-        <w:t xml:space="preserve">Call </w:t>
-      </w:r>
-      <w:proofErr w:type="spellStart"/>
-      <w:r>
-        <w:t>fd_to_file</w:t>
-      </w:r>
-      <w:proofErr w:type="spellEnd"/>
-      <w:r>
-        <w:t xml:space="preserve"> function passing </w:t>
-      </w:r>
-      <w:proofErr w:type="spellStart"/>
-      <w:r>
-        <w:t>fd</w:t>
-      </w:r>
-      <w:proofErr w:type="spellEnd"/>
-      <w:r>
-        <w:t xml:space="preserve"> and the address of f.</w:t>
+        <w:t>Call fd_to_file function passing fd and the address of f.</w:t>
       </w:r>
     </w:p>
     <w:p>
@@ -99,15 +58,7 @@
         </w:numPr>
       </w:pPr>
       <w:r>
-        <w:t xml:space="preserve">Check if </w:t>
-      </w:r>
-      <w:proofErr w:type="spellStart"/>
-      <w:r>
-        <w:t>fd</w:t>
-      </w:r>
-      <w:proofErr w:type="spellEnd"/>
-      <w:r>
-        <w:t xml:space="preserve"> is valid, and if it is not, return -1.</w:t>
+        <w:t>Check if fd is valid, and if it is not, return -1.</w:t>
       </w:r>
     </w:p>
     <w:p>
@@ -119,15 +70,7 @@
         </w:numPr>
       </w:pPr>
       <w:r>
-        <w:t xml:space="preserve">Get the file associated with </w:t>
-      </w:r>
-      <w:proofErr w:type="spellStart"/>
-      <w:r>
-        <w:t>fd</w:t>
-      </w:r>
-      <w:proofErr w:type="spellEnd"/>
-      <w:r>
-        <w:t xml:space="preserve"> and store it in f.</w:t>
+        <w:t>Get the file associated with fd and store it in f.</w:t>
       </w:r>
     </w:p>
     <w:p>
@@ -139,15 +82,7 @@
         </w:numPr>
       </w:pPr>
       <w:r>
-        <w:t xml:space="preserve">Call </w:t>
-      </w:r>
-      <w:proofErr w:type="spellStart"/>
-      <w:r>
-        <w:t>fileread</w:t>
-      </w:r>
-      <w:proofErr w:type="spellEnd"/>
-      <w:r>
-        <w:t xml:space="preserve"> function passing f, p, and n.</w:t>
+        <w:t>Call fileread function passing f, p, and n.</w:t>
       </w:r>
     </w:p>
     <w:p>
@@ -189,37 +124,12 @@
         </w:rPr>
         <w:t xml:space="preserve">2. </w:t>
       </w:r>
-      <w:proofErr w:type="spellStart"/>
-      <w:r>
-        <w:rPr>
-          <w:b/>
-          <w:bCs/>
-        </w:rPr>
-        <w:t>fd_to_file</w:t>
-      </w:r>
-      <w:proofErr w:type="spellEnd"/>
-      <w:r>
-        <w:rPr>
-          <w:b/>
-          <w:bCs/>
-        </w:rPr>
-        <w:t xml:space="preserve">(int </w:t>
-      </w:r>
-      <w:proofErr w:type="spellStart"/>
-      <w:r>
-        <w:rPr>
-          <w:b/>
-          <w:bCs/>
-        </w:rPr>
-        <w:t>fd</w:t>
-      </w:r>
-      <w:proofErr w:type="spellEnd"/>
-      <w:r>
-        <w:rPr>
-          <w:b/>
-          <w:bCs/>
-        </w:rPr>
-        <w:t>, struct file **pf)</w:t>
+      <w:r>
+        <w:rPr>
+          <w:b/>
+          <w:bCs/>
+        </w:rPr>
+        <w:t>fd_to_file(int fd, struct file **pf)</w:t>
       </w:r>
     </w:p>
     <w:p/>
@@ -244,23 +154,7 @@
         </w:numPr>
       </w:pPr>
       <w:r>
-        <w:t xml:space="preserve">Check if </w:t>
-      </w:r>
-      <w:proofErr w:type="spellStart"/>
-      <w:r>
-        <w:t>fd</w:t>
-      </w:r>
-      <w:proofErr w:type="spellEnd"/>
-      <w:r>
-        <w:t xml:space="preserve"> is invalid or the file associated with </w:t>
-      </w:r>
-      <w:proofErr w:type="spellStart"/>
-      <w:r>
-        <w:t>fd</w:t>
-      </w:r>
-      <w:proofErr w:type="spellEnd"/>
-      <w:r>
-        <w:t xml:space="preserve"> is not found. If it is, return -1.</w:t>
+        <w:t>Check if fd is invalid or the file associated with fd is not found. If it is, return -1.</w:t>
       </w:r>
     </w:p>
     <w:p>
@@ -303,37 +197,12 @@
         </w:rPr>
         <w:t xml:space="preserve">3. </w:t>
       </w:r>
-      <w:proofErr w:type="spellStart"/>
-      <w:r>
-        <w:rPr>
-          <w:b/>
-          <w:bCs/>
-        </w:rPr>
-        <w:t>fileread</w:t>
-      </w:r>
-      <w:proofErr w:type="spellEnd"/>
-      <w:r>
-        <w:rPr>
-          <w:b/>
-          <w:bCs/>
-        </w:rPr>
-        <w:t>(struct file *f, char *</w:t>
-      </w:r>
-      <w:proofErr w:type="spellStart"/>
-      <w:r>
-        <w:rPr>
-          <w:b/>
-          <w:bCs/>
-        </w:rPr>
-        <w:t>addr</w:t>
-      </w:r>
-      <w:proofErr w:type="spellEnd"/>
-      <w:r>
-        <w:rPr>
-          <w:b/>
-          <w:bCs/>
-        </w:rPr>
-        <w:t>, int n)</w:t>
+      <w:r>
+        <w:rPr>
+          <w:b/>
+          <w:bCs/>
+        </w:rPr>
+        <w:t>fileread(struct file *f, char *addr, int n)</w:t>
       </w:r>
     </w:p>
     <w:p/>
@@ -382,39 +251,7 @@
         </w:numPr>
       </w:pPr>
       <w:r>
-        <w:t xml:space="preserve">Call the </w:t>
-      </w:r>
-      <w:proofErr w:type="spellStart"/>
-      <w:r>
-        <w:t>readi</w:t>
-      </w:r>
-      <w:proofErr w:type="spellEnd"/>
-      <w:r>
-        <w:t xml:space="preserve"> function passing the </w:t>
-      </w:r>
-      <w:proofErr w:type="spellStart"/>
-      <w:r>
-        <w:t>inode</w:t>
-      </w:r>
-      <w:proofErr w:type="spellEnd"/>
-      <w:r>
-        <w:t xml:space="preserve"> associated with f, the buffer pointed to by </w:t>
-      </w:r>
-      <w:proofErr w:type="spellStart"/>
-      <w:r>
-        <w:t>addr</w:t>
-      </w:r>
-      <w:proofErr w:type="spellEnd"/>
-      <w:r>
-        <w:t xml:space="preserve">, the offset of the file in the </w:t>
-      </w:r>
-      <w:proofErr w:type="spellStart"/>
-      <w:r>
-        <w:t>inode</w:t>
-      </w:r>
-      <w:proofErr w:type="spellEnd"/>
-      <w:r>
-        <w:t>, and the number of bytes to read.</w:t>
+        <w:t>Call the readi function passing the inode associated with f, the buffer pointed to by addr, the offset of the file in the inode, and the number of bytes to read.</w:t>
       </w:r>
     </w:p>
     <w:p>
@@ -426,23 +263,7 @@
         </w:numPr>
       </w:pPr>
       <w:r>
-        <w:t xml:space="preserve">Read n bytes from the </w:t>
-      </w:r>
-      <w:proofErr w:type="spellStart"/>
-      <w:r>
-        <w:t>inode</w:t>
-      </w:r>
-      <w:proofErr w:type="spellEnd"/>
-      <w:r>
-        <w:t xml:space="preserve"> into the buffer pointed by </w:t>
-      </w:r>
-      <w:proofErr w:type="spellStart"/>
-      <w:r>
-        <w:t>addr</w:t>
-      </w:r>
-      <w:proofErr w:type="spellEnd"/>
-      <w:r>
-        <w:t>.</w:t>
+        <w:t>Read n bytes from the inode into the buffer pointed by addr.</w:t>
       </w:r>
     </w:p>
     <w:p>
@@ -524,101 +345,12 @@
         <w:lastRenderedPageBreak/>
         <w:t xml:space="preserve">4. </w:t>
       </w:r>
-      <w:proofErr w:type="spellStart"/>
-      <w:r>
-        <w:rPr>
-          <w:b/>
-          <w:bCs/>
-        </w:rPr>
-        <w:t>readi</w:t>
-      </w:r>
-      <w:proofErr w:type="spellEnd"/>
-      <w:r>
-        <w:rPr>
-          <w:b/>
-          <w:bCs/>
-        </w:rPr>
-        <w:t xml:space="preserve">(struct </w:t>
-      </w:r>
-      <w:proofErr w:type="spellStart"/>
-      <w:r>
-        <w:rPr>
-          <w:b/>
-          <w:bCs/>
-        </w:rPr>
-        <w:t>inode</w:t>
-      </w:r>
-      <w:proofErr w:type="spellEnd"/>
-      <w:r>
-        <w:rPr>
-          <w:b/>
-          <w:bCs/>
-        </w:rPr>
-        <w:t xml:space="preserve"> *</w:t>
-      </w:r>
-      <w:proofErr w:type="spellStart"/>
-      <w:r>
-        <w:rPr>
-          <w:b/>
-          <w:bCs/>
-        </w:rPr>
-        <w:t>ip</w:t>
-      </w:r>
-      <w:proofErr w:type="spellEnd"/>
-      <w:r>
-        <w:rPr>
-          <w:b/>
-          <w:bCs/>
-        </w:rPr>
-        <w:t>, char *</w:t>
-      </w:r>
-      <w:proofErr w:type="spellStart"/>
-      <w:r>
-        <w:rPr>
-          <w:b/>
-          <w:bCs/>
-        </w:rPr>
-        <w:t>dst</w:t>
-      </w:r>
-      <w:proofErr w:type="spellEnd"/>
-      <w:r>
-        <w:rPr>
-          <w:b/>
-          <w:bCs/>
-        </w:rPr>
-        <w:t xml:space="preserve">, </w:t>
-      </w:r>
-      <w:proofErr w:type="spellStart"/>
-      <w:r>
-        <w:rPr>
-          <w:b/>
-          <w:bCs/>
-        </w:rPr>
-        <w:t>uint</w:t>
-      </w:r>
-      <w:proofErr w:type="spellEnd"/>
-      <w:r>
-        <w:rPr>
-          <w:b/>
-          <w:bCs/>
-        </w:rPr>
-        <w:t xml:space="preserve"> off, </w:t>
-      </w:r>
-      <w:proofErr w:type="spellStart"/>
-      <w:r>
-        <w:rPr>
-          <w:b/>
-          <w:bCs/>
-        </w:rPr>
-        <w:t>uint</w:t>
-      </w:r>
-      <w:proofErr w:type="spellEnd"/>
-      <w:r>
-        <w:rPr>
-          <w:b/>
-          <w:bCs/>
-        </w:rPr>
-        <w:t xml:space="preserve"> n)</w:t>
+      <w:r>
+        <w:rPr>
+          <w:b/>
+          <w:bCs/>
+        </w:rPr>
+        <w:t>readi(struct inode *ip, char *dst, uint off, uint n)</w:t>
       </w:r>
     </w:p>
     <w:p/>
@@ -643,23 +375,7 @@
         </w:numPr>
       </w:pPr>
       <w:r>
-        <w:t xml:space="preserve">Check if the offset off is greater than the size of the </w:t>
-      </w:r>
-      <w:proofErr w:type="spellStart"/>
-      <w:r>
-        <w:t>inode</w:t>
-      </w:r>
-      <w:proofErr w:type="spellEnd"/>
-      <w:r>
-        <w:t xml:space="preserve"> or </w:t>
-      </w:r>
-      <w:proofErr w:type="spellStart"/>
-      <w:r>
-        <w:t>off+n</w:t>
-      </w:r>
-      <w:proofErr w:type="spellEnd"/>
-      <w:r>
-        <w:t xml:space="preserve"> would wrap around. If it is, return -1 to indicate an error.</w:t>
+        <w:t>Check if the offset off is greater than the size of the inode or off+n would wrap around. If it is, return -1 to indicate an error.</w:t>
       </w:r>
     </w:p>
     <w:p>
@@ -671,23 +387,7 @@
         </w:numPr>
       </w:pPr>
       <w:r>
-        <w:t xml:space="preserve">If the sum of off and n is greater than the size of the </w:t>
-      </w:r>
-      <w:proofErr w:type="spellStart"/>
-      <w:r>
-        <w:t>inode</w:t>
-      </w:r>
-      <w:proofErr w:type="spellEnd"/>
-      <w:r>
-        <w:t xml:space="preserve">, set n to the difference between the size of the </w:t>
-      </w:r>
-      <w:proofErr w:type="spellStart"/>
-      <w:r>
-        <w:t>inode</w:t>
-      </w:r>
-      <w:proofErr w:type="spellEnd"/>
-      <w:r>
-        <w:t xml:space="preserve"> and off.</w:t>
+        <w:t>If the sum of off and n is greater than the size of the inode, set n to the difference between the size of the inode and off.</w:t>
       </w:r>
     </w:p>
     <w:p>
@@ -711,31 +411,7 @@
         </w:numPr>
       </w:pPr>
       <w:r>
-        <w:t xml:space="preserve">Calculate the block number to read by calling </w:t>
-      </w:r>
-      <w:proofErr w:type="spellStart"/>
-      <w:r>
-        <w:t>bmap</w:t>
-      </w:r>
-      <w:proofErr w:type="spellEnd"/>
-      <w:r>
-        <w:t xml:space="preserve"> function passing the </w:t>
-      </w:r>
-      <w:proofErr w:type="spellStart"/>
-      <w:r>
-        <w:t>inode</w:t>
-      </w:r>
-      <w:proofErr w:type="spellEnd"/>
-      <w:r>
-        <w:t xml:space="preserve"> associated with </w:t>
-      </w:r>
-      <w:proofErr w:type="spellStart"/>
-      <w:r>
-        <w:t>ip</w:t>
-      </w:r>
-      <w:proofErr w:type="spellEnd"/>
-      <w:r>
-        <w:t xml:space="preserve"> and off/BSIZE.</w:t>
+        <w:t>Calculate the block number to read by calling bmap function passing the inode associated with ip and off/BSIZE.</w:t>
       </w:r>
     </w:p>
     <w:p>
@@ -747,15 +423,7 @@
         </w:numPr>
       </w:pPr>
       <w:r>
-        <w:t xml:space="preserve">Read BSIZE bytes from the block number calculated in the previous step into the buffer </w:t>
-      </w:r>
-      <w:proofErr w:type="spellStart"/>
-      <w:r>
-        <w:t>buf</w:t>
-      </w:r>
-      <w:proofErr w:type="spellEnd"/>
-      <w:r>
-        <w:t>.</w:t>
+        <w:t>Read BSIZE bytes from the block number calculated in the previous step into the buffer buf.</w:t>
       </w:r>
     </w:p>
     <w:p>
@@ -779,15 +447,7 @@
         </w:numPr>
       </w:pPr>
       <w:r>
-        <w:t xml:space="preserve">Set m to the minimum value between n-tot and BSIZE - </w:t>
-      </w:r>
-      <w:proofErr w:type="spellStart"/>
-      <w:r>
-        <w:t>off%BSIZE</w:t>
-      </w:r>
-      <w:proofErr w:type="spellEnd"/>
-      <w:r>
-        <w:t>.</w:t>
+        <w:t>Set m to the minimum value between n-tot and BSIZE - off%BSIZE.</w:t>
       </w:r>
     </w:p>
     <w:p>
@@ -799,31 +459,7 @@
         </w:numPr>
       </w:pPr>
       <w:r>
-        <w:t xml:space="preserve">Copy m bytes from </w:t>
-      </w:r>
-      <w:proofErr w:type="spellStart"/>
-      <w:r>
-        <w:t>buf</w:t>
-      </w:r>
-      <w:proofErr w:type="spellEnd"/>
-      <w:r>
-        <w:t xml:space="preserve"> + </w:t>
-      </w:r>
-      <w:proofErr w:type="spellStart"/>
-      <w:r>
-        <w:t>off%BSIZE</w:t>
-      </w:r>
-      <w:proofErr w:type="spellEnd"/>
-      <w:r>
-        <w:t xml:space="preserve"> to </w:t>
-      </w:r>
-      <w:proofErr w:type="spellStart"/>
-      <w:r>
-        <w:t>dst</w:t>
-      </w:r>
-      <w:proofErr w:type="spellEnd"/>
-      <w:r>
-        <w:t>.</w:t>
+        <w:t>Copy m bytes from buf + off%BSIZE to dst.</w:t>
       </w:r>
     </w:p>
     <w:p>
@@ -859,15 +495,7 @@
         </w:numPr>
       </w:pPr>
       <w:r>
-        <w:t xml:space="preserve">Increment </w:t>
-      </w:r>
-      <w:proofErr w:type="spellStart"/>
-      <w:r>
-        <w:t>dst</w:t>
-      </w:r>
-      <w:proofErr w:type="spellEnd"/>
-      <w:r>
-        <w:t xml:space="preserve"> by m.</w:t>
+        <w:t>Increment dst by m.</w:t>
       </w:r>
     </w:p>
     <w:p>
@@ -879,15 +507,7 @@
         </w:numPr>
       </w:pPr>
       <w:r>
-        <w:t xml:space="preserve">Return </w:t>
-      </w:r>
-      <w:proofErr w:type="spellStart"/>
-      <w:r>
-        <w:t>n</w:t>
-      </w:r>
-      <w:proofErr w:type="spellEnd"/>
-      <w:r>
-        <w:t xml:space="preserve"> to indicate success.</w:t>
+        <w:t>Return n to indicate success.</w:t>
       </w:r>
     </w:p>
     <w:p/>
@@ -899,8 +519,6 @@
         </w:rPr>
         <w:t xml:space="preserve">5.  </w:t>
       </w:r>
-      <w:proofErr w:type="spellStart"/>
-      <w:proofErr w:type="gramStart"/>
       <w:r>
         <w:rPr>
           <w:b/>
@@ -908,13 +526,8 @@
         </w:rPr>
         <w:t>readfsinfo</w:t>
       </w:r>
-      <w:proofErr w:type="spellEnd"/>
-      <w:r>
-        <w:t>(</w:t>
-      </w:r>
-      <w:proofErr w:type="gramEnd"/>
-      <w:r>
-        <w:t>)</w:t>
+      <w:r>
+        <w:t>()</w:t>
       </w:r>
     </w:p>
     <w:p/>
@@ -927,15 +540,7 @@
         </w:numPr>
       </w:pPr>
       <w:r>
-        <w:t xml:space="preserve">Read the first block of the file system into the buffer </w:t>
-      </w:r>
-      <w:proofErr w:type="spellStart"/>
-      <w:r>
-        <w:t>buf</w:t>
-      </w:r>
-      <w:proofErr w:type="spellEnd"/>
-      <w:r>
-        <w:t>.</w:t>
+        <w:t>Read the first block of the file system into the buffer buf.</w:t>
       </w:r>
     </w:p>
     <w:p>
@@ -947,15 +552,7 @@
         </w:numPr>
       </w:pPr>
       <w:r>
-        <w:t xml:space="preserve">Copy the contents of the buffer </w:t>
-      </w:r>
-      <w:proofErr w:type="spellStart"/>
-      <w:r>
-        <w:t>buf</w:t>
-      </w:r>
-      <w:proofErr w:type="spellEnd"/>
-      <w:r>
-        <w:t xml:space="preserve"> to the superblock structure sb.</w:t>
+        <w:t>Copy the contents of the buffer buf to the superblock structure sb.</w:t>
       </w:r>
     </w:p>
     <w:p>
@@ -967,15 +564,7 @@
         </w:numPr>
       </w:pPr>
       <w:r>
-        <w:t xml:space="preserve">Read the second block of the file system into the buffer </w:t>
-      </w:r>
-      <w:proofErr w:type="spellStart"/>
-      <w:r>
-        <w:t>buf</w:t>
-      </w:r>
-      <w:proofErr w:type="spellEnd"/>
-      <w:r>
-        <w:t>.</w:t>
+        <w:t>Read the second block of the file system into the buffer buf.</w:t>
       </w:r>
     </w:p>
     <w:p>
@@ -987,23 +576,7 @@
         </w:numPr>
       </w:pPr>
       <w:r>
-        <w:t xml:space="preserve">Copy the contents of the buffer </w:t>
-      </w:r>
-      <w:proofErr w:type="spellStart"/>
-      <w:r>
-        <w:t>buf</w:t>
-      </w:r>
-      <w:proofErr w:type="spellEnd"/>
-      <w:r>
-        <w:t xml:space="preserve"> to the </w:t>
-      </w:r>
-      <w:proofErr w:type="spellStart"/>
-      <w:r>
-        <w:t>inode</w:t>
-      </w:r>
-      <w:proofErr w:type="spellEnd"/>
-      <w:r>
-        <w:t xml:space="preserve"> bitmap.</w:t>
+        <w:t>Copy the contents of the buffer buf to the inode bitmap.</w:t>
       </w:r>
     </w:p>
     <w:p>
@@ -1015,15 +588,7 @@
         </w:numPr>
       </w:pPr>
       <w:r>
-        <w:t xml:space="preserve">Read the third block of the file system into the buffer </w:t>
-      </w:r>
-      <w:proofErr w:type="spellStart"/>
-      <w:r>
-        <w:t>buf</w:t>
-      </w:r>
-      <w:proofErr w:type="spellEnd"/>
-      <w:r>
-        <w:t>.</w:t>
+        <w:t>Read the third block of the file system into the buffer buf.</w:t>
       </w:r>
     </w:p>
     <w:p>
@@ -1035,15 +600,7 @@
         </w:numPr>
       </w:pPr>
       <w:r>
-        <w:t xml:space="preserve">Copy the contents of the buffer </w:t>
-      </w:r>
-      <w:proofErr w:type="spellStart"/>
-      <w:r>
-        <w:t>buf</w:t>
-      </w:r>
-      <w:proofErr w:type="spellEnd"/>
-      <w:r>
-        <w:t xml:space="preserve"> to the data bitmap.</w:t>
+        <w:t>Copy the contents of the buffer buf to the data bitmap.</w:t>
       </w:r>
     </w:p>
     <w:p>
@@ -1055,15 +612,7 @@
         </w:numPr>
       </w:pPr>
       <w:r>
-        <w:t xml:space="preserve">For each of the four blocks containing </w:t>
-      </w:r>
-      <w:proofErr w:type="spellStart"/>
-      <w:r>
-        <w:t>inodes</w:t>
-      </w:r>
-      <w:proofErr w:type="spellEnd"/>
-      <w:r>
-        <w:t>, do the following:</w:t>
+        <w:t>For each of the four blocks containing inodes, do the following:</w:t>
       </w:r>
     </w:p>
     <w:p>
@@ -1075,15 +624,7 @@
         </w:numPr>
       </w:pPr>
       <w:r>
-        <w:t xml:space="preserve">Read the block into the buffer </w:t>
-      </w:r>
-      <w:proofErr w:type="spellStart"/>
-      <w:r>
-        <w:t>buf</w:t>
-      </w:r>
-      <w:proofErr w:type="spellEnd"/>
-      <w:r>
-        <w:t>.</w:t>
+        <w:t>Read the block into the buffer buf.</w:t>
       </w:r>
     </w:p>
     <w:p>
@@ -1107,39 +648,7 @@
         </w:numPr>
       </w:pPr>
       <w:r>
-        <w:t xml:space="preserve">For each of the eight </w:t>
-      </w:r>
-      <w:proofErr w:type="spellStart"/>
-      <w:r>
-        <w:t>inodes</w:t>
-      </w:r>
-      <w:proofErr w:type="spellEnd"/>
-      <w:r>
-        <w:t xml:space="preserve"> in the block, copy the contents of the buffer </w:t>
-      </w:r>
-      <w:proofErr w:type="spellStart"/>
-      <w:r>
-        <w:t>buf</w:t>
-      </w:r>
-      <w:proofErr w:type="spellEnd"/>
-      <w:r>
-        <w:t xml:space="preserve"> to the corresponding </w:t>
-      </w:r>
-      <w:proofErr w:type="spellStart"/>
-      <w:r>
-        <w:t>inode</w:t>
-      </w:r>
-      <w:proofErr w:type="spellEnd"/>
-      <w:r>
-        <w:t xml:space="preserve"> in the array </w:t>
-      </w:r>
-      <w:proofErr w:type="spellStart"/>
-      <w:r>
-        <w:t>inodes</w:t>
-      </w:r>
-      <w:proofErr w:type="spellEnd"/>
-      <w:r>
-        <w:t>.</w:t>
+        <w:t>For each of the eight inodes in the block, copy the contents of the buffer buf to the corresponding inode in the array inodes.</w:t>
       </w:r>
     </w:p>
     <w:p>
@@ -1151,23 +660,7 @@
         </w:numPr>
       </w:pPr>
       <w:r>
-        <w:t xml:space="preserve">For each </w:t>
-      </w:r>
-      <w:proofErr w:type="spellStart"/>
-      <w:r>
-        <w:t>inode</w:t>
-      </w:r>
-      <w:proofErr w:type="spellEnd"/>
-      <w:r>
-        <w:t xml:space="preserve">, copy the value of </w:t>
-      </w:r>
-      <w:proofErr w:type="spellStart"/>
-      <w:r>
-        <w:t>nlink</w:t>
-      </w:r>
-      <w:proofErr w:type="spellEnd"/>
-      <w:r>
-        <w:t xml:space="preserve"> to ref.</w:t>
+        <w:t>For each inode, copy the value of nlink to ref.</w:t>
       </w:r>
     </w:p>
     <w:p>
@@ -1201,21 +694,12 @@
         <w:lastRenderedPageBreak/>
         <w:t xml:space="preserve">6. </w:t>
       </w:r>
-      <w:proofErr w:type="gramStart"/>
-      <w:r>
-        <w:rPr>
-          <w:b/>
-          <w:bCs/>
-        </w:rPr>
-        <w:t>panic(</w:t>
-      </w:r>
-      <w:proofErr w:type="gramEnd"/>
-      <w:r>
-        <w:rPr>
-          <w:b/>
-          <w:bCs/>
-        </w:rPr>
-        <w:t>char *s)</w:t>
+      <w:r>
+        <w:rPr>
+          <w:b/>
+          <w:bCs/>
+        </w:rPr>
+        <w:t>panic(char *s)</w:t>
       </w:r>
     </w:p>
     <w:p/>
@@ -1258,78 +742,12 @@
         </w:rPr>
         <w:t xml:space="preserve">7. </w:t>
       </w:r>
-      <w:proofErr w:type="spellStart"/>
-      <w:proofErr w:type="gramStart"/>
-      <w:r>
-        <w:rPr>
-          <w:b/>
-          <w:bCs/>
-        </w:rPr>
-        <w:t>bmap</w:t>
-      </w:r>
-      <w:proofErr w:type="spellEnd"/>
-      <w:r>
-        <w:rPr>
-          <w:b/>
-          <w:bCs/>
-        </w:rPr>
-        <w:t>(</w:t>
-      </w:r>
-      <w:proofErr w:type="gramEnd"/>
-      <w:r>
-        <w:rPr>
-          <w:b/>
-          <w:bCs/>
-        </w:rPr>
-        <w:t xml:space="preserve">struct </w:t>
-      </w:r>
-      <w:proofErr w:type="spellStart"/>
-      <w:r>
-        <w:rPr>
-          <w:b/>
-          <w:bCs/>
-        </w:rPr>
-        <w:t>inode</w:t>
-      </w:r>
-      <w:proofErr w:type="spellEnd"/>
-      <w:r>
-        <w:rPr>
-          <w:b/>
-          <w:bCs/>
-        </w:rPr>
-        <w:t xml:space="preserve"> *</w:t>
-      </w:r>
-      <w:proofErr w:type="spellStart"/>
-      <w:r>
-        <w:rPr>
-          <w:b/>
-          <w:bCs/>
-        </w:rPr>
-        <w:t>ip</w:t>
-      </w:r>
-      <w:proofErr w:type="spellEnd"/>
-      <w:r>
-        <w:rPr>
-          <w:b/>
-          <w:bCs/>
-        </w:rPr>
-        <w:t xml:space="preserve">, </w:t>
-      </w:r>
-      <w:proofErr w:type="spellStart"/>
-      <w:r>
-        <w:rPr>
-          <w:b/>
-          <w:bCs/>
-        </w:rPr>
-        <w:t>uint</w:t>
-      </w:r>
-      <w:proofErr w:type="spellEnd"/>
-      <w:r>
-        <w:rPr>
-          <w:b/>
-          <w:bCs/>
-        </w:rPr>
-        <w:t xml:space="preserve"> bn)</w:t>
+      <w:r>
+        <w:rPr>
+          <w:b/>
+          <w:bCs/>
+        </w:rPr>
+        <w:t>bmap(struct inode *ip, uint bn)</w:t>
       </w:r>
     </w:p>
     <w:p/>
@@ -1342,15 +760,7 @@
         </w:numPr>
       </w:pPr>
       <w:r>
-        <w:t xml:space="preserve">Declare an unsigned integer variable </w:t>
-      </w:r>
-      <w:proofErr w:type="spellStart"/>
-      <w:r>
-        <w:t>addr</w:t>
-      </w:r>
-      <w:proofErr w:type="spellEnd"/>
-      <w:r>
-        <w:t>.</w:t>
+        <w:t>Declare an unsigned integer variable addr.</w:t>
       </w:r>
     </w:p>
     <w:p>
@@ -1362,15 +772,7 @@
         </w:numPr>
       </w:pPr>
       <w:r>
-        <w:t xml:space="preserve">Check if </w:t>
-      </w:r>
-      <w:proofErr w:type="gramStart"/>
-      <w:r>
-        <w:t>bn</w:t>
-      </w:r>
-      <w:proofErr w:type="gramEnd"/>
-      <w:r>
-        <w:t xml:space="preserve"> is less than NDIRECT. If it is, execute the following steps:</w:t>
+        <w:t>Check if bn is less than NDIRECT. If it is, execute the following steps:</w:t>
       </w:r>
     </w:p>
     <w:p>
@@ -1382,23 +784,7 @@
         </w:numPr>
       </w:pPr>
       <w:r>
-        <w:t xml:space="preserve">Check if the block number bn is allocated for the </w:t>
-      </w:r>
-      <w:proofErr w:type="spellStart"/>
-      <w:r>
-        <w:t>inode</w:t>
-      </w:r>
-      <w:proofErr w:type="spellEnd"/>
-      <w:r>
-        <w:t xml:space="preserve">. If it is not, allocate a new block and assign its address to the block number bn for the </w:t>
-      </w:r>
-      <w:proofErr w:type="spellStart"/>
-      <w:r>
-        <w:t>inode</w:t>
-      </w:r>
-      <w:proofErr w:type="spellEnd"/>
-      <w:r>
-        <w:t>.</w:t>
+        <w:t>Check if the block number bn is allocated for the inode. If it is not, allocate a new block and assign its address to the block number bn for the inode.</w:t>
       </w:r>
     </w:p>
     <w:p>
@@ -1409,13 +795,8 @@
           <w:numId w:val="4"/>
         </w:numPr>
       </w:pPr>
-      <w:proofErr w:type="gramStart"/>
-      <w:r>
-        <w:t>Return</w:t>
-      </w:r>
-      <w:proofErr w:type="gramEnd"/>
-      <w:r>
-        <w:t xml:space="preserve"> the address of the block number bn.</w:t>
+      <w:r>
+        <w:t>Return the address of the block number bn.</w:t>
       </w:r>
     </w:p>
     <w:p>
@@ -1427,15 +808,7 @@
         </w:numPr>
       </w:pPr>
       <w:r>
-        <w:t xml:space="preserve">If </w:t>
-      </w:r>
-      <w:proofErr w:type="gramStart"/>
-      <w:r>
-        <w:t>bn</w:t>
-      </w:r>
-      <w:proofErr w:type="gramEnd"/>
-      <w:r>
-        <w:t xml:space="preserve"> is greater than or equal to NDIRECT, panic.</w:t>
+        <w:t>If bn is greater than or equal to NDIRECT, panic.</w:t>
       </w:r>
     </w:p>
     <w:p>
@@ -1465,30 +838,12 @@
         </w:rPr>
         <w:t xml:space="preserve">8. </w:t>
       </w:r>
-      <w:proofErr w:type="spellStart"/>
-      <w:proofErr w:type="gramStart"/>
-      <w:r>
-        <w:rPr>
-          <w:b/>
-          <w:bCs/>
-        </w:rPr>
-        <w:t>balloc</w:t>
-      </w:r>
-      <w:proofErr w:type="spellEnd"/>
-      <w:r>
-        <w:rPr>
-          <w:b/>
-          <w:bCs/>
-        </w:rPr>
-        <w:t>(</w:t>
-      </w:r>
-      <w:proofErr w:type="gramEnd"/>
-      <w:r>
-        <w:rPr>
-          <w:b/>
-          <w:bCs/>
-        </w:rPr>
-        <w:t>)</w:t>
+      <w:r>
+        <w:rPr>
+          <w:b/>
+          <w:bCs/>
+        </w:rPr>
+        <w:t>balloc()</w:t>
       </w:r>
     </w:p>
     <w:p/>
@@ -1513,15 +868,7 @@
         </w:numPr>
       </w:pPr>
       <w:r>
-        <w:t xml:space="preserve">Loop over each bit in the </w:t>
-      </w:r>
-      <w:proofErr w:type="spellStart"/>
-      <w:r>
-        <w:t>databitmap</w:t>
-      </w:r>
-      <w:proofErr w:type="spellEnd"/>
-      <w:r>
-        <w:t xml:space="preserve"> starting from the ninth bit (index 8) up to the 1024th bit (index 1023).</w:t>
+        <w:t>Loop over each bit in the databitmap starting from the ninth bit (index 8) up to the 1024th bit (index 1023).</w:t>
       </w:r>
     </w:p>
     <w:p>
@@ -1533,15 +880,7 @@
         </w:numPr>
       </w:pPr>
       <w:r>
-        <w:t xml:space="preserve">Calculate the bit mask by shifting 1 left by </w:t>
-      </w:r>
-      <w:proofErr w:type="gramStart"/>
-      <w:r>
-        <w:t>bi</w:t>
-      </w:r>
-      <w:proofErr w:type="gramEnd"/>
-      <w:r>
-        <w:t xml:space="preserve"> % 32.</w:t>
+        <w:t>Calculate the bit mask by shifting 1 left by bi % 32.</w:t>
       </w:r>
     </w:p>
     <w:p>
@@ -1553,15 +892,7 @@
         </w:numPr>
       </w:pPr>
       <w:r>
-        <w:t xml:space="preserve">Check if the block corresponding to the current bit is free by performing a bitwise AND operation between the bit mask and the corresponding word in </w:t>
-      </w:r>
-      <w:proofErr w:type="spellStart"/>
-      <w:r>
-        <w:t>databitmap</w:t>
-      </w:r>
-      <w:proofErr w:type="spellEnd"/>
-      <w:r>
-        <w:t>. If the result is 0, the block is free.</w:t>
+        <w:t>Check if the block corresponding to the current bit is free by performing a bitwise AND operation between the bit mask and the corresponding word in databitmap. If the result is 0, the block is free.</w:t>
       </w:r>
     </w:p>
     <w:p>
@@ -1573,15 +904,7 @@
         </w:numPr>
       </w:pPr>
       <w:r>
-        <w:t xml:space="preserve">If the block is free, mark it as in use by performing a bitwise OR operation between the bit mask and the corresponding word in </w:t>
-      </w:r>
-      <w:proofErr w:type="spellStart"/>
-      <w:r>
-        <w:t>databitmap</w:t>
-      </w:r>
-      <w:proofErr w:type="spellEnd"/>
-      <w:r>
-        <w:t>.</w:t>
+        <w:t>If the block is free, mark it as in use by performing a bitwise OR operation between the bit mask and the corresponding word in databitmap.</w:t>
       </w:r>
     </w:p>
     <w:p>
@@ -1593,15 +916,7 @@
         </w:numPr>
       </w:pPr>
       <w:r>
-        <w:t xml:space="preserve">Write all zeros to the new block by calling </w:t>
-      </w:r>
-      <w:proofErr w:type="spellStart"/>
-      <w:r>
-        <w:t>bwrite</w:t>
-      </w:r>
-      <w:proofErr w:type="spellEnd"/>
-      <w:r>
-        <w:t xml:space="preserve"> with the block index and a buffer filled with zeros.</w:t>
+        <w:t>Write all zeros to the new block by calling bwrite with the block index and a buffer filled with zeros.</w:t>
       </w:r>
     </w:p>
     <w:p>
@@ -1659,55 +974,12 @@
         <w:lastRenderedPageBreak/>
         <w:t xml:space="preserve">9. </w:t>
       </w:r>
-      <w:proofErr w:type="spellStart"/>
-      <w:proofErr w:type="gramStart"/>
-      <w:r>
-        <w:rPr>
-          <w:b/>
-          <w:bCs/>
-        </w:rPr>
-        <w:t>bwrite</w:t>
-      </w:r>
-      <w:proofErr w:type="spellEnd"/>
-      <w:r>
-        <w:rPr>
-          <w:b/>
-          <w:bCs/>
-        </w:rPr>
-        <w:t>(</w:t>
-      </w:r>
-      <w:proofErr w:type="spellStart"/>
-      <w:proofErr w:type="gramEnd"/>
-      <w:r>
-        <w:rPr>
-          <w:b/>
-          <w:bCs/>
-        </w:rPr>
-        <w:t>uint</w:t>
-      </w:r>
-      <w:proofErr w:type="spellEnd"/>
-      <w:r>
-        <w:rPr>
-          <w:b/>
-          <w:bCs/>
-        </w:rPr>
-        <w:t xml:space="preserve"> block, char *</w:t>
-      </w:r>
-      <w:proofErr w:type="spellStart"/>
-      <w:r>
-        <w:rPr>
-          <w:b/>
-          <w:bCs/>
-        </w:rPr>
-        <w:t>buf</w:t>
-      </w:r>
-      <w:proofErr w:type="spellEnd"/>
-      <w:r>
-        <w:rPr>
-          <w:b/>
-          <w:bCs/>
-        </w:rPr>
-        <w:t>)</w:t>
+      <w:r>
+        <w:rPr>
+          <w:b/>
+          <w:bCs/>
+        </w:rPr>
+        <w:t>bwrite(uint block, char *buf)</w:t>
       </w:r>
     </w:p>
     <w:p/>
@@ -1732,15 +1004,7 @@
         </w:numPr>
       </w:pPr>
       <w:r>
-        <w:t xml:space="preserve">Set the file pointer to the calculated offset by calling </w:t>
-      </w:r>
-      <w:proofErr w:type="spellStart"/>
-      <w:r>
-        <w:t>lseek</w:t>
-      </w:r>
-      <w:proofErr w:type="spellEnd"/>
-      <w:r>
-        <w:t xml:space="preserve"> function passing the file descriptor fs, the calculated offset, and SEEK_SET as the third argument.</w:t>
+        <w:t>Set the file pointer to the calculated offset by calling lseek function passing the file descriptor fs, the calculated offset, and SEEK_SET as the third argument.</w:t>
       </w:r>
     </w:p>
     <w:p>
@@ -1752,17 +1016,7 @@
         </w:numPr>
       </w:pPr>
       <w:r>
-        <w:t xml:space="preserve">If the return value of </w:t>
-      </w:r>
-      <w:proofErr w:type="spellStart"/>
-      <w:proofErr w:type="gramStart"/>
-      <w:r>
-        <w:t>lseek</w:t>
-      </w:r>
-      <w:proofErr w:type="spellEnd"/>
-      <w:proofErr w:type="gramEnd"/>
-      <w:r>
-        <w:t xml:space="preserve"> is less than 0, panic.</w:t>
+        <w:t>If the return value of lseek is less than 0, panic.</w:t>
       </w:r>
     </w:p>
     <w:p>
@@ -1774,23 +1028,7 @@
         </w:numPr>
       </w:pPr>
       <w:r>
-        <w:t xml:space="preserve">Write BSIZE bytes from the buffer pointed to by </w:t>
-      </w:r>
-      <w:proofErr w:type="spellStart"/>
-      <w:r>
-        <w:t>buf</w:t>
-      </w:r>
-      <w:proofErr w:type="spellEnd"/>
-      <w:r>
-        <w:t xml:space="preserve"> to the file system by calling write function passing the file descriptor fs, the buffer </w:t>
-      </w:r>
-      <w:proofErr w:type="spellStart"/>
-      <w:r>
-        <w:t>buf</w:t>
-      </w:r>
-      <w:proofErr w:type="spellEnd"/>
-      <w:r>
-        <w:t>, and BSIZE as the third argument.</w:t>
+        <w:t>Write BSIZE bytes from the buffer pointed to by buf to the file system by calling write function passing the file descriptor fs, the buffer buf, and BSIZE as the third argument.</w:t>
       </w:r>
     </w:p>
     <w:p>
@@ -1802,15 +1040,7 @@
         </w:numPr>
       </w:pPr>
       <w:r>
-        <w:t xml:space="preserve">If the return value of </w:t>
-      </w:r>
-      <w:proofErr w:type="gramStart"/>
-      <w:r>
-        <w:t>write</w:t>
-      </w:r>
-      <w:proofErr w:type="gramEnd"/>
-      <w:r>
-        <w:t xml:space="preserve"> is less than 0, panic.</w:t>
+        <w:t>If the return value of write is less than 0, panic.</w:t>
       </w:r>
     </w:p>
     <w:p>
@@ -1826,6 +1056,4800 @@
       </w:r>
     </w:p>
     <w:p/>
+    <w:p/>
+    <w:p/>
+    <w:p/>
+    <w:p/>
+    <w:p>
+      <w:pPr>
+        <w:rPr>
+          <w:b/>
+          <w:bCs/>
+        </w:rPr>
+      </w:pPr>
+      <w:r>
+        <w:rPr>
+          <w:b/>
+          <w:bCs/>
+        </w:rPr>
+        <w:t xml:space="preserve">10. </w:t>
+      </w:r>
+      <w:r>
+        <w:rPr>
+          <w:b/>
+          <w:bCs/>
+        </w:rPr>
+        <w:t>fdalloc(struct file *f)</w:t>
+      </w:r>
+    </w:p>
+    <w:p>
+      <w:pPr>
+        <w:pStyle w:val="ListParagraph"/>
+        <w:numPr>
+          <w:ilvl w:val="0"/>
+          <w:numId w:val="9"/>
+        </w:numPr>
+      </w:pPr>
+      <w:r>
+        <w:t>Declare an integer variable fd.</w:t>
+      </w:r>
+    </w:p>
+    <w:p>
+      <w:pPr>
+        <w:pStyle w:val="ListParagraph"/>
+        <w:numPr>
+          <w:ilvl w:val="0"/>
+          <w:numId w:val="9"/>
+        </w:numPr>
+      </w:pPr>
+      <w:r>
+        <w:t>Loop over each file descriptor from 0 to NOFILE-1.</w:t>
+      </w:r>
+    </w:p>
+    <w:p>
+      <w:pPr>
+        <w:pStyle w:val="ListParagraph"/>
+        <w:numPr>
+          <w:ilvl w:val="1"/>
+          <w:numId w:val="8"/>
+        </w:numPr>
+      </w:pPr>
+      <w:r>
+        <w:t>Check if the file pointer at the file descriptor index fd of the open file table of the current process is NULL. If it is, execute the following steps:</w:t>
+      </w:r>
+    </w:p>
+    <w:p>
+      <w:pPr>
+        <w:pStyle w:val="ListParagraph"/>
+        <w:numPr>
+          <w:ilvl w:val="1"/>
+          <w:numId w:val="3"/>
+        </w:numPr>
+      </w:pPr>
+      <w:r>
+        <w:t>Set the file pointer at the file descriptor index fd of the open file table of the current process to the given file pointer f.</w:t>
+      </w:r>
+    </w:p>
+    <w:p>
+      <w:pPr>
+        <w:pStyle w:val="ListParagraph"/>
+        <w:numPr>
+          <w:ilvl w:val="0"/>
+          <w:numId w:val="9"/>
+        </w:numPr>
+      </w:pPr>
+      <w:r>
+        <w:t>ii. Return the file descriptor index fd.</w:t>
+      </w:r>
+    </w:p>
+    <w:p>
+      <w:pPr>
+        <w:pStyle w:val="ListParagraph"/>
+        <w:numPr>
+          <w:ilvl w:val="0"/>
+          <w:numId w:val="9"/>
+        </w:numPr>
+      </w:pPr>
+      <w:r>
+        <w:t>If no free file descriptor is found, return -1 to indicate an error.</w:t>
+      </w:r>
+    </w:p>
+    <w:p/>
+    <w:p/>
+    <w:p/>
+    <w:p>
+      <w:pPr>
+        <w:rPr>
+          <w:b/>
+          <w:bCs/>
+        </w:rPr>
+      </w:pPr>
+      <w:r>
+        <w:rPr>
+          <w:b/>
+          <w:bCs/>
+        </w:rPr>
+        <w:t xml:space="preserve">11. </w:t>
+      </w:r>
+      <w:r>
+        <w:rPr>
+          <w:b/>
+          <w:bCs/>
+        </w:rPr>
+        <w:t>tfs_write(int fd, void *p, int n)</w:t>
+      </w:r>
+    </w:p>
+    <w:p/>
+    <w:p>
+      <w:pPr>
+        <w:pStyle w:val="ListParagraph"/>
+        <w:numPr>
+          <w:ilvl w:val="0"/>
+          <w:numId w:val="10"/>
+        </w:numPr>
+      </w:pPr>
+      <w:r>
+        <w:t>Declare a pointer to struct file named f.</w:t>
+      </w:r>
+    </w:p>
+    <w:p>
+      <w:pPr>
+        <w:pStyle w:val="ListParagraph"/>
+        <w:numPr>
+          <w:ilvl w:val="0"/>
+          <w:numId w:val="10"/>
+        </w:numPr>
+      </w:pPr>
+      <w:r>
+        <w:t>Call the fd_to_file function passing the file descriptor fd and the address of the pointer f.</w:t>
+      </w:r>
+    </w:p>
+    <w:p>
+      <w:pPr>
+        <w:pStyle w:val="ListParagraph"/>
+        <w:numPr>
+          <w:ilvl w:val="1"/>
+          <w:numId w:val="10"/>
+        </w:numPr>
+      </w:pPr>
+      <w:r>
+        <w:t>If the return value of fd_to_file is less than 0, return -1 to indicate an error.</w:t>
+      </w:r>
+    </w:p>
+    <w:p>
+      <w:pPr>
+        <w:pStyle w:val="ListParagraph"/>
+        <w:numPr>
+          <w:ilvl w:val="0"/>
+          <w:numId w:val="10"/>
+        </w:numPr>
+      </w:pPr>
+      <w:r>
+        <w:t>Call the filewrite function passing the file pointer f, the buffer pointer p, and the number of bytes to write n.</w:t>
+      </w:r>
+    </w:p>
+    <w:p>
+      <w:pPr>
+        <w:pStyle w:val="ListParagraph"/>
+        <w:numPr>
+          <w:ilvl w:val="1"/>
+          <w:numId w:val="10"/>
+        </w:numPr>
+      </w:pPr>
+      <w:r>
+        <w:t>Return the return value of filewrite to indicate success.</w:t>
+      </w:r>
+    </w:p>
+    <w:p>
+      <w:r>
+        <w:lastRenderedPageBreak/>
+        <w:br/>
+      </w:r>
+      <w:r>
+        <w:br/>
+      </w:r>
+    </w:p>
+    <w:p>
+      <w:pPr>
+        <w:rPr>
+          <w:b/>
+          <w:bCs/>
+        </w:rPr>
+      </w:pPr>
+      <w:r>
+        <w:rPr>
+          <w:b/>
+          <w:bCs/>
+        </w:rPr>
+        <w:t xml:space="preserve">12. </w:t>
+      </w:r>
+      <w:r>
+        <w:rPr>
+          <w:b/>
+          <w:bCs/>
+        </w:rPr>
+        <w:t>filewrite(struct file *f, char *addr, int n)</w:t>
+      </w:r>
+    </w:p>
+    <w:p/>
+    <w:p>
+      <w:pPr>
+        <w:pStyle w:val="ListParagraph"/>
+        <w:numPr>
+          <w:ilvl w:val="0"/>
+          <w:numId w:val="11"/>
+        </w:numPr>
+      </w:pPr>
+      <w:r>
+        <w:t>Declare an integer variable r.</w:t>
+      </w:r>
+    </w:p>
+    <w:p>
+      <w:pPr>
+        <w:pStyle w:val="ListParagraph"/>
+        <w:numPr>
+          <w:ilvl w:val="0"/>
+          <w:numId w:val="11"/>
+        </w:numPr>
+      </w:pPr>
+      <w:r>
+        <w:t>Check if the file is writable. If it is not, return -1 to indicate an error.</w:t>
+      </w:r>
+    </w:p>
+    <w:p>
+      <w:pPr>
+        <w:pStyle w:val="ListParagraph"/>
+        <w:numPr>
+          <w:ilvl w:val="0"/>
+          <w:numId w:val="11"/>
+        </w:numPr>
+      </w:pPr>
+      <w:r>
+        <w:t>If the file type is FD_INODE, execute the following steps:</w:t>
+      </w:r>
+    </w:p>
+    <w:p>
+      <w:pPr>
+        <w:pStyle w:val="ListParagraph"/>
+        <w:numPr>
+          <w:ilvl w:val="1"/>
+          <w:numId w:val="11"/>
+        </w:numPr>
+      </w:pPr>
+      <w:r>
+        <w:t>Calculate the maximum number of bytes that can be written in a single write transaction without exceeding the maximum log transaction size. This includes the inode, indirect block, allocation blocks, and 2 blocks of slop for non-aligned writes.</w:t>
+      </w:r>
+    </w:p>
+    <w:p>
+      <w:pPr>
+        <w:pStyle w:val="ListParagraph"/>
+        <w:numPr>
+          <w:ilvl w:val="1"/>
+          <w:numId w:val="11"/>
+        </w:numPr>
+      </w:pPr>
+      <w:r>
+        <w:t>Declare an integer variable i and initialize it to 0.</w:t>
+      </w:r>
+    </w:p>
+    <w:p>
+      <w:pPr>
+        <w:pStyle w:val="ListParagraph"/>
+        <w:numPr>
+          <w:ilvl w:val="1"/>
+          <w:numId w:val="11"/>
+        </w:numPr>
+      </w:pPr>
+      <w:r>
+        <w:t>While i is less than n, do the following:</w:t>
+      </w:r>
+    </w:p>
+    <w:p>
+      <w:pPr>
+        <w:pStyle w:val="ListParagraph"/>
+        <w:numPr>
+          <w:ilvl w:val="1"/>
+          <w:numId w:val="3"/>
+        </w:numPr>
+      </w:pPr>
+      <w:r>
+        <w:t>Calculate the number of bytes to write in this transaction by subtracting i from n and taking the minimum of the result and max.</w:t>
+      </w:r>
+    </w:p>
+    <w:p>
+      <w:pPr>
+        <w:pStyle w:val="ListParagraph"/>
+        <w:numPr>
+          <w:ilvl w:val="0"/>
+          <w:numId w:val="11"/>
+        </w:numPr>
+      </w:pPr>
+      <w:r>
+        <w:t>ii. Call the writei function passing the inode pointer f-&gt;ip, the buffer pointer addr + i, the offset in the inode f-&gt;off, and the number of bytes to write n1.</w:t>
+      </w:r>
+    </w:p>
+    <w:p>
+      <w:pPr>
+        <w:pStyle w:val="ListParagraph"/>
+        <w:numPr>
+          <w:ilvl w:val="1"/>
+          <w:numId w:val="11"/>
+        </w:numPr>
+      </w:pPr>
+      <w:r>
+        <w:t>If the return value of writei is greater than 0, increment the file offset f-&gt;off by the return value of writei.</w:t>
+      </w:r>
+    </w:p>
+    <w:p>
+      <w:pPr>
+        <w:pStyle w:val="ListParagraph"/>
+        <w:numPr>
+          <w:ilvl w:val="1"/>
+          <w:numId w:val="11"/>
+        </w:numPr>
+      </w:pPr>
+      <w:r>
+        <w:t>If the return value of writei is less than 0, break out of the loop.</w:t>
+      </w:r>
+    </w:p>
+    <w:p>
+      <w:pPr>
+        <w:pStyle w:val="ListParagraph"/>
+        <w:numPr>
+          <w:ilvl w:val="1"/>
+          <w:numId w:val="11"/>
+        </w:numPr>
+      </w:pPr>
+      <w:r>
+        <w:t>If the return value of writei is not equal to n1, panic.</w:t>
+      </w:r>
+    </w:p>
+    <w:p>
+      <w:pPr>
+        <w:pStyle w:val="ListParagraph"/>
+        <w:numPr>
+          <w:ilvl w:val="1"/>
+          <w:numId w:val="2"/>
+        </w:numPr>
+      </w:pPr>
+      <w:r>
+        <w:t>Increment i by the return value of writei.</w:t>
+      </w:r>
+    </w:p>
+    <w:p>
+      <w:pPr>
+        <w:pStyle w:val="ListParagraph"/>
+        <w:numPr>
+          <w:ilvl w:val="1"/>
+          <w:numId w:val="11"/>
+        </w:numPr>
+      </w:pPr>
+      <w:r>
+        <w:t>If i is equal to n, return n to indicate success. Otherwise, return -1 to indicate an error.</w:t>
+      </w:r>
+    </w:p>
+    <w:p>
+      <w:pPr>
+        <w:pStyle w:val="ListParagraph"/>
+        <w:numPr>
+          <w:ilvl w:val="0"/>
+          <w:numId w:val="11"/>
+        </w:numPr>
+      </w:pPr>
+      <w:r>
+        <w:t>If the file type is not FD_INODE, panic and return -1 to indicate an error.</w:t>
+      </w:r>
+    </w:p>
+    <w:p/>
+    <w:p/>
+    <w:p>
+      <w:pPr>
+        <w:rPr>
+          <w:b/>
+          <w:bCs/>
+        </w:rPr>
+      </w:pPr>
+      <w:r>
+        <w:rPr>
+          <w:b/>
+          <w:bCs/>
+        </w:rPr>
+        <w:t xml:space="preserve">13. </w:t>
+      </w:r>
+      <w:r>
+        <w:rPr>
+          <w:b/>
+          <w:bCs/>
+        </w:rPr>
+        <w:t>writei(struct inode *ip, char *src, uint off, uint n)</w:t>
+      </w:r>
+    </w:p>
+    <w:p/>
+    <w:p>
+      <w:pPr>
+        <w:pStyle w:val="ListParagraph"/>
+        <w:numPr>
+          <w:ilvl w:val="0"/>
+          <w:numId w:val="12"/>
+        </w:numPr>
+      </w:pPr>
+      <w:r>
+        <w:t>Declare unsigned integer variables tot and m.</w:t>
+      </w:r>
+    </w:p>
+    <w:p>
+      <w:pPr>
+        <w:pStyle w:val="ListParagraph"/>
+        <w:numPr>
+          <w:ilvl w:val="0"/>
+          <w:numId w:val="12"/>
+        </w:numPr>
+      </w:pPr>
+      <w:r>
+        <w:t>Check if the offset is greater than the size of the file or if the sum of the offset and the number of bytes to write is less than the offset. If either condition is true, return -1 to indicate an error.</w:t>
+      </w:r>
+    </w:p>
+    <w:p>
+      <w:pPr>
+        <w:pStyle w:val="ListParagraph"/>
+        <w:numPr>
+          <w:ilvl w:val="0"/>
+          <w:numId w:val="12"/>
+        </w:numPr>
+      </w:pPr>
+      <w:r>
+        <w:t>Check if the sum of the offset and the number of bytes to write is greater than the maximum file size. If it is, return -1 to indicate an error.</w:t>
+      </w:r>
+    </w:p>
+    <w:p>
+      <w:pPr>
+        <w:pStyle w:val="ListParagraph"/>
+        <w:numPr>
+          <w:ilvl w:val="0"/>
+          <w:numId w:val="12"/>
+        </w:numPr>
+      </w:pPr>
+      <w:r>
+        <w:t>Loop over each block needed to write the given number of bytes.</w:t>
+      </w:r>
+    </w:p>
+    <w:p>
+      <w:pPr>
+        <w:pStyle w:val="ListParagraph"/>
+        <w:numPr>
+          <w:ilvl w:val="1"/>
+          <w:numId w:val="11"/>
+        </w:numPr>
+      </w:pPr>
+      <w:r>
+        <w:t>Read the block containing the offset from disk by calling bread function passing the block number obtained from bmap function, and a buffer buf.</w:t>
+      </w:r>
+    </w:p>
+    <w:p>
+      <w:pPr>
+        <w:pStyle w:val="ListParagraph"/>
+        <w:numPr>
+          <w:ilvl w:val="1"/>
+          <w:numId w:val="12"/>
+        </w:numPr>
+      </w:pPr>
+      <w:r>
+        <w:t>If the return value of bread is less than 0, panic.</w:t>
+      </w:r>
+    </w:p>
+    <w:p>
+      <w:pPr>
+        <w:pStyle w:val="ListParagraph"/>
+        <w:numPr>
+          <w:ilvl w:val="1"/>
+          <w:numId w:val="11"/>
+        </w:numPr>
+      </w:pPr>
+      <w:r>
+        <w:t>Calculate the number of bytes to copy in this block by subtracting tot from n and taking the minimum of the result and the number of bytes remaining in this block.</w:t>
+      </w:r>
+    </w:p>
+    <w:p>
+      <w:pPr>
+        <w:pStyle w:val="ListParagraph"/>
+        <w:numPr>
+          <w:ilvl w:val="1"/>
+          <w:numId w:val="11"/>
+        </w:numPr>
+      </w:pPr>
+      <w:r>
+        <w:lastRenderedPageBreak/>
+        <w:t>Copy the bytes to the block buffer by calling memmove function passing the destination buffer buf + off % BSIZE, the source buffer src, and the number of bytes to copy m.</w:t>
+      </w:r>
+    </w:p>
+    <w:p>
+      <w:pPr>
+        <w:pStyle w:val="ListParagraph"/>
+        <w:numPr>
+          <w:ilvl w:val="1"/>
+          <w:numId w:val="11"/>
+        </w:numPr>
+      </w:pPr>
+      <w:r>
+        <w:t>Write the updated block back to disk by calling bwrite function passing the block number obtained from bmap function and the block buffer buf.</w:t>
+      </w:r>
+    </w:p>
+    <w:p>
+      <w:pPr>
+        <w:pStyle w:val="ListParagraph"/>
+        <w:numPr>
+          <w:ilvl w:val="1"/>
+          <w:numId w:val="11"/>
+        </w:numPr>
+      </w:pPr>
+      <w:r>
+        <w:t>Increment tot by the number of bytes copied to the block m, the offset off by the number of bytes copied to the block m, and the source buffer src by the number of bytes copied to the block m.</w:t>
+      </w:r>
+    </w:p>
+    <w:p>
+      <w:pPr>
+        <w:pStyle w:val="ListParagraph"/>
+        <w:numPr>
+          <w:ilvl w:val="0"/>
+          <w:numId w:val="12"/>
+        </w:numPr>
+      </w:pPr>
+      <w:r>
+        <w:t>If the number of bytes to write is greater than 0 and the offset is greater than the size of the file, update the file size in the inode and return the number of bytes written n. Otherwise, return the number of bytes written n.</w:t>
+      </w:r>
+    </w:p>
+    <w:p/>
+    <w:p/>
+    <w:p>
+      <w:pPr>
+        <w:rPr>
+          <w:b/>
+          <w:bCs/>
+        </w:rPr>
+      </w:pPr>
+      <w:r>
+        <w:rPr>
+          <w:b/>
+          <w:bCs/>
+        </w:rPr>
+        <w:t xml:space="preserve">14. </w:t>
+      </w:r>
+      <w:r>
+        <w:rPr>
+          <w:b/>
+          <w:bCs/>
+        </w:rPr>
+        <w:t>tfs_dup(struct file *f)</w:t>
+      </w:r>
+    </w:p>
+    <w:p/>
+    <w:p>
+      <w:pPr>
+        <w:pStyle w:val="ListParagraph"/>
+        <w:numPr>
+          <w:ilvl w:val="0"/>
+          <w:numId w:val="13"/>
+        </w:numPr>
+      </w:pPr>
+      <w:r>
+        <w:t>Declare an integer variable fd.</w:t>
+      </w:r>
+    </w:p>
+    <w:p>
+      <w:pPr>
+        <w:pStyle w:val="ListParagraph"/>
+        <w:numPr>
+          <w:ilvl w:val="0"/>
+          <w:numId w:val="13"/>
+        </w:numPr>
+      </w:pPr>
+      <w:r>
+        <w:t>Call the fdalloc function passing the file pointer f.</w:t>
+      </w:r>
+    </w:p>
+    <w:p>
+      <w:pPr>
+        <w:pStyle w:val="ListParagraph"/>
+        <w:numPr>
+          <w:ilvl w:val="2"/>
+          <w:numId w:val="13"/>
+        </w:numPr>
+      </w:pPr>
+      <w:r>
+        <w:t>If the return value of fdalloc is less than 0, return -1 to indicate an error.</w:t>
+      </w:r>
+    </w:p>
+    <w:p>
+      <w:pPr>
+        <w:pStyle w:val="ListParagraph"/>
+        <w:numPr>
+          <w:ilvl w:val="0"/>
+          <w:numId w:val="13"/>
+        </w:numPr>
+      </w:pPr>
+      <w:r>
+        <w:t>Call the filedup function passing the file pointer f.</w:t>
+      </w:r>
+    </w:p>
+    <w:p>
+      <w:pPr>
+        <w:pStyle w:val="ListParagraph"/>
+        <w:numPr>
+          <w:ilvl w:val="0"/>
+          <w:numId w:val="13"/>
+        </w:numPr>
+      </w:pPr>
+      <w:r>
+        <w:t>Return the file descriptor index fd to indicate success.</w:t>
+      </w:r>
+    </w:p>
+    <w:p>
+      <w:pPr>
+        <w:tabs>
+          <w:tab w:val="left" w:pos="5500"/>
+        </w:tabs>
+      </w:pPr>
+    </w:p>
+    <w:p>
+      <w:pPr>
+        <w:tabs>
+          <w:tab w:val="left" w:pos="5500"/>
+        </w:tabs>
+      </w:pPr>
+    </w:p>
+    <w:p>
+      <w:pPr>
+        <w:tabs>
+          <w:tab w:val="left" w:pos="5500"/>
+        </w:tabs>
+        <w:rPr>
+          <w:b/>
+          <w:bCs/>
+        </w:rPr>
+      </w:pPr>
+      <w:r>
+        <w:rPr>
+          <w:b/>
+          <w:bCs/>
+        </w:rPr>
+        <w:t xml:space="preserve">15. </w:t>
+      </w:r>
+      <w:r>
+        <w:rPr>
+          <w:b/>
+          <w:bCs/>
+        </w:rPr>
+        <w:t>filedup(struct file *f)</w:t>
+      </w:r>
+    </w:p>
+    <w:p>
+      <w:pPr>
+        <w:tabs>
+          <w:tab w:val="left" w:pos="5500"/>
+        </w:tabs>
+      </w:pPr>
+    </w:p>
+    <w:p>
+      <w:pPr>
+        <w:pStyle w:val="ListParagraph"/>
+        <w:numPr>
+          <w:ilvl w:val="0"/>
+          <w:numId w:val="14"/>
+        </w:numPr>
+        <w:tabs>
+          <w:tab w:val="left" w:pos="5500"/>
+        </w:tabs>
+      </w:pPr>
+      <w:r>
+        <w:t>Check if the file reference count is less than 1. If it is, panic.</w:t>
+      </w:r>
+    </w:p>
+    <w:p>
+      <w:pPr>
+        <w:pStyle w:val="ListParagraph"/>
+        <w:numPr>
+          <w:ilvl w:val="0"/>
+          <w:numId w:val="14"/>
+        </w:numPr>
+        <w:tabs>
+          <w:tab w:val="left" w:pos="5500"/>
+        </w:tabs>
+      </w:pPr>
+      <w:r>
+        <w:t>Increment the file reference count by 1.</w:t>
+      </w:r>
+    </w:p>
+    <w:p>
+      <w:pPr>
+        <w:pStyle w:val="ListParagraph"/>
+        <w:numPr>
+          <w:ilvl w:val="0"/>
+          <w:numId w:val="14"/>
+        </w:numPr>
+        <w:tabs>
+          <w:tab w:val="left" w:pos="5500"/>
+        </w:tabs>
+      </w:pPr>
+      <w:r>
+        <w:t>Return the file pointer f to indicate success.</w:t>
+      </w:r>
+    </w:p>
+    <w:p>
+      <w:pPr>
+        <w:tabs>
+          <w:tab w:val="left" w:pos="5500"/>
+        </w:tabs>
+      </w:pPr>
+    </w:p>
+    <w:p>
+      <w:pPr>
+        <w:tabs>
+          <w:tab w:val="left" w:pos="5500"/>
+        </w:tabs>
+      </w:pPr>
+    </w:p>
+    <w:p>
+      <w:pPr>
+        <w:tabs>
+          <w:tab w:val="left" w:pos="5500"/>
+        </w:tabs>
+        <w:rPr>
+          <w:b/>
+          <w:bCs/>
+        </w:rPr>
+      </w:pPr>
+      <w:r>
+        <w:rPr>
+          <w:b/>
+          <w:bCs/>
+        </w:rPr>
+        <w:t xml:space="preserve">16. </w:t>
+      </w:r>
+      <w:r>
+        <w:rPr>
+          <w:b/>
+          <w:bCs/>
+        </w:rPr>
+        <w:t>tfs_close(int fd)</w:t>
+      </w:r>
+    </w:p>
+    <w:p>
+      <w:pPr>
+        <w:tabs>
+          <w:tab w:val="left" w:pos="5500"/>
+        </w:tabs>
+      </w:pPr>
+    </w:p>
+    <w:p>
+      <w:pPr>
+        <w:pStyle w:val="ListParagraph"/>
+        <w:numPr>
+          <w:ilvl w:val="0"/>
+          <w:numId w:val="16"/>
+        </w:numPr>
+        <w:tabs>
+          <w:tab w:val="left" w:pos="5500"/>
+        </w:tabs>
+      </w:pPr>
+      <w:r>
+        <w:t>Declare a pointer to a file f.</w:t>
+      </w:r>
+    </w:p>
+    <w:p>
+      <w:pPr>
+        <w:pStyle w:val="ListParagraph"/>
+        <w:numPr>
+          <w:ilvl w:val="0"/>
+          <w:numId w:val="16"/>
+        </w:numPr>
+        <w:tabs>
+          <w:tab w:val="left" w:pos="5500"/>
+        </w:tabs>
+      </w:pPr>
+      <w:r>
+        <w:t>Call the fd_to_file function passing the file descriptor fd and a pointer to the file pointer f.</w:t>
+      </w:r>
+    </w:p>
+    <w:p>
+      <w:pPr>
+        <w:pStyle w:val="ListParagraph"/>
+        <w:numPr>
+          <w:ilvl w:val="0"/>
+          <w:numId w:val="16"/>
+        </w:numPr>
+        <w:tabs>
+          <w:tab w:val="left" w:pos="5500"/>
+        </w:tabs>
+      </w:pPr>
+      <w:r>
+        <w:t>If the return value of fd_to_file is less than 0, return -1 to indicate an error.</w:t>
+      </w:r>
+    </w:p>
+    <w:p>
+      <w:pPr>
+        <w:pStyle w:val="ListParagraph"/>
+        <w:numPr>
+          <w:ilvl w:val="0"/>
+          <w:numId w:val="16"/>
+        </w:numPr>
+        <w:tabs>
+          <w:tab w:val="left" w:pos="5500"/>
+        </w:tabs>
+      </w:pPr>
+      <w:r>
+        <w:t>Set the file pointer at index fd of the open files array of the current process to 0.</w:t>
+      </w:r>
+    </w:p>
+    <w:p>
+      <w:pPr>
+        <w:pStyle w:val="ListParagraph"/>
+        <w:tabs>
+          <w:tab w:val="left" w:pos="5500"/>
+        </w:tabs>
+      </w:pPr>
+    </w:p>
+    <w:p>
+      <w:pPr>
+        <w:pStyle w:val="ListParagraph"/>
+        <w:numPr>
+          <w:ilvl w:val="0"/>
+          <w:numId w:val="16"/>
+        </w:numPr>
+        <w:tabs>
+          <w:tab w:val="left" w:pos="5500"/>
+        </w:tabs>
+      </w:pPr>
+      <w:r>
+        <w:t>Call the fileclose function passing the file pointer f.</w:t>
+      </w:r>
+    </w:p>
+    <w:p>
+      <w:pPr>
+        <w:pStyle w:val="ListParagraph"/>
+        <w:numPr>
+          <w:ilvl w:val="0"/>
+          <w:numId w:val="16"/>
+        </w:numPr>
+        <w:tabs>
+          <w:tab w:val="left" w:pos="5500"/>
+        </w:tabs>
+      </w:pPr>
+      <w:r>
+        <w:lastRenderedPageBreak/>
+        <w:t>Return 0 to indicate success.</w:t>
+      </w:r>
+    </w:p>
+    <w:p>
+      <w:pPr>
+        <w:tabs>
+          <w:tab w:val="left" w:pos="5500"/>
+        </w:tabs>
+      </w:pPr>
+    </w:p>
+    <w:p>
+      <w:pPr>
+        <w:tabs>
+          <w:tab w:val="left" w:pos="5500"/>
+        </w:tabs>
+      </w:pPr>
+    </w:p>
+    <w:p>
+      <w:pPr>
+        <w:tabs>
+          <w:tab w:val="left" w:pos="5500"/>
+        </w:tabs>
+        <w:rPr>
+          <w:b/>
+          <w:bCs/>
+        </w:rPr>
+      </w:pPr>
+      <w:r>
+        <w:rPr>
+          <w:b/>
+          <w:bCs/>
+        </w:rPr>
+        <w:t xml:space="preserve">17. </w:t>
+      </w:r>
+      <w:r>
+        <w:rPr>
+          <w:b/>
+          <w:bCs/>
+        </w:rPr>
+        <w:t>fileclose(struct file *f)</w:t>
+      </w:r>
+    </w:p>
+    <w:p>
+      <w:pPr>
+        <w:tabs>
+          <w:tab w:val="left" w:pos="5500"/>
+        </w:tabs>
+      </w:pPr>
+    </w:p>
+    <w:p>
+      <w:pPr>
+        <w:pStyle w:val="ListParagraph"/>
+        <w:numPr>
+          <w:ilvl w:val="0"/>
+          <w:numId w:val="17"/>
+        </w:numPr>
+        <w:tabs>
+          <w:tab w:val="left" w:pos="5500"/>
+        </w:tabs>
+      </w:pPr>
+      <w:r>
+        <w:t>Declare a file structure ff.</w:t>
+      </w:r>
+    </w:p>
+    <w:p>
+      <w:pPr>
+        <w:pStyle w:val="ListParagraph"/>
+        <w:numPr>
+          <w:ilvl w:val="0"/>
+          <w:numId w:val="17"/>
+        </w:numPr>
+        <w:tabs>
+          <w:tab w:val="left" w:pos="5500"/>
+        </w:tabs>
+      </w:pPr>
+      <w:r>
+        <w:t>Check if the file reference count is less than 1. If it is, panic.</w:t>
+      </w:r>
+    </w:p>
+    <w:p>
+      <w:pPr>
+        <w:pStyle w:val="ListParagraph"/>
+        <w:numPr>
+          <w:ilvl w:val="0"/>
+          <w:numId w:val="17"/>
+        </w:numPr>
+        <w:tabs>
+          <w:tab w:val="left" w:pos="5500"/>
+        </w:tabs>
+      </w:pPr>
+      <w:r>
+        <w:t>Decrement the file reference count by 1.</w:t>
+      </w:r>
+    </w:p>
+    <w:p>
+      <w:pPr>
+        <w:pStyle w:val="ListParagraph"/>
+        <w:numPr>
+          <w:ilvl w:val="2"/>
+          <w:numId w:val="16"/>
+        </w:numPr>
+        <w:tabs>
+          <w:tab w:val="left" w:pos="5500"/>
+        </w:tabs>
+      </w:pPr>
+      <w:r>
+        <w:t>If the file reference count is greater than 0, return.</w:t>
+      </w:r>
+    </w:p>
+    <w:p>
+      <w:pPr>
+        <w:pStyle w:val="ListParagraph"/>
+        <w:numPr>
+          <w:ilvl w:val="0"/>
+          <w:numId w:val="17"/>
+        </w:numPr>
+        <w:tabs>
+          <w:tab w:val="left" w:pos="5500"/>
+        </w:tabs>
+      </w:pPr>
+      <w:r>
+        <w:t>Copy the contents of the file pointer f into ff.</w:t>
+      </w:r>
+    </w:p>
+    <w:p>
+      <w:pPr>
+        <w:pStyle w:val="ListParagraph"/>
+        <w:numPr>
+          <w:ilvl w:val="0"/>
+          <w:numId w:val="17"/>
+        </w:numPr>
+        <w:tabs>
+          <w:tab w:val="left" w:pos="5500"/>
+        </w:tabs>
+      </w:pPr>
+      <w:r>
+        <w:t>Set the file reference count of f to 0 and its type to FD_NONE.</w:t>
+      </w:r>
+    </w:p>
+    <w:p>
+      <w:pPr>
+        <w:pStyle w:val="ListParagraph"/>
+        <w:numPr>
+          <w:ilvl w:val="0"/>
+          <w:numId w:val="17"/>
+        </w:numPr>
+        <w:tabs>
+          <w:tab w:val="left" w:pos="5500"/>
+        </w:tabs>
+      </w:pPr>
+      <w:r>
+        <w:t>If the type of ff is FD_INODE, call the iput function passing its inode pointer.</w:t>
+      </w:r>
+    </w:p>
+    <w:p>
+      <w:pPr>
+        <w:pStyle w:val="ListParagraph"/>
+        <w:numPr>
+          <w:ilvl w:val="0"/>
+          <w:numId w:val="17"/>
+        </w:numPr>
+        <w:tabs>
+          <w:tab w:val="left" w:pos="5500"/>
+        </w:tabs>
+      </w:pPr>
+      <w:r>
+        <w:t>Return.</w:t>
+      </w:r>
+    </w:p>
+    <w:p>
+      <w:pPr>
+        <w:tabs>
+          <w:tab w:val="left" w:pos="5500"/>
+        </w:tabs>
+      </w:pPr>
+    </w:p>
+    <w:p>
+      <w:pPr>
+        <w:tabs>
+          <w:tab w:val="left" w:pos="5500"/>
+        </w:tabs>
+      </w:pPr>
+    </w:p>
+    <w:p>
+      <w:pPr>
+        <w:tabs>
+          <w:tab w:val="left" w:pos="5500"/>
+        </w:tabs>
+        <w:rPr>
+          <w:b/>
+          <w:bCs/>
+        </w:rPr>
+      </w:pPr>
+      <w:r>
+        <w:rPr>
+          <w:b/>
+          <w:bCs/>
+        </w:rPr>
+        <w:t xml:space="preserve">18. </w:t>
+      </w:r>
+      <w:r>
+        <w:rPr>
+          <w:b/>
+          <w:bCs/>
+        </w:rPr>
+        <w:t>iput(struct inode *ip)</w:t>
+      </w:r>
+    </w:p>
+    <w:p>
+      <w:pPr>
+        <w:tabs>
+          <w:tab w:val="left" w:pos="5500"/>
+        </w:tabs>
+      </w:pPr>
+    </w:p>
+    <w:p>
+      <w:pPr>
+        <w:pStyle w:val="ListParagraph"/>
+        <w:numPr>
+          <w:ilvl w:val="0"/>
+          <w:numId w:val="18"/>
+        </w:numPr>
+        <w:tabs>
+          <w:tab w:val="left" w:pos="5500"/>
+        </w:tabs>
+      </w:pPr>
+      <w:r>
+        <w:t>Check if the inode reference count is 1 and the number of links is 0.</w:t>
+      </w:r>
+    </w:p>
+    <w:p>
+      <w:pPr>
+        <w:pStyle w:val="ListParagraph"/>
+        <w:numPr>
+          <w:ilvl w:val="2"/>
+          <w:numId w:val="13"/>
+        </w:numPr>
+        <w:tabs>
+          <w:tab w:val="left" w:pos="5500"/>
+        </w:tabs>
+      </w:pPr>
+      <w:r>
+        <w:t>If the condition is true, set the inode type to 0 and call itrunc to truncate and free the inode.</w:t>
+      </w:r>
+    </w:p>
+    <w:p>
+      <w:pPr>
+        <w:pStyle w:val="ListParagraph"/>
+        <w:numPr>
+          <w:ilvl w:val="0"/>
+          <w:numId w:val="18"/>
+        </w:numPr>
+        <w:tabs>
+          <w:tab w:val="left" w:pos="5500"/>
+        </w:tabs>
+      </w:pPr>
+      <w:r>
+        <w:t>Decrement the inode reference count by 1.</w:t>
+      </w:r>
+    </w:p>
+    <w:p>
+      <w:pPr>
+        <w:tabs>
+          <w:tab w:val="left" w:pos="5500"/>
+        </w:tabs>
+      </w:pPr>
+    </w:p>
+    <w:p>
+      <w:pPr>
+        <w:tabs>
+          <w:tab w:val="left" w:pos="5500"/>
+        </w:tabs>
+        <w:rPr>
+          <w:b/>
+          <w:bCs/>
+        </w:rPr>
+      </w:pPr>
+      <w:r>
+        <w:rPr>
+          <w:b/>
+          <w:bCs/>
+        </w:rPr>
+        <w:t xml:space="preserve">19. </w:t>
+      </w:r>
+      <w:r>
+        <w:rPr>
+          <w:b/>
+          <w:bCs/>
+        </w:rPr>
+        <w:t>tfs_mkdir(char *path)</w:t>
+      </w:r>
+    </w:p>
+    <w:p>
+      <w:pPr>
+        <w:tabs>
+          <w:tab w:val="left" w:pos="5500"/>
+        </w:tabs>
+      </w:pPr>
+    </w:p>
+    <w:p>
+      <w:pPr>
+        <w:pStyle w:val="ListParagraph"/>
+        <w:numPr>
+          <w:ilvl w:val="0"/>
+          <w:numId w:val="19"/>
+        </w:numPr>
+        <w:tabs>
+          <w:tab w:val="left" w:pos="5500"/>
+        </w:tabs>
+      </w:pPr>
+      <w:r>
+        <w:t>Declare a pointer to an inode ip.</w:t>
+      </w:r>
+    </w:p>
+    <w:p>
+      <w:pPr>
+        <w:pStyle w:val="ListParagraph"/>
+        <w:numPr>
+          <w:ilvl w:val="0"/>
+          <w:numId w:val="19"/>
+        </w:numPr>
+        <w:tabs>
+          <w:tab w:val="left" w:pos="5500"/>
+        </w:tabs>
+      </w:pPr>
+      <w:r>
+        <w:t>Call the create function passing the path path and the file type T_DIR to create a directory inode.</w:t>
+      </w:r>
+    </w:p>
+    <w:p>
+      <w:pPr>
+        <w:pStyle w:val="ListParagraph"/>
+        <w:numPr>
+          <w:ilvl w:val="2"/>
+          <w:numId w:val="12"/>
+        </w:numPr>
+        <w:tabs>
+          <w:tab w:val="left" w:pos="5500"/>
+        </w:tabs>
+      </w:pPr>
+      <w:r>
+        <w:t>If the create function returns 0 (i.e. an error occurred), return -1 to indicate failure.</w:t>
+      </w:r>
+    </w:p>
+    <w:p>
+      <w:pPr>
+        <w:pStyle w:val="ListParagraph"/>
+        <w:numPr>
+          <w:ilvl w:val="0"/>
+          <w:numId w:val="19"/>
+        </w:numPr>
+        <w:tabs>
+          <w:tab w:val="left" w:pos="5500"/>
+        </w:tabs>
+      </w:pPr>
+      <w:r>
+        <w:t>Return 0 to indicate success.</w:t>
+      </w:r>
+    </w:p>
+    <w:p>
+      <w:pPr>
+        <w:tabs>
+          <w:tab w:val="left" w:pos="5500"/>
+        </w:tabs>
+      </w:pPr>
+    </w:p>
+    <w:p>
+      <w:pPr>
+        <w:tabs>
+          <w:tab w:val="left" w:pos="5500"/>
+        </w:tabs>
+      </w:pPr>
+    </w:p>
+    <w:p>
+      <w:pPr>
+        <w:tabs>
+          <w:tab w:val="left" w:pos="5500"/>
+        </w:tabs>
+        <w:rPr>
+          <w:b/>
+          <w:bCs/>
+        </w:rPr>
+      </w:pPr>
+      <w:r>
+        <w:rPr>
+          <w:b/>
+          <w:bCs/>
+        </w:rPr>
+        <w:t xml:space="preserve">20. </w:t>
+      </w:r>
+      <w:r>
+        <w:rPr>
+          <w:b/>
+          <w:bCs/>
+        </w:rPr>
+        <w:t>create(char *path, short type)</w:t>
+      </w:r>
+    </w:p>
+    <w:p>
+      <w:pPr>
+        <w:tabs>
+          <w:tab w:val="left" w:pos="5500"/>
+        </w:tabs>
+      </w:pPr>
+    </w:p>
+    <w:p>
+      <w:pPr>
+        <w:pStyle w:val="ListParagraph"/>
+        <w:numPr>
+          <w:ilvl w:val="0"/>
+          <w:numId w:val="20"/>
+        </w:numPr>
+        <w:tabs>
+          <w:tab w:val="left" w:pos="5500"/>
+        </w:tabs>
+      </w:pPr>
+      <w:r>
+        <w:t>Declare variables off, name, ip, and dp.</w:t>
+      </w:r>
+    </w:p>
+    <w:p>
+      <w:pPr>
+        <w:pStyle w:val="ListParagraph"/>
+        <w:numPr>
+          <w:ilvl w:val="0"/>
+          <w:numId w:val="20"/>
+        </w:numPr>
+        <w:tabs>
+          <w:tab w:val="left" w:pos="5500"/>
+        </w:tabs>
+      </w:pPr>
+      <w:r>
+        <w:lastRenderedPageBreak/>
+        <w:t>Call the nameiparent function passing the path path and a buffer name to get the parent directory and the name of the directory/file to be created.</w:t>
+      </w:r>
+    </w:p>
+    <w:p>
+      <w:pPr>
+        <w:pStyle w:val="ListParagraph"/>
+        <w:numPr>
+          <w:ilvl w:val="1"/>
+          <w:numId w:val="20"/>
+        </w:numPr>
+        <w:tabs>
+          <w:tab w:val="left" w:pos="5500"/>
+        </w:tabs>
+      </w:pPr>
+      <w:r>
+        <w:t>If the nameiparent function returns 0 (i.e. an error occurred), return 0 to indicate failure.</w:t>
+      </w:r>
+    </w:p>
+    <w:p>
+      <w:pPr>
+        <w:pStyle w:val="ListParagraph"/>
+        <w:numPr>
+          <w:ilvl w:val="0"/>
+          <w:numId w:val="20"/>
+        </w:numPr>
+        <w:tabs>
+          <w:tab w:val="left" w:pos="5500"/>
+        </w:tabs>
+      </w:pPr>
+      <w:r>
+        <w:t>Call the dirlookup function passing the parent directory dp, the file/directory name name, and a pointer to off to get the inode of the file/directory if it already exists.</w:t>
+      </w:r>
+    </w:p>
+    <w:p>
+      <w:pPr>
+        <w:pStyle w:val="ListParagraph"/>
+        <w:numPr>
+          <w:ilvl w:val="1"/>
+          <w:numId w:val="20"/>
+        </w:numPr>
+        <w:tabs>
+          <w:tab w:val="left" w:pos="5500"/>
+        </w:tabs>
+      </w:pPr>
+      <w:r>
+        <w:t>If the dirlookup function returns an inode, check if the inode type is T_FILE and the requested type is also T_FILE. If true, return the inode. If false, return 0 to indicate failure.</w:t>
+      </w:r>
+    </w:p>
+    <w:p>
+      <w:pPr>
+        <w:pStyle w:val="ListParagraph"/>
+        <w:numPr>
+          <w:ilvl w:val="0"/>
+          <w:numId w:val="20"/>
+        </w:numPr>
+        <w:tabs>
+          <w:tab w:val="left" w:pos="5500"/>
+        </w:tabs>
+      </w:pPr>
+      <w:r>
+        <w:t>Call the ialloc function to allocate an inode of type type.</w:t>
+      </w:r>
+    </w:p>
+    <w:p>
+      <w:pPr>
+        <w:pStyle w:val="ListParagraph"/>
+        <w:numPr>
+          <w:ilvl w:val="1"/>
+          <w:numId w:val="20"/>
+        </w:numPr>
+        <w:tabs>
+          <w:tab w:val="left" w:pos="5500"/>
+        </w:tabs>
+      </w:pPr>
+      <w:r>
+        <w:t>If the ialloc function returns 0 (i.e. an error occurred), panic.</w:t>
+      </w:r>
+    </w:p>
+    <w:p>
+      <w:pPr>
+        <w:pStyle w:val="ListParagraph"/>
+        <w:numPr>
+          <w:ilvl w:val="0"/>
+          <w:numId w:val="20"/>
+        </w:numPr>
+        <w:tabs>
+          <w:tab w:val="left" w:pos="5500"/>
+        </w:tabs>
+      </w:pPr>
+      <w:r>
+        <w:t>Set the inode link count to 1.</w:t>
+      </w:r>
+    </w:p>
+    <w:p>
+      <w:pPr>
+        <w:pStyle w:val="ListParagraph"/>
+        <w:numPr>
+          <w:ilvl w:val="0"/>
+          <w:numId w:val="20"/>
+        </w:numPr>
+        <w:tabs>
+          <w:tab w:val="left" w:pos="5500"/>
+        </w:tabs>
+      </w:pPr>
+      <w:r>
+        <w:t>If the inode type is T_DIR, increment the link count of the parent directory dp.</w:t>
+      </w:r>
+    </w:p>
+    <w:p>
+      <w:pPr>
+        <w:pStyle w:val="ListParagraph"/>
+        <w:numPr>
+          <w:ilvl w:val="0"/>
+          <w:numId w:val="20"/>
+        </w:numPr>
+        <w:tabs>
+          <w:tab w:val="left" w:pos="5500"/>
+        </w:tabs>
+      </w:pPr>
+      <w:r>
+        <w:t>If the inode type is T_DIR, call dirlink function to add . and .. entries to the new directory inode.</w:t>
+      </w:r>
+    </w:p>
+    <w:p>
+      <w:pPr>
+        <w:pStyle w:val="ListParagraph"/>
+        <w:numPr>
+          <w:ilvl w:val="1"/>
+          <w:numId w:val="20"/>
+        </w:numPr>
+        <w:tabs>
+          <w:tab w:val="left" w:pos="5500"/>
+        </w:tabs>
+      </w:pPr>
+      <w:r>
+        <w:t>If the dirlink function returns an error, panic.</w:t>
+      </w:r>
+    </w:p>
+    <w:p>
+      <w:pPr>
+        <w:pStyle w:val="ListParagraph"/>
+        <w:numPr>
+          <w:ilvl w:val="0"/>
+          <w:numId w:val="20"/>
+        </w:numPr>
+        <w:tabs>
+          <w:tab w:val="left" w:pos="5500"/>
+        </w:tabs>
+      </w:pPr>
+      <w:r>
+        <w:t>Call dirlink function to add the new directory/file to the parent directory.</w:t>
+      </w:r>
+    </w:p>
+    <w:p>
+      <w:pPr>
+        <w:pStyle w:val="ListParagraph"/>
+        <w:numPr>
+          <w:ilvl w:val="1"/>
+          <w:numId w:val="20"/>
+        </w:numPr>
+        <w:tabs>
+          <w:tab w:val="left" w:pos="5500"/>
+        </w:tabs>
+      </w:pPr>
+      <w:r>
+        <w:t>If the dirlink function returns an error, panic.</w:t>
+      </w:r>
+    </w:p>
+    <w:p>
+      <w:pPr>
+        <w:pStyle w:val="ListParagraph"/>
+        <w:numPr>
+          <w:ilvl w:val="0"/>
+          <w:numId w:val="20"/>
+        </w:numPr>
+        <w:tabs>
+          <w:tab w:val="left" w:pos="5500"/>
+        </w:tabs>
+      </w:pPr>
+      <w:r>
+        <w:t>Return the new inode.</w:t>
+      </w:r>
+    </w:p>
+    <w:p>
+      <w:pPr>
+        <w:tabs>
+          <w:tab w:val="left" w:pos="5500"/>
+        </w:tabs>
+      </w:pPr>
+    </w:p>
+    <w:p>
+      <w:pPr>
+        <w:tabs>
+          <w:tab w:val="left" w:pos="5500"/>
+        </w:tabs>
+      </w:pPr>
+    </w:p>
+    <w:p>
+      <w:pPr>
+        <w:tabs>
+          <w:tab w:val="left" w:pos="5500"/>
+        </w:tabs>
+        <w:rPr>
+          <w:b/>
+          <w:bCs/>
+        </w:rPr>
+      </w:pPr>
+      <w:r>
+        <w:rPr>
+          <w:b/>
+          <w:bCs/>
+        </w:rPr>
+        <w:t xml:space="preserve">21. </w:t>
+      </w:r>
+      <w:r>
+        <w:rPr>
+          <w:b/>
+          <w:bCs/>
+        </w:rPr>
+        <w:t>nameiparent(char *path, char *name)</w:t>
+      </w:r>
+    </w:p>
+    <w:p>
+      <w:pPr>
+        <w:tabs>
+          <w:tab w:val="left" w:pos="5500"/>
+        </w:tabs>
+      </w:pPr>
+    </w:p>
+    <w:p>
+      <w:pPr>
+        <w:pStyle w:val="ListParagraph"/>
+        <w:numPr>
+          <w:ilvl w:val="0"/>
+          <w:numId w:val="21"/>
+        </w:numPr>
+        <w:tabs>
+          <w:tab w:val="left" w:pos="5500"/>
+        </w:tabs>
+      </w:pPr>
+      <w:r>
+        <w:t>Call the namex function passing the path path, the flag 1 indicating that the function should return the parent inode of the last component in the path, and a buffer name to store the name of the last component.</w:t>
+      </w:r>
+    </w:p>
+    <w:p>
+      <w:pPr>
+        <w:pStyle w:val="ListParagraph"/>
+        <w:numPr>
+          <w:ilvl w:val="0"/>
+          <w:numId w:val="21"/>
+        </w:numPr>
+        <w:tabs>
+          <w:tab w:val="left" w:pos="5500"/>
+        </w:tabs>
+      </w:pPr>
+      <w:r>
+        <w:t>If the namex function returns 0, return 0 to indicate failure.</w:t>
+      </w:r>
+    </w:p>
+    <w:p>
+      <w:pPr>
+        <w:pStyle w:val="ListParagraph"/>
+        <w:numPr>
+          <w:ilvl w:val="0"/>
+          <w:numId w:val="21"/>
+        </w:numPr>
+        <w:tabs>
+          <w:tab w:val="left" w:pos="5500"/>
+        </w:tabs>
+      </w:pPr>
+      <w:r>
+        <w:t>Return the inode pointer returned by the namex function.</w:t>
+      </w:r>
+    </w:p>
+    <w:p>
+      <w:pPr>
+        <w:tabs>
+          <w:tab w:val="left" w:pos="5500"/>
+        </w:tabs>
+      </w:pPr>
+    </w:p>
+    <w:p>
+      <w:pPr>
+        <w:tabs>
+          <w:tab w:val="left" w:pos="5500"/>
+        </w:tabs>
+      </w:pPr>
+    </w:p>
+    <w:p>
+      <w:pPr>
+        <w:tabs>
+          <w:tab w:val="left" w:pos="5500"/>
+        </w:tabs>
+        <w:rPr>
+          <w:b/>
+          <w:bCs/>
+        </w:rPr>
+      </w:pPr>
+      <w:r>
+        <w:rPr>
+          <w:b/>
+          <w:bCs/>
+        </w:rPr>
+        <w:t xml:space="preserve">22. </w:t>
+      </w:r>
+      <w:r>
+        <w:rPr>
+          <w:b/>
+          <w:bCs/>
+        </w:rPr>
+        <w:t>namex(char *path, int nameiparent, char *name)</w:t>
+      </w:r>
+    </w:p>
+    <w:p>
+      <w:pPr>
+        <w:tabs>
+          <w:tab w:val="left" w:pos="5500"/>
+        </w:tabs>
+      </w:pPr>
+    </w:p>
+    <w:p>
+      <w:pPr>
+        <w:pStyle w:val="ListParagraph"/>
+        <w:numPr>
+          <w:ilvl w:val="0"/>
+          <w:numId w:val="22"/>
+        </w:numPr>
+        <w:tabs>
+          <w:tab w:val="left" w:pos="5500"/>
+        </w:tabs>
+      </w:pPr>
+      <w:r>
+        <w:t>If the first character of the path is '/', call iget function passing the ROOTINO constant to obtain the inode for the root directory. Otherwise, call idup function passing the current working directory (cwd) of the current process to obtain the inode for the working directory.</w:t>
+      </w:r>
+    </w:p>
+    <w:p>
+      <w:pPr>
+        <w:pStyle w:val="ListParagraph"/>
+        <w:numPr>
+          <w:ilvl w:val="0"/>
+          <w:numId w:val="22"/>
+        </w:numPr>
+        <w:tabs>
+          <w:tab w:val="left" w:pos="5500"/>
+        </w:tabs>
+      </w:pPr>
+      <w:r>
+        <w:t>Enter a while loop that iteratively calls skipelem function to extract the next element from the path and store it in the buffer pointed to by name. The loop executes until skipelem function returns a null pointer.</w:t>
+      </w:r>
+    </w:p>
+    <w:p>
+      <w:pPr>
+        <w:pStyle w:val="ListParagraph"/>
+        <w:numPr>
+          <w:ilvl w:val="0"/>
+          <w:numId w:val="22"/>
+        </w:numPr>
+        <w:tabs>
+          <w:tab w:val="left" w:pos="5500"/>
+        </w:tabs>
+      </w:pPr>
+      <w:r>
+        <w:t>Check if the type of the inode pointed to by ip is not T_DIR. If it's not, return 0 to indicate failure.</w:t>
+      </w:r>
+    </w:p>
+    <w:p>
+      <w:pPr>
+        <w:pStyle w:val="ListParagraph"/>
+        <w:numPr>
+          <w:ilvl w:val="0"/>
+          <w:numId w:val="22"/>
+        </w:numPr>
+        <w:tabs>
+          <w:tab w:val="left" w:pos="5500"/>
+        </w:tabs>
+      </w:pPr>
+      <w:r>
+        <w:t>If the nameiparent flag is set and the current element in the path is the last element, return the inode pointer ip.</w:t>
+      </w:r>
+    </w:p>
+    <w:p>
+      <w:pPr>
+        <w:pStyle w:val="ListParagraph"/>
+        <w:numPr>
+          <w:ilvl w:val="0"/>
+          <w:numId w:val="22"/>
+        </w:numPr>
+        <w:tabs>
+          <w:tab w:val="left" w:pos="5500"/>
+        </w:tabs>
+      </w:pPr>
+      <w:r>
+        <w:lastRenderedPageBreak/>
+        <w:t>Call dirlookup function passing the inode pointer ip, the current element in the path, and a flag 0 indicating that the function should not check for the presence of a parent directory. Store the return value in the next variable.</w:t>
+      </w:r>
+    </w:p>
+    <w:p>
+      <w:pPr>
+        <w:pStyle w:val="ListParagraph"/>
+        <w:numPr>
+          <w:ilvl w:val="0"/>
+          <w:numId w:val="22"/>
+        </w:numPr>
+        <w:tabs>
+          <w:tab w:val="left" w:pos="5500"/>
+        </w:tabs>
+      </w:pPr>
+      <w:r>
+        <w:t>If the next variable is 0, return 0 to indicate failure.</w:t>
+      </w:r>
+    </w:p>
+    <w:p>
+      <w:pPr>
+        <w:pStyle w:val="ListParagraph"/>
+        <w:numPr>
+          <w:ilvl w:val="0"/>
+          <w:numId w:val="22"/>
+        </w:numPr>
+        <w:tabs>
+          <w:tab w:val="left" w:pos="5500"/>
+        </w:tabs>
+      </w:pPr>
+      <w:r>
+        <w:t>Set the ip variable to the inode pointed to by next.</w:t>
+      </w:r>
+    </w:p>
+    <w:p>
+      <w:pPr>
+        <w:pStyle w:val="ListParagraph"/>
+        <w:numPr>
+          <w:ilvl w:val="0"/>
+          <w:numId w:val="22"/>
+        </w:numPr>
+        <w:tabs>
+          <w:tab w:val="left" w:pos="5500"/>
+        </w:tabs>
+      </w:pPr>
+      <w:r>
+        <w:t>If the nameiparent flag is set after the loop terminates, call iput function passing the inode pointer ip and return 0 to indicate failure. Otherwise, return the inode pointer ip.</w:t>
+      </w:r>
+    </w:p>
+    <w:p>
+      <w:pPr>
+        <w:tabs>
+          <w:tab w:val="left" w:pos="5500"/>
+        </w:tabs>
+      </w:pPr>
+    </w:p>
+    <w:p>
+      <w:pPr>
+        <w:tabs>
+          <w:tab w:val="left" w:pos="5500"/>
+        </w:tabs>
+        <w:rPr>
+          <w:b/>
+          <w:bCs/>
+        </w:rPr>
+      </w:pPr>
+      <w:r>
+        <w:rPr>
+          <w:b/>
+          <w:bCs/>
+        </w:rPr>
+        <w:t xml:space="preserve">23. </w:t>
+      </w:r>
+      <w:r>
+        <w:rPr>
+          <w:b/>
+          <w:bCs/>
+        </w:rPr>
+        <w:t>inode* iget(uint inum)</w:t>
+      </w:r>
+    </w:p>
+    <w:p>
+      <w:pPr>
+        <w:pStyle w:val="ListParagraph"/>
+        <w:numPr>
+          <w:ilvl w:val="0"/>
+          <w:numId w:val="23"/>
+        </w:numPr>
+        <w:tabs>
+          <w:tab w:val="left" w:pos="5500"/>
+        </w:tabs>
+      </w:pPr>
+      <w:r>
+        <w:t>iget(uint inum) is called with an unsigned integer argument 'inum'.</w:t>
+      </w:r>
+    </w:p>
+    <w:p>
+      <w:pPr>
+        <w:pStyle w:val="ListParagraph"/>
+        <w:numPr>
+          <w:ilvl w:val="0"/>
+          <w:numId w:val="23"/>
+        </w:numPr>
+        <w:tabs>
+          <w:tab w:val="left" w:pos="5500"/>
+        </w:tabs>
+      </w:pPr>
+      <w:r>
+        <w:t>Two pointers to struct inodes, 'ip' and 'empty' are declared.</w:t>
+      </w:r>
+    </w:p>
+    <w:p>
+      <w:pPr>
+        <w:pStyle w:val="ListParagraph"/>
+        <w:numPr>
+          <w:ilvl w:val="0"/>
+          <w:numId w:val="23"/>
+        </w:numPr>
+        <w:tabs>
+          <w:tab w:val="left" w:pos="5500"/>
+        </w:tabs>
+      </w:pPr>
+      <w:r>
+        <w:t>'empty' is initialized to NULL.</w:t>
+      </w:r>
+    </w:p>
+    <w:p>
+      <w:pPr>
+        <w:pStyle w:val="ListParagraph"/>
+        <w:numPr>
+          <w:ilvl w:val="0"/>
+          <w:numId w:val="23"/>
+        </w:numPr>
+        <w:tabs>
+          <w:tab w:val="left" w:pos="5500"/>
+        </w:tabs>
+      </w:pPr>
+      <w:r>
+        <w:t>A loop is started which iterates from 1 to sb.ninodes-1.</w:t>
+      </w:r>
+    </w:p>
+    <w:p>
+      <w:pPr>
+        <w:pStyle w:val="ListParagraph"/>
+        <w:numPr>
+          <w:ilvl w:val="0"/>
+          <w:numId w:val="23"/>
+        </w:numPr>
+        <w:tabs>
+          <w:tab w:val="left" w:pos="5500"/>
+        </w:tabs>
+      </w:pPr>
+      <w:r>
+        <w:t>In each iteration, the pointer 'ip' is set to the address of the 'ino'th inode in the global array 'inodes'.</w:t>
+      </w:r>
+    </w:p>
+    <w:p>
+      <w:pPr>
+        <w:pStyle w:val="ListParagraph"/>
+        <w:numPr>
+          <w:ilvl w:val="0"/>
+          <w:numId w:val="23"/>
+        </w:numPr>
+        <w:tabs>
+          <w:tab w:val="left" w:pos="5500"/>
+        </w:tabs>
+      </w:pPr>
+      <w:r>
+        <w:t>If the inode is already in the cache and has a positive reference count and its inode number matches the passed in 'inum', then its reference count is incremented and it is returned.</w:t>
+      </w:r>
+    </w:p>
+    <w:p>
+      <w:pPr>
+        <w:pStyle w:val="ListParagraph"/>
+        <w:numPr>
+          <w:ilvl w:val="0"/>
+          <w:numId w:val="23"/>
+        </w:numPr>
+        <w:tabs>
+          <w:tab w:val="left" w:pos="5500"/>
+        </w:tabs>
+      </w:pPr>
+      <w:r>
+        <w:t>If an empty slot for an inode is found in the cache, 'empty' is set to point to this slot.</w:t>
+      </w:r>
+    </w:p>
+    <w:p>
+      <w:pPr>
+        <w:pStyle w:val="ListParagraph"/>
+        <w:numPr>
+          <w:ilvl w:val="0"/>
+          <w:numId w:val="23"/>
+        </w:numPr>
+        <w:tabs>
+          <w:tab w:val="left" w:pos="5500"/>
+        </w:tabs>
+      </w:pPr>
+      <w:r>
+        <w:t>If no inode slots are empty, a kernel panic is triggered with the error message "iget: no inodes".</w:t>
+      </w:r>
+    </w:p>
+    <w:p>
+      <w:pPr>
+        <w:pStyle w:val="ListParagraph"/>
+        <w:numPr>
+          <w:ilvl w:val="0"/>
+          <w:numId w:val="23"/>
+        </w:numPr>
+        <w:tabs>
+          <w:tab w:val="left" w:pos="5500"/>
+        </w:tabs>
+      </w:pPr>
+      <w:r>
+        <w:t>A pointer 'ip' is then set to the empty slot found.</w:t>
+      </w:r>
+    </w:p>
+    <w:p>
+      <w:pPr>
+        <w:pStyle w:val="ListParagraph"/>
+        <w:numPr>
+          <w:ilvl w:val="0"/>
+          <w:numId w:val="23"/>
+        </w:numPr>
+        <w:tabs>
+          <w:tab w:val="left" w:pos="5500"/>
+        </w:tabs>
+      </w:pPr>
+      <w:r>
+        <w:t>The 'inum' of this inode is set to the passed in 'inum'.</w:t>
+      </w:r>
+    </w:p>
+    <w:p>
+      <w:pPr>
+        <w:pStyle w:val="ListParagraph"/>
+        <w:numPr>
+          <w:ilvl w:val="0"/>
+          <w:numId w:val="23"/>
+        </w:numPr>
+        <w:tabs>
+          <w:tab w:val="left" w:pos="5500"/>
+        </w:tabs>
+      </w:pPr>
+      <w:r>
+        <w:t>The reference count of this inode is set to 1.</w:t>
+      </w:r>
+    </w:p>
+    <w:p>
+      <w:pPr>
+        <w:pStyle w:val="ListParagraph"/>
+        <w:numPr>
+          <w:ilvl w:val="0"/>
+          <w:numId w:val="23"/>
+        </w:numPr>
+        <w:tabs>
+          <w:tab w:val="left" w:pos="5500"/>
+        </w:tabs>
+      </w:pPr>
+      <w:r>
+        <w:t>The inode pointer 'ip' is returned.</w:t>
+      </w:r>
+    </w:p>
+    <w:p>
+      <w:pPr>
+        <w:tabs>
+          <w:tab w:val="left" w:pos="5500"/>
+        </w:tabs>
+      </w:pPr>
+    </w:p>
+    <w:p>
+      <w:pPr>
+        <w:tabs>
+          <w:tab w:val="left" w:pos="5500"/>
+        </w:tabs>
+        <w:rPr>
+          <w:b/>
+          <w:bCs/>
+        </w:rPr>
+      </w:pPr>
+      <w:r>
+        <w:rPr>
+          <w:b/>
+          <w:bCs/>
+        </w:rPr>
+        <w:t xml:space="preserve">24. </w:t>
+      </w:r>
+      <w:r>
+        <w:rPr>
+          <w:b/>
+          <w:bCs/>
+        </w:rPr>
+        <w:t>idup(struct inode *ip)</w:t>
+      </w:r>
+    </w:p>
+    <w:p>
+      <w:pPr>
+        <w:tabs>
+          <w:tab w:val="left" w:pos="5500"/>
+        </w:tabs>
+      </w:pPr>
+    </w:p>
+    <w:p>
+      <w:pPr>
+        <w:pStyle w:val="ListParagraph"/>
+        <w:numPr>
+          <w:ilvl w:val="0"/>
+          <w:numId w:val="24"/>
+        </w:numPr>
+        <w:tabs>
+          <w:tab w:val="left" w:pos="5500"/>
+        </w:tabs>
+      </w:pPr>
+      <w:r>
+        <w:t>This function takes a pointer to an inode as input and increments its reference count by one before returning the pointer.</w:t>
+      </w:r>
+    </w:p>
+    <w:p>
+      <w:pPr>
+        <w:pStyle w:val="ListParagraph"/>
+        <w:numPr>
+          <w:ilvl w:val="0"/>
+          <w:numId w:val="24"/>
+        </w:numPr>
+        <w:tabs>
+          <w:tab w:val="left" w:pos="5500"/>
+        </w:tabs>
+      </w:pPr>
+      <w:r>
+        <w:t>The function increments the ref count of the inode by one, indicating that another reference to the inode has been made, and then returns the pointer to the inode.</w:t>
+      </w:r>
+    </w:p>
+    <w:p>
+      <w:pPr>
+        <w:tabs>
+          <w:tab w:val="left" w:pos="5500"/>
+        </w:tabs>
+      </w:pPr>
+    </w:p>
+    <w:p>
+      <w:pPr>
+        <w:tabs>
+          <w:tab w:val="left" w:pos="5500"/>
+        </w:tabs>
+      </w:pPr>
+    </w:p>
+    <w:p>
+      <w:pPr>
+        <w:tabs>
+          <w:tab w:val="left" w:pos="5500"/>
+        </w:tabs>
+        <w:rPr>
+          <w:b/>
+          <w:bCs/>
+        </w:rPr>
+      </w:pPr>
+      <w:r>
+        <w:rPr>
+          <w:b/>
+          <w:bCs/>
+        </w:rPr>
+        <w:t xml:space="preserve">24. </w:t>
+      </w:r>
+      <w:r>
+        <w:rPr>
+          <w:b/>
+          <w:bCs/>
+        </w:rPr>
+        <w:t>skipelem(char *path, char *name):</w:t>
+      </w:r>
+    </w:p>
+    <w:p>
+      <w:pPr>
+        <w:tabs>
+          <w:tab w:val="left" w:pos="5500"/>
+        </w:tabs>
+      </w:pPr>
+    </w:p>
+    <w:p>
+      <w:pPr>
+        <w:pStyle w:val="ListParagraph"/>
+        <w:numPr>
+          <w:ilvl w:val="0"/>
+          <w:numId w:val="25"/>
+        </w:numPr>
+        <w:tabs>
+          <w:tab w:val="left" w:pos="5500"/>
+        </w:tabs>
+      </w:pPr>
+      <w:r>
+        <w:t>Declare and initialize a pointer to a character s, and an integer len.</w:t>
+      </w:r>
+    </w:p>
+    <w:p>
+      <w:pPr>
+        <w:pStyle w:val="ListParagraph"/>
+        <w:numPr>
+          <w:ilvl w:val="0"/>
+          <w:numId w:val="25"/>
+        </w:numPr>
+        <w:tabs>
+          <w:tab w:val="left" w:pos="5500"/>
+        </w:tabs>
+      </w:pPr>
+      <w:r>
+        <w:t>Use a while loop to skip all leading '/' characters in the path string.</w:t>
+      </w:r>
+    </w:p>
+    <w:p>
+      <w:pPr>
+        <w:pStyle w:val="ListParagraph"/>
+        <w:numPr>
+          <w:ilvl w:val="0"/>
+          <w:numId w:val="25"/>
+        </w:numPr>
+        <w:tabs>
+          <w:tab w:val="left" w:pos="5500"/>
+        </w:tabs>
+      </w:pPr>
+      <w:r>
+        <w:t>Check if the first character in the path string is '\0' (end of string). If it is, return 0.</w:t>
+      </w:r>
+    </w:p>
+    <w:p>
+      <w:pPr>
+        <w:pStyle w:val="ListParagraph"/>
+        <w:numPr>
+          <w:ilvl w:val="0"/>
+          <w:numId w:val="25"/>
+        </w:numPr>
+        <w:tabs>
+          <w:tab w:val="left" w:pos="5500"/>
+        </w:tabs>
+      </w:pPr>
+      <w:r>
+        <w:t>Set the s pointer to the current position in the path string.</w:t>
+      </w:r>
+    </w:p>
+    <w:p>
+      <w:pPr>
+        <w:pStyle w:val="ListParagraph"/>
+        <w:numPr>
+          <w:ilvl w:val="0"/>
+          <w:numId w:val="25"/>
+        </w:numPr>
+        <w:tabs>
+          <w:tab w:val="left" w:pos="5500"/>
+        </w:tabs>
+      </w:pPr>
+      <w:r>
+        <w:lastRenderedPageBreak/>
+        <w:t>Use another while loop to find the end of the current path element (the next '/' character or the end of the path string).</w:t>
+      </w:r>
+    </w:p>
+    <w:p>
+      <w:pPr>
+        <w:pStyle w:val="ListParagraph"/>
+        <w:numPr>
+          <w:ilvl w:val="0"/>
+          <w:numId w:val="25"/>
+        </w:numPr>
+        <w:tabs>
+          <w:tab w:val="left" w:pos="5500"/>
+        </w:tabs>
+      </w:pPr>
+      <w:r>
+        <w:t>Calculate the length of the current path element by subtracting the position of s from the position of path.</w:t>
+      </w:r>
+    </w:p>
+    <w:p>
+      <w:pPr>
+        <w:pStyle w:val="ListParagraph"/>
+        <w:numPr>
+          <w:ilvl w:val="0"/>
+          <w:numId w:val="25"/>
+        </w:numPr>
+        <w:tabs>
+          <w:tab w:val="left" w:pos="5500"/>
+        </w:tabs>
+      </w:pPr>
+      <w:r>
+        <w:t>If the length of the path element is greater than or equal to DIRSIZ (a pre-defined constant), use memmove to copy the first DIRSIZ characters of the path element to the name buffer.</w:t>
+      </w:r>
+    </w:p>
+    <w:p>
+      <w:pPr>
+        <w:pStyle w:val="ListParagraph"/>
+        <w:numPr>
+          <w:ilvl w:val="0"/>
+          <w:numId w:val="25"/>
+        </w:numPr>
+        <w:tabs>
+          <w:tab w:val="left" w:pos="5500"/>
+        </w:tabs>
+      </w:pPr>
+      <w:r>
+        <w:t>If the length of the path element is less than DIRSIZ, use memmove to copy the entire path element to the name buffer and add a '\0' character to the end.</w:t>
+      </w:r>
+    </w:p>
+    <w:p>
+      <w:pPr>
+        <w:pStyle w:val="ListParagraph"/>
+        <w:numPr>
+          <w:ilvl w:val="0"/>
+          <w:numId w:val="25"/>
+        </w:numPr>
+        <w:tabs>
+          <w:tab w:val="left" w:pos="5500"/>
+        </w:tabs>
+      </w:pPr>
+      <w:r>
+        <w:t>Use another while loop to skip any additional '/' characters in the path string.</w:t>
+      </w:r>
+    </w:p>
+    <w:p>
+      <w:pPr>
+        <w:pStyle w:val="ListParagraph"/>
+        <w:numPr>
+          <w:ilvl w:val="0"/>
+          <w:numId w:val="25"/>
+        </w:numPr>
+        <w:tabs>
+          <w:tab w:val="left" w:pos="5500"/>
+        </w:tabs>
+      </w:pPr>
+      <w:r>
+        <w:t>Return a pointer to the start of the next path element in the path string.</w:t>
+      </w:r>
+    </w:p>
+    <w:p>
+      <w:pPr>
+        <w:tabs>
+          <w:tab w:val="left" w:pos="5500"/>
+        </w:tabs>
+      </w:pPr>
+    </w:p>
+    <w:p>
+      <w:pPr>
+        <w:tabs>
+          <w:tab w:val="left" w:pos="5500"/>
+        </w:tabs>
+      </w:pPr>
+    </w:p>
+    <w:p>
+      <w:pPr>
+        <w:tabs>
+          <w:tab w:val="left" w:pos="5500"/>
+        </w:tabs>
+        <w:rPr>
+          <w:b/>
+          <w:bCs/>
+        </w:rPr>
+      </w:pPr>
+      <w:r>
+        <w:rPr>
+          <w:b/>
+          <w:bCs/>
+        </w:rPr>
+        <w:t xml:space="preserve">25. </w:t>
+      </w:r>
+      <w:r>
+        <w:rPr>
+          <w:b/>
+          <w:bCs/>
+        </w:rPr>
+        <w:t>dirlookup(struct inode *dp, char *name, uint *poff):</w:t>
+      </w:r>
+    </w:p>
+    <w:p>
+      <w:pPr>
+        <w:tabs>
+          <w:tab w:val="left" w:pos="5500"/>
+        </w:tabs>
+      </w:pPr>
+    </w:p>
+    <w:p>
+      <w:pPr>
+        <w:pStyle w:val="ListParagraph"/>
+        <w:numPr>
+          <w:ilvl w:val="0"/>
+          <w:numId w:val="26"/>
+        </w:numPr>
+        <w:tabs>
+          <w:tab w:val="left" w:pos="5500"/>
+        </w:tabs>
+      </w:pPr>
+      <w:r>
+        <w:t>Declare a variable off of type uint to keep track of the current offset in the directory, and a variable inum of type uint to hold the inode number of the file with the matching name.</w:t>
+      </w:r>
+    </w:p>
+    <w:p>
+      <w:pPr>
+        <w:pStyle w:val="ListParagraph"/>
+        <w:numPr>
+          <w:ilvl w:val="0"/>
+          <w:numId w:val="26"/>
+        </w:numPr>
+        <w:tabs>
+          <w:tab w:val="left" w:pos="5500"/>
+        </w:tabs>
+      </w:pPr>
+      <w:r>
+        <w:t>Declare a variable de of type struct dirent to hold the directory entry being read.</w:t>
+      </w:r>
+    </w:p>
+    <w:p>
+      <w:pPr>
+        <w:pStyle w:val="ListParagraph"/>
+        <w:numPr>
+          <w:ilvl w:val="0"/>
+          <w:numId w:val="26"/>
+        </w:numPr>
+        <w:tabs>
+          <w:tab w:val="left" w:pos="5500"/>
+        </w:tabs>
+      </w:pPr>
+      <w:r>
+        <w:t>Check if the type of the directory inode dp is not T_DIR (a pre-defined constant indicating a directory inode). If it's not, panic with an error message.</w:t>
+      </w:r>
+    </w:p>
+    <w:p>
+      <w:pPr>
+        <w:pStyle w:val="ListParagraph"/>
+        <w:numPr>
+          <w:ilvl w:val="0"/>
+          <w:numId w:val="26"/>
+        </w:numPr>
+        <w:tabs>
+          <w:tab w:val="left" w:pos="5500"/>
+        </w:tabs>
+      </w:pPr>
+      <w:r>
+        <w:t>Use a for loop to iterate over all directory entries in the directory inode.</w:t>
+      </w:r>
+    </w:p>
+    <w:p>
+      <w:pPr>
+        <w:pStyle w:val="ListParagraph"/>
+        <w:numPr>
+          <w:ilvl w:val="0"/>
+          <w:numId w:val="26"/>
+        </w:numPr>
+        <w:tabs>
+          <w:tab w:val="left" w:pos="5500"/>
+        </w:tabs>
+      </w:pPr>
+      <w:r>
+        <w:t>Read the directory entry at the current offset off using the readi function, which reads from the file system's underlying storage device.</w:t>
+      </w:r>
+    </w:p>
+    <w:p>
+      <w:pPr>
+        <w:pStyle w:val="ListParagraph"/>
+        <w:numPr>
+          <w:ilvl w:val="0"/>
+          <w:numId w:val="26"/>
+        </w:numPr>
+        <w:tabs>
+          <w:tab w:val="left" w:pos="5500"/>
+        </w:tabs>
+      </w:pPr>
+      <w:r>
+        <w:t>Check if the read was successful by comparing the size of the read data to the size of a directory entry. If they are not equal, panic with an error message.</w:t>
+      </w:r>
+    </w:p>
+    <w:p>
+      <w:pPr>
+        <w:pStyle w:val="ListParagraph"/>
+        <w:numPr>
+          <w:ilvl w:val="0"/>
+          <w:numId w:val="26"/>
+        </w:numPr>
+        <w:tabs>
+          <w:tab w:val="left" w:pos="5500"/>
+        </w:tabs>
+      </w:pPr>
+      <w:r>
+        <w:t>Check if the inum field of the directory entry is 0. If it is, skip to the next directory entry.</w:t>
+      </w:r>
+    </w:p>
+    <w:p>
+      <w:pPr>
+        <w:pStyle w:val="ListParagraph"/>
+        <w:numPr>
+          <w:ilvl w:val="0"/>
+          <w:numId w:val="26"/>
+        </w:numPr>
+        <w:tabs>
+          <w:tab w:val="left" w:pos="5500"/>
+        </w:tabs>
+      </w:pPr>
+      <w:r>
+        <w:t>Compare the name parameter with the name field of the directory entry using the namecmp function, which returns 0 if the names match. If they match, continue with the next steps.</w:t>
+      </w:r>
+    </w:p>
+    <w:p>
+      <w:pPr>
+        <w:pStyle w:val="ListParagraph"/>
+        <w:numPr>
+          <w:ilvl w:val="0"/>
+          <w:numId w:val="26"/>
+        </w:numPr>
+        <w:tabs>
+          <w:tab w:val="left" w:pos="5500"/>
+        </w:tabs>
+      </w:pPr>
+      <w:r>
+        <w:t>If the poff parameter is not NULL, set the value it points to (*poff) to the current offset off.</w:t>
+      </w:r>
+    </w:p>
+    <w:p>
+      <w:pPr>
+        <w:pStyle w:val="ListParagraph"/>
+        <w:numPr>
+          <w:ilvl w:val="0"/>
+          <w:numId w:val="26"/>
+        </w:numPr>
+        <w:tabs>
+          <w:tab w:val="left" w:pos="5500"/>
+        </w:tabs>
+      </w:pPr>
+      <w:r>
+        <w:t>Set the inum variable to the value of the inum field of the directory entry.</w:t>
+      </w:r>
+    </w:p>
+    <w:p>
+      <w:pPr>
+        <w:pStyle w:val="ListParagraph"/>
+        <w:numPr>
+          <w:ilvl w:val="0"/>
+          <w:numId w:val="26"/>
+        </w:numPr>
+        <w:tabs>
+          <w:tab w:val="left" w:pos="5500"/>
+        </w:tabs>
+      </w:pPr>
+      <w:r>
+        <w:t>Call the iget function to get the inode for the file with the matching name. The iget function returns the inode with the given inode number and adds it to the inode cache if it's not already there.</w:t>
+      </w:r>
+    </w:p>
+    <w:p>
+      <w:pPr>
+        <w:pStyle w:val="ListParagraph"/>
+        <w:numPr>
+          <w:ilvl w:val="0"/>
+          <w:numId w:val="26"/>
+        </w:numPr>
+        <w:tabs>
+          <w:tab w:val="left" w:pos="5500"/>
+        </w:tabs>
+      </w:pPr>
+      <w:r>
+        <w:t>Return the inode of the file with the matching name.</w:t>
+      </w:r>
+    </w:p>
+    <w:p>
+      <w:pPr>
+        <w:pStyle w:val="ListParagraph"/>
+        <w:numPr>
+          <w:ilvl w:val="0"/>
+          <w:numId w:val="26"/>
+        </w:numPr>
+        <w:tabs>
+          <w:tab w:val="left" w:pos="5500"/>
+        </w:tabs>
+      </w:pPr>
+      <w:r>
+        <w:t>If no directory entry with the matching name is found, return 0.</w:t>
+      </w:r>
+    </w:p>
+    <w:p>
+      <w:pPr>
+        <w:tabs>
+          <w:tab w:val="left" w:pos="5500"/>
+        </w:tabs>
+      </w:pPr>
+    </w:p>
+    <w:p>
+      <w:pPr>
+        <w:tabs>
+          <w:tab w:val="left" w:pos="5500"/>
+        </w:tabs>
+        <w:rPr>
+          <w:b/>
+          <w:bCs/>
+        </w:rPr>
+      </w:pPr>
+      <w:r>
+        <w:rPr>
+          <w:b/>
+          <w:bCs/>
+        </w:rPr>
+        <w:t>26</w:t>
+      </w:r>
+      <w:r>
+        <w:rPr>
+          <w:b/>
+          <w:bCs/>
+        </w:rPr>
+        <w:t>.</w:t>
+      </w:r>
+      <w:r>
+        <w:rPr>
+          <w:b/>
+          <w:bCs/>
+        </w:rPr>
+        <w:t xml:space="preserve"> </w:t>
+      </w:r>
+      <w:r>
+        <w:rPr>
+          <w:b/>
+          <w:bCs/>
+        </w:rPr>
+        <w:t>ialloc(short type):</w:t>
+      </w:r>
+    </w:p>
+    <w:p>
+      <w:pPr>
+        <w:tabs>
+          <w:tab w:val="left" w:pos="5500"/>
+        </w:tabs>
+      </w:pPr>
+    </w:p>
+    <w:p>
+      <w:pPr>
+        <w:pStyle w:val="ListParagraph"/>
+        <w:numPr>
+          <w:ilvl w:val="0"/>
+          <w:numId w:val="27"/>
+        </w:numPr>
+        <w:tabs>
+          <w:tab w:val="left" w:pos="5500"/>
+        </w:tabs>
+      </w:pPr>
+      <w:r>
+        <w:t>Use a for loop to iterate over all inode numbers in the inode table (inodes).</w:t>
+      </w:r>
+    </w:p>
+    <w:p>
+      <w:pPr>
+        <w:pStyle w:val="ListParagraph"/>
+        <w:numPr>
+          <w:ilvl w:val="0"/>
+          <w:numId w:val="27"/>
+        </w:numPr>
+        <w:tabs>
+          <w:tab w:val="left" w:pos="5500"/>
+        </w:tabs>
+      </w:pPr>
+      <w:r>
+        <w:lastRenderedPageBreak/>
+        <w:t>Check if the type parameter matches the type field of the inode. If they match, continue with the next steps.</w:t>
+      </w:r>
+    </w:p>
+    <w:p>
+      <w:pPr>
+        <w:pStyle w:val="ListParagraph"/>
+        <w:numPr>
+          <w:ilvl w:val="0"/>
+          <w:numId w:val="27"/>
+        </w:numPr>
+        <w:tabs>
+          <w:tab w:val="left" w:pos="5500"/>
+        </w:tabs>
+      </w:pPr>
+      <w:r>
+        <w:t>Check if the type field of the inode is 0, which indicates a free inode. If it is, continue with the next steps.</w:t>
+      </w:r>
+    </w:p>
+    <w:p>
+      <w:pPr>
+        <w:pStyle w:val="ListParagraph"/>
+        <w:numPr>
+          <w:ilvl w:val="0"/>
+          <w:numId w:val="27"/>
+        </w:numPr>
+        <w:tabs>
+          <w:tab w:val="left" w:pos="5500"/>
+        </w:tabs>
+      </w:pPr>
+      <w:r>
+        <w:t>Use memset to set all bytes of the inode to 0.</w:t>
+      </w:r>
+    </w:p>
+    <w:p>
+      <w:pPr>
+        <w:pStyle w:val="ListParagraph"/>
+        <w:numPr>
+          <w:ilvl w:val="0"/>
+          <w:numId w:val="27"/>
+        </w:numPr>
+        <w:tabs>
+          <w:tab w:val="left" w:pos="5500"/>
+        </w:tabs>
+      </w:pPr>
+      <w:r>
+        <w:t>Set the type field of the inode to the value of the type parameter.</w:t>
+      </w:r>
+    </w:p>
+    <w:p>
+      <w:pPr>
+        <w:pStyle w:val="ListParagraph"/>
+        <w:numPr>
+          <w:ilvl w:val="0"/>
+          <w:numId w:val="27"/>
+        </w:numPr>
+        <w:tabs>
+          <w:tab w:val="left" w:pos="5500"/>
+        </w:tabs>
+      </w:pPr>
+      <w:r>
+        <w:t>Set the inum field of the inode to the current inode number.</w:t>
+      </w:r>
+    </w:p>
+    <w:p>
+      <w:pPr>
+        <w:pStyle w:val="ListParagraph"/>
+        <w:numPr>
+          <w:ilvl w:val="0"/>
+          <w:numId w:val="27"/>
+        </w:numPr>
+        <w:tabs>
+          <w:tab w:val="left" w:pos="5500"/>
+        </w:tabs>
+      </w:pPr>
+      <w:r>
+        <w:t>Get the current time using the time function and store it in the seconds variable.</w:t>
+      </w:r>
+    </w:p>
+    <w:p>
+      <w:pPr>
+        <w:pStyle w:val="ListParagraph"/>
+        <w:numPr>
+          <w:ilvl w:val="0"/>
+          <w:numId w:val="27"/>
+        </w:numPr>
+        <w:tabs>
+          <w:tab w:val="left" w:pos="5500"/>
+        </w:tabs>
+      </w:pPr>
+      <w:r>
+        <w:t>Copy the first 4 bytes of the seconds variable to the c_time array in the inode's ctime field.</w:t>
+      </w:r>
+    </w:p>
+    <w:p>
+      <w:pPr>
+        <w:pStyle w:val="ListParagraph"/>
+        <w:numPr>
+          <w:ilvl w:val="0"/>
+          <w:numId w:val="27"/>
+        </w:numPr>
+        <w:tabs>
+          <w:tab w:val="left" w:pos="5500"/>
+        </w:tabs>
+      </w:pPr>
+      <w:r>
+        <w:t>Return a pointer to the newly allocated inode.</w:t>
+      </w:r>
+    </w:p>
+    <w:p>
+      <w:pPr>
+        <w:pStyle w:val="ListParagraph"/>
+        <w:numPr>
+          <w:ilvl w:val="0"/>
+          <w:numId w:val="27"/>
+        </w:numPr>
+        <w:tabs>
+          <w:tab w:val="left" w:pos="5500"/>
+        </w:tabs>
+      </w:pPr>
+      <w:r>
+        <w:t>If no free inode is found, panic with an error message and return 0.</w:t>
+      </w:r>
+    </w:p>
+    <w:p>
+      <w:pPr>
+        <w:tabs>
+          <w:tab w:val="left" w:pos="5500"/>
+        </w:tabs>
+      </w:pPr>
+    </w:p>
+    <w:p>
+      <w:pPr>
+        <w:tabs>
+          <w:tab w:val="left" w:pos="5500"/>
+        </w:tabs>
+      </w:pPr>
+    </w:p>
+    <w:p>
+      <w:pPr>
+        <w:tabs>
+          <w:tab w:val="left" w:pos="5500"/>
+        </w:tabs>
+        <w:rPr>
+          <w:b/>
+          <w:bCs/>
+        </w:rPr>
+      </w:pPr>
+      <w:r>
+        <w:rPr>
+          <w:b/>
+          <w:bCs/>
+        </w:rPr>
+        <w:t xml:space="preserve">27. </w:t>
+      </w:r>
+      <w:r>
+        <w:rPr>
+          <w:b/>
+          <w:bCs/>
+        </w:rPr>
+        <w:t>dirlink(struct inode *dp, char *name, uint inum):</w:t>
+      </w:r>
+    </w:p>
+    <w:p>
+      <w:pPr>
+        <w:tabs>
+          <w:tab w:val="left" w:pos="5500"/>
+        </w:tabs>
+      </w:pPr>
+    </w:p>
+    <w:p>
+      <w:pPr>
+        <w:pStyle w:val="ListParagraph"/>
+        <w:numPr>
+          <w:ilvl w:val="0"/>
+          <w:numId w:val="28"/>
+        </w:numPr>
+        <w:tabs>
+          <w:tab w:val="left" w:pos="5500"/>
+        </w:tabs>
+      </w:pPr>
+      <w:r>
+        <w:t>Declare an integer variable off to keep track of the current offset in the directory, a struct dirent variable de to hold the directory entry being read or written, and an struct inode variable ip to hold the inode of the file with the given name.</w:t>
+      </w:r>
+    </w:p>
+    <w:p>
+      <w:pPr>
+        <w:pStyle w:val="ListParagraph"/>
+        <w:numPr>
+          <w:ilvl w:val="0"/>
+          <w:numId w:val="28"/>
+        </w:numPr>
+        <w:tabs>
+          <w:tab w:val="left" w:pos="5500"/>
+        </w:tabs>
+      </w:pPr>
+      <w:r>
+        <w:t>Call the dirlookup function to check if a file with the given name already exists in the directory. If it does, release the inode and return -1.</w:t>
+      </w:r>
+    </w:p>
+    <w:p>
+      <w:pPr>
+        <w:pStyle w:val="ListParagraph"/>
+        <w:numPr>
+          <w:ilvl w:val="0"/>
+          <w:numId w:val="28"/>
+        </w:numPr>
+        <w:tabs>
+          <w:tab w:val="left" w:pos="5500"/>
+        </w:tabs>
+      </w:pPr>
+      <w:r>
+        <w:t>Use a for loop to find an empty directory entry in the directory. The loop iterates over all directory entries in the directory until an entry with a 0 inum field is found.</w:t>
+      </w:r>
+    </w:p>
+    <w:p>
+      <w:pPr>
+        <w:pStyle w:val="ListParagraph"/>
+        <w:numPr>
+          <w:ilvl w:val="0"/>
+          <w:numId w:val="28"/>
+        </w:numPr>
+        <w:tabs>
+          <w:tab w:val="left" w:pos="5500"/>
+        </w:tabs>
+      </w:pPr>
+      <w:r>
+        <w:t>Read the directory entry at the current offset off using the readi function, which reads from the file system's underlying storage device.</w:t>
+      </w:r>
+    </w:p>
+    <w:p>
+      <w:pPr>
+        <w:pStyle w:val="ListParagraph"/>
+        <w:numPr>
+          <w:ilvl w:val="0"/>
+          <w:numId w:val="28"/>
+        </w:numPr>
+        <w:tabs>
+          <w:tab w:val="left" w:pos="5500"/>
+        </w:tabs>
+      </w:pPr>
+      <w:r>
+        <w:t>Check if the read was successful by comparing the size of the read data to the size of a directory entry. If they are not equal, panic with an error message.</w:t>
+      </w:r>
+    </w:p>
+    <w:p>
+      <w:pPr>
+        <w:pStyle w:val="ListParagraph"/>
+        <w:numPr>
+          <w:ilvl w:val="0"/>
+          <w:numId w:val="28"/>
+        </w:numPr>
+        <w:tabs>
+          <w:tab w:val="left" w:pos="5500"/>
+        </w:tabs>
+      </w:pPr>
+      <w:r>
+        <w:t>Check if the inum field of the directory entry is 0. If it is, break out of the loop, as an empty directory entry has been found.</w:t>
+      </w:r>
+    </w:p>
+    <w:p>
+      <w:pPr>
+        <w:pStyle w:val="ListParagraph"/>
+        <w:numPr>
+          <w:ilvl w:val="0"/>
+          <w:numId w:val="28"/>
+        </w:numPr>
+        <w:tabs>
+          <w:tab w:val="left" w:pos="5500"/>
+        </w:tabs>
+      </w:pPr>
+      <w:r>
+        <w:t>Copy the name of the file (name) to the name field of the de directory entry using strncpy.</w:t>
+      </w:r>
+    </w:p>
+    <w:p>
+      <w:pPr>
+        <w:pStyle w:val="ListParagraph"/>
+        <w:numPr>
+          <w:ilvl w:val="0"/>
+          <w:numId w:val="28"/>
+        </w:numPr>
+        <w:tabs>
+          <w:tab w:val="left" w:pos="5500"/>
+        </w:tabs>
+      </w:pPr>
+      <w:r>
+        <w:t>Set the inum field of the de directory entry to the given inum value.</w:t>
+      </w:r>
+    </w:p>
+    <w:p>
+      <w:pPr>
+        <w:pStyle w:val="ListParagraph"/>
+        <w:numPr>
+          <w:ilvl w:val="0"/>
+          <w:numId w:val="28"/>
+        </w:numPr>
+        <w:tabs>
+          <w:tab w:val="left" w:pos="5500"/>
+        </w:tabs>
+      </w:pPr>
+      <w:r>
+        <w:t>Write the de directory entry to the directory at the current offset off using the writei function, which writes to the file system's underlying storage device.</w:t>
+      </w:r>
+    </w:p>
+    <w:p>
+      <w:pPr>
+        <w:pStyle w:val="ListParagraph"/>
+        <w:numPr>
+          <w:ilvl w:val="0"/>
+          <w:numId w:val="28"/>
+        </w:numPr>
+        <w:tabs>
+          <w:tab w:val="left" w:pos="5500"/>
+        </w:tabs>
+      </w:pPr>
+      <w:r>
+        <w:t>Check if the write was successful by comparing the size of the written data to the size of a directory entry. If they are not equal, panic with an error message.</w:t>
+      </w:r>
+    </w:p>
+    <w:p>
+      <w:pPr>
+        <w:pStyle w:val="ListParagraph"/>
+        <w:numPr>
+          <w:ilvl w:val="0"/>
+          <w:numId w:val="28"/>
+        </w:numPr>
+        <w:tabs>
+          <w:tab w:val="left" w:pos="5500"/>
+        </w:tabs>
+      </w:pPr>
+      <w:r>
+        <w:t>Return 0 to indicate success.</w:t>
+      </w:r>
+    </w:p>
+    <w:p>
+      <w:pPr>
+        <w:tabs>
+          <w:tab w:val="left" w:pos="5500"/>
+        </w:tabs>
+      </w:pPr>
+    </w:p>
+    <w:p>
+      <w:pPr>
+        <w:tabs>
+          <w:tab w:val="left" w:pos="5500"/>
+        </w:tabs>
+      </w:pPr>
+    </w:p>
+    <w:p>
+      <w:pPr>
+        <w:tabs>
+          <w:tab w:val="left" w:pos="5500"/>
+        </w:tabs>
+        <w:rPr>
+          <w:b/>
+          <w:bCs/>
+        </w:rPr>
+      </w:pPr>
+      <w:r>
+        <w:rPr>
+          <w:b/>
+          <w:bCs/>
+        </w:rPr>
+        <w:t xml:space="preserve">28. </w:t>
+      </w:r>
+      <w:r>
+        <w:rPr>
+          <w:b/>
+          <w:bCs/>
+        </w:rPr>
+        <w:t>tfs_open(char *path, int flags, int mode):</w:t>
+      </w:r>
+    </w:p>
+    <w:p>
+      <w:pPr>
+        <w:tabs>
+          <w:tab w:val="left" w:pos="5500"/>
+        </w:tabs>
+      </w:pPr>
+    </w:p>
+    <w:p>
+      <w:pPr>
+        <w:pStyle w:val="ListParagraph"/>
+        <w:numPr>
+          <w:ilvl w:val="0"/>
+          <w:numId w:val="29"/>
+        </w:numPr>
+        <w:tabs>
+          <w:tab w:val="left" w:pos="5500"/>
+        </w:tabs>
+      </w:pPr>
+      <w:r>
+        <w:lastRenderedPageBreak/>
+        <w:t>Declare an integer variable fd to hold the file descriptor of the opened file, a struct file pointer f to hold the file structure for the opened file, and a struct inode pointer ip to hold the inode of the file being opened or created.</w:t>
+      </w:r>
+    </w:p>
+    <w:p>
+      <w:pPr>
+        <w:pStyle w:val="ListParagraph"/>
+        <w:numPr>
+          <w:ilvl w:val="0"/>
+          <w:numId w:val="29"/>
+        </w:numPr>
+        <w:tabs>
+          <w:tab w:val="left" w:pos="5500"/>
+        </w:tabs>
+      </w:pPr>
+      <w:r>
+        <w:t>Check if the TO_CREATE flag is set in the flags parameter. If it is, call the create function to create a new file with the given path and file type T_FILE (a pre-defined constant indicating a regular file inode type). If the create function returns 0, indicating failure, return -1.</w:t>
+      </w:r>
+    </w:p>
+    <w:p>
+      <w:pPr>
+        <w:pStyle w:val="ListParagraph"/>
+        <w:numPr>
+          <w:ilvl w:val="0"/>
+          <w:numId w:val="29"/>
+        </w:numPr>
+        <w:tabs>
+          <w:tab w:val="left" w:pos="5500"/>
+        </w:tabs>
+      </w:pPr>
+      <w:r>
+        <w:t>If the TO_CREATE flag is not set in the flags parameter, call the namei function to get the inode of the file with the given path. If the namei function returns 0, indicating failure, return -1.</w:t>
+      </w:r>
+    </w:p>
+    <w:p>
+      <w:pPr>
+        <w:pStyle w:val="ListParagraph"/>
+        <w:numPr>
+          <w:ilvl w:val="0"/>
+          <w:numId w:val="29"/>
+        </w:numPr>
+        <w:tabs>
+          <w:tab w:val="left" w:pos="5500"/>
+        </w:tabs>
+      </w:pPr>
+      <w:r>
+        <w:t>Check if the type field of the inode ip is T_DIR (a pre-defined constant indicating a directory inode type) and the flags parameter is not TO_RDONLY (a pre-defined constant indicating read-only mode). If they are, return -1, as directories can only be opened in read-only mode.</w:t>
+      </w:r>
+    </w:p>
+    <w:p>
+      <w:pPr>
+        <w:pStyle w:val="ListParagraph"/>
+        <w:numPr>
+          <w:ilvl w:val="0"/>
+          <w:numId w:val="29"/>
+        </w:numPr>
+        <w:tabs>
+          <w:tab w:val="left" w:pos="5500"/>
+        </w:tabs>
+      </w:pPr>
+      <w:r>
+        <w:t>Call the filealloc function to allocate a new file structure. If the function returns 0, indicating failure, or call the fdalloc function to allocate a new file descriptor. If the function returns a negative value, indicating failure, release the allocated file structure and return -1.</w:t>
+      </w:r>
+    </w:p>
+    <w:p>
+      <w:pPr>
+        <w:pStyle w:val="ListParagraph"/>
+        <w:numPr>
+          <w:ilvl w:val="0"/>
+          <w:numId w:val="29"/>
+        </w:numPr>
+        <w:tabs>
+          <w:tab w:val="left" w:pos="5500"/>
+        </w:tabs>
+      </w:pPr>
+      <w:r>
+        <w:t>Set the type field of the file structure f to FD_INODE (a pre-defined constant indicating an inode-based file descriptor), set the ip field to the inode ip, set the off field to 0, set the readable field to true if the TO_WRONLY flag is not set in the flags parameter, and set the writable field to true if the TO_WRONLY or TO_RDWR flags are set in the flags parameter.</w:t>
+      </w:r>
+    </w:p>
+    <w:p>
+      <w:pPr>
+        <w:pStyle w:val="ListParagraph"/>
+        <w:numPr>
+          <w:ilvl w:val="0"/>
+          <w:numId w:val="29"/>
+        </w:numPr>
+        <w:tabs>
+          <w:tab w:val="left" w:pos="5500"/>
+        </w:tabs>
+      </w:pPr>
+      <w:r>
+        <w:t>Return the file descriptor of the opened file.</w:t>
+      </w:r>
+    </w:p>
+    <w:p>
+      <w:pPr>
+        <w:tabs>
+          <w:tab w:val="left" w:pos="5500"/>
+        </w:tabs>
+      </w:pPr>
+    </w:p>
+    <w:p>
+      <w:pPr>
+        <w:tabs>
+          <w:tab w:val="left" w:pos="5500"/>
+        </w:tabs>
+      </w:pPr>
+    </w:p>
+    <w:p>
+      <w:pPr>
+        <w:tabs>
+          <w:tab w:val="left" w:pos="5500"/>
+        </w:tabs>
+        <w:rPr>
+          <w:b/>
+          <w:bCs/>
+        </w:rPr>
+      </w:pPr>
+      <w:r>
+        <w:rPr>
+          <w:b/>
+          <w:bCs/>
+        </w:rPr>
+        <w:t xml:space="preserve">29. </w:t>
+      </w:r>
+      <w:r>
+        <w:rPr>
+          <w:b/>
+          <w:bCs/>
+        </w:rPr>
+        <w:t>filealloc():</w:t>
+      </w:r>
+    </w:p>
+    <w:p>
+      <w:pPr>
+        <w:tabs>
+          <w:tab w:val="left" w:pos="5500"/>
+        </w:tabs>
+      </w:pPr>
+    </w:p>
+    <w:p>
+      <w:pPr>
+        <w:pStyle w:val="ListParagraph"/>
+        <w:numPr>
+          <w:ilvl w:val="0"/>
+          <w:numId w:val="30"/>
+        </w:numPr>
+        <w:tabs>
+          <w:tab w:val="left" w:pos="5500"/>
+        </w:tabs>
+      </w:pPr>
+      <w:r>
+        <w:t>Declare a pointer f of type struct file.</w:t>
+      </w:r>
+    </w:p>
+    <w:p>
+      <w:pPr>
+        <w:pStyle w:val="ListParagraph"/>
+        <w:numPr>
+          <w:ilvl w:val="0"/>
+          <w:numId w:val="30"/>
+        </w:numPr>
+        <w:tabs>
+          <w:tab w:val="left" w:pos="5500"/>
+        </w:tabs>
+      </w:pPr>
+      <w:r>
+        <w:t>Use a for loop to iterate over all file structures in the file table (ftable.file).</w:t>
+      </w:r>
+    </w:p>
+    <w:p>
+      <w:pPr>
+        <w:pStyle w:val="ListParagraph"/>
+        <w:numPr>
+          <w:ilvl w:val="0"/>
+          <w:numId w:val="30"/>
+        </w:numPr>
+        <w:tabs>
+          <w:tab w:val="left" w:pos="5500"/>
+        </w:tabs>
+      </w:pPr>
+      <w:r>
+        <w:t>Check if the ref field of the file structure pointed to by f is 0, which indicates an unused file structure. If it is, set the ref field to 1 to mark it as used and return the file structure pointer f.</w:t>
+      </w:r>
+    </w:p>
+    <w:p>
+      <w:pPr>
+        <w:pStyle w:val="ListParagraph"/>
+        <w:numPr>
+          <w:ilvl w:val="0"/>
+          <w:numId w:val="30"/>
+        </w:numPr>
+        <w:tabs>
+          <w:tab w:val="left" w:pos="5500"/>
+        </w:tabs>
+      </w:pPr>
+      <w:r>
+        <w:t>If no unused file structure is found, return 0 to indicate failure.</w:t>
+      </w:r>
+    </w:p>
+    <w:p>
+      <w:pPr>
+        <w:tabs>
+          <w:tab w:val="left" w:pos="5500"/>
+        </w:tabs>
+      </w:pPr>
+    </w:p>
+    <w:p>
+      <w:pPr>
+        <w:tabs>
+          <w:tab w:val="left" w:pos="5500"/>
+        </w:tabs>
+      </w:pPr>
+    </w:p>
+    <w:p>
+      <w:pPr>
+        <w:tabs>
+          <w:tab w:val="left" w:pos="5500"/>
+        </w:tabs>
+        <w:rPr>
+          <w:b/>
+          <w:bCs/>
+        </w:rPr>
+      </w:pPr>
+      <w:r>
+        <w:rPr>
+          <w:b/>
+          <w:bCs/>
+        </w:rPr>
+        <w:t xml:space="preserve">30. </w:t>
+      </w:r>
+      <w:r>
+        <w:rPr>
+          <w:b/>
+          <w:bCs/>
+        </w:rPr>
+        <w:t>tfs_chdir(char *path):</w:t>
+      </w:r>
+    </w:p>
+    <w:p>
+      <w:pPr>
+        <w:tabs>
+          <w:tab w:val="left" w:pos="5500"/>
+        </w:tabs>
+      </w:pPr>
+    </w:p>
+    <w:p>
+      <w:pPr>
+        <w:pStyle w:val="ListParagraph"/>
+        <w:numPr>
+          <w:ilvl w:val="0"/>
+          <w:numId w:val="31"/>
+        </w:numPr>
+        <w:tabs>
+          <w:tab w:val="left" w:pos="5500"/>
+        </w:tabs>
+      </w:pPr>
+      <w:r>
+        <w:t>Declare a pointer ip of type struct inode to hold the inode of the directory being changed to.</w:t>
+      </w:r>
+    </w:p>
+    <w:p>
+      <w:pPr>
+        <w:pStyle w:val="ListParagraph"/>
+        <w:numPr>
+          <w:ilvl w:val="0"/>
+          <w:numId w:val="31"/>
+        </w:numPr>
+        <w:tabs>
+          <w:tab w:val="left" w:pos="5500"/>
+        </w:tabs>
+      </w:pPr>
+      <w:r>
+        <w:t>Call the namei function to get the inode of the file with the given path. If the function returns 0, indicating failure, return -1.</w:t>
+      </w:r>
+    </w:p>
+    <w:p>
+      <w:pPr>
+        <w:pStyle w:val="ListParagraph"/>
+        <w:numPr>
+          <w:ilvl w:val="0"/>
+          <w:numId w:val="31"/>
+        </w:numPr>
+        <w:tabs>
+          <w:tab w:val="left" w:pos="5500"/>
+        </w:tabs>
+      </w:pPr>
+      <w:r>
+        <w:t>Check if the type field of the inode ip is not T_DIR (a pre-defined constant indicating a directory inode type). If it's not, return -1, as only directory inodes can be used as current working directories.</w:t>
+      </w:r>
+    </w:p>
+    <w:p>
+      <w:pPr>
+        <w:pStyle w:val="ListParagraph"/>
+        <w:numPr>
+          <w:ilvl w:val="0"/>
+          <w:numId w:val="31"/>
+        </w:numPr>
+        <w:tabs>
+          <w:tab w:val="left" w:pos="5500"/>
+        </w:tabs>
+      </w:pPr>
+      <w:r>
+        <w:lastRenderedPageBreak/>
+        <w:t>Release the current process's current working directory inode by calling iput on the cwd field of the curr_proc structure.</w:t>
+      </w:r>
+    </w:p>
+    <w:p>
+      <w:pPr>
+        <w:pStyle w:val="ListParagraph"/>
+        <w:numPr>
+          <w:ilvl w:val="0"/>
+          <w:numId w:val="31"/>
+        </w:numPr>
+        <w:tabs>
+          <w:tab w:val="left" w:pos="5500"/>
+        </w:tabs>
+      </w:pPr>
+      <w:r>
+        <w:t>Set the cwd field of the curr_proc structure to the inode ip.</w:t>
+      </w:r>
+    </w:p>
+    <w:p>
+      <w:pPr>
+        <w:pStyle w:val="ListParagraph"/>
+        <w:numPr>
+          <w:ilvl w:val="0"/>
+          <w:numId w:val="31"/>
+        </w:numPr>
+        <w:tabs>
+          <w:tab w:val="left" w:pos="5500"/>
+        </w:tabs>
+      </w:pPr>
+      <w:r>
+        <w:t>Return 0 to indicate success.</w:t>
+      </w:r>
+    </w:p>
+    <w:p>
+      <w:pPr>
+        <w:tabs>
+          <w:tab w:val="left" w:pos="5500"/>
+        </w:tabs>
+      </w:pPr>
+    </w:p>
+    <w:p>
+      <w:pPr>
+        <w:tabs>
+          <w:tab w:val="left" w:pos="5500"/>
+        </w:tabs>
+      </w:pPr>
+    </w:p>
+    <w:p>
+      <w:pPr>
+        <w:tabs>
+          <w:tab w:val="left" w:pos="5500"/>
+        </w:tabs>
+      </w:pPr>
+    </w:p>
+    <w:p>
+      <w:pPr>
+        <w:tabs>
+          <w:tab w:val="left" w:pos="5500"/>
+        </w:tabs>
+        <w:rPr>
+          <w:b/>
+          <w:bCs/>
+        </w:rPr>
+      </w:pPr>
+      <w:r>
+        <w:rPr>
+          <w:b/>
+          <w:bCs/>
+        </w:rPr>
+        <w:t xml:space="preserve">31. </w:t>
+      </w:r>
+      <w:r>
+        <w:rPr>
+          <w:b/>
+          <w:bCs/>
+        </w:rPr>
+        <w:t>print_inodes():</w:t>
+      </w:r>
+    </w:p>
+    <w:p>
+      <w:pPr>
+        <w:tabs>
+          <w:tab w:val="left" w:pos="5500"/>
+        </w:tabs>
+      </w:pPr>
+    </w:p>
+    <w:p>
+      <w:pPr>
+        <w:pStyle w:val="ListParagraph"/>
+        <w:numPr>
+          <w:ilvl w:val="0"/>
+          <w:numId w:val="32"/>
+        </w:numPr>
+        <w:tabs>
+          <w:tab w:val="left" w:pos="5500"/>
+        </w:tabs>
+      </w:pPr>
+      <w:r>
+        <w:t>Use a for loop to iterate over all 32 inodes in the inodes array.</w:t>
+      </w:r>
+    </w:p>
+    <w:p>
+      <w:pPr>
+        <w:pStyle w:val="ListParagraph"/>
+        <w:numPr>
+          <w:ilvl w:val="0"/>
+          <w:numId w:val="32"/>
+        </w:numPr>
+        <w:tabs>
+          <w:tab w:val="left" w:pos="5500"/>
+        </w:tabs>
+      </w:pPr>
+      <w:r>
+        <w:t>For each inode, print its ref, type, size, inum, and ctime fields using printf and the corresponding format specifiers %x (for hexadecimal), %d (for decimal), and %x (for hexadecimal).</w:t>
+      </w:r>
+    </w:p>
+    <w:p>
+      <w:pPr>
+        <w:pStyle w:val="ListParagraph"/>
+        <w:numPr>
+          <w:ilvl w:val="0"/>
+          <w:numId w:val="32"/>
+        </w:numPr>
+        <w:tabs>
+          <w:tab w:val="left" w:pos="5500"/>
+        </w:tabs>
+      </w:pPr>
+      <w:r>
+        <w:t>Print a newline character to separate the output for each inode.</w:t>
+      </w:r>
+    </w:p>
+    <w:p>
+      <w:pPr>
+        <w:tabs>
+          <w:tab w:val="left" w:pos="5500"/>
+        </w:tabs>
+      </w:pPr>
+    </w:p>
+    <w:p>
+      <w:pPr>
+        <w:tabs>
+          <w:tab w:val="left" w:pos="5500"/>
+        </w:tabs>
+      </w:pPr>
+    </w:p>
+    <w:p>
+      <w:pPr>
+        <w:tabs>
+          <w:tab w:val="left" w:pos="5500"/>
+        </w:tabs>
+        <w:rPr>
+          <w:b/>
+          <w:bCs/>
+        </w:rPr>
+      </w:pPr>
+      <w:r>
+        <w:rPr>
+          <w:b/>
+          <w:bCs/>
+        </w:rPr>
+        <w:t xml:space="preserve">32. </w:t>
+      </w:r>
+      <w:r>
+        <w:rPr>
+          <w:b/>
+          <w:bCs/>
+        </w:rPr>
+        <w:t>writefsinfo():</w:t>
+      </w:r>
+    </w:p>
+    <w:p>
+      <w:pPr>
+        <w:tabs>
+          <w:tab w:val="left" w:pos="5500"/>
+        </w:tabs>
+      </w:pPr>
+    </w:p>
+    <w:p>
+      <w:pPr>
+        <w:pStyle w:val="ListParagraph"/>
+        <w:numPr>
+          <w:ilvl w:val="0"/>
+          <w:numId w:val="38"/>
+        </w:numPr>
+        <w:tabs>
+          <w:tab w:val="left" w:pos="5500"/>
+        </w:tabs>
+      </w:pPr>
+      <w:r>
+        <w:t>Declare a buffer buf of size BSIZE (a pre-defined constant indicating the size of a disk block).</w:t>
+      </w:r>
+    </w:p>
+    <w:p>
+      <w:pPr>
+        <w:pStyle w:val="ListParagraph"/>
+        <w:numPr>
+          <w:ilvl w:val="0"/>
+          <w:numId w:val="38"/>
+        </w:numPr>
+        <w:tabs>
+          <w:tab w:val="left" w:pos="5500"/>
+        </w:tabs>
+      </w:pPr>
+      <w:r>
+        <w:t>Use memset to clear the buffer buf.</w:t>
+      </w:r>
+    </w:p>
+    <w:p>
+      <w:pPr>
+        <w:pStyle w:val="ListParagraph"/>
+        <w:numPr>
+          <w:ilvl w:val="0"/>
+          <w:numId w:val="38"/>
+        </w:numPr>
+        <w:tabs>
+          <w:tab w:val="left" w:pos="5500"/>
+        </w:tabs>
+      </w:pPr>
+      <w:r>
+        <w:t>Use memcpy to copy the superblock structure sb to the buffer buf.</w:t>
+      </w:r>
+    </w:p>
+    <w:p>
+      <w:pPr>
+        <w:pStyle w:val="ListParagraph"/>
+        <w:numPr>
+          <w:ilvl w:val="0"/>
+          <w:numId w:val="38"/>
+        </w:numPr>
+        <w:tabs>
+          <w:tab w:val="left" w:pos="5500"/>
+        </w:tabs>
+      </w:pPr>
+      <w:r>
+        <w:t>Call the bwrite function with the disk block number 1 and the buffer buf. The bwrite function writes the contents of the buffer to the corresponding block on the underlying storage device.</w:t>
+      </w:r>
+    </w:p>
+    <w:p>
+      <w:pPr>
+        <w:pStyle w:val="ListParagraph"/>
+        <w:numPr>
+          <w:ilvl w:val="0"/>
+          <w:numId w:val="38"/>
+        </w:numPr>
+        <w:tabs>
+          <w:tab w:val="left" w:pos="5500"/>
+        </w:tabs>
+      </w:pPr>
+      <w:r>
+        <w:t>Use memset to clear the buffer buf.</w:t>
+      </w:r>
+    </w:p>
+    <w:p>
+      <w:pPr>
+        <w:pStyle w:val="ListParagraph"/>
+        <w:numPr>
+          <w:ilvl w:val="0"/>
+          <w:numId w:val="38"/>
+        </w:numPr>
+        <w:tabs>
+          <w:tab w:val="left" w:pos="5500"/>
+        </w:tabs>
+      </w:pPr>
+      <w:r>
+        <w:t>Use memcpy to copy the inode bitmap inodebitmap to the buffer buf.</w:t>
+      </w:r>
+    </w:p>
+    <w:p>
+      <w:pPr>
+        <w:pStyle w:val="ListParagraph"/>
+        <w:numPr>
+          <w:ilvl w:val="0"/>
+          <w:numId w:val="38"/>
+        </w:numPr>
+        <w:tabs>
+          <w:tab w:val="left" w:pos="5500"/>
+        </w:tabs>
+      </w:pPr>
+      <w:r>
+        <w:t>Call the bwrite function with the disk block number 2 and the buffer buf.</w:t>
+      </w:r>
+    </w:p>
+    <w:p>
+      <w:pPr>
+        <w:pStyle w:val="ListParagraph"/>
+        <w:numPr>
+          <w:ilvl w:val="0"/>
+          <w:numId w:val="38"/>
+        </w:numPr>
+        <w:tabs>
+          <w:tab w:val="left" w:pos="5500"/>
+        </w:tabs>
+      </w:pPr>
+      <w:r>
+        <w:t>Use memset to clear the buffer buf.</w:t>
+      </w:r>
+    </w:p>
+    <w:p>
+      <w:pPr>
+        <w:pStyle w:val="ListParagraph"/>
+        <w:numPr>
+          <w:ilvl w:val="0"/>
+          <w:numId w:val="38"/>
+        </w:numPr>
+        <w:tabs>
+          <w:tab w:val="left" w:pos="5500"/>
+        </w:tabs>
+      </w:pPr>
+      <w:r>
+        <w:t>Use memcpy to copy the data bitmap databitmap to the buffer buf.</w:t>
+      </w:r>
+    </w:p>
+    <w:p>
+      <w:pPr>
+        <w:pStyle w:val="ListParagraph"/>
+        <w:numPr>
+          <w:ilvl w:val="0"/>
+          <w:numId w:val="38"/>
+        </w:numPr>
+        <w:tabs>
+          <w:tab w:val="left" w:pos="5500"/>
+        </w:tabs>
+      </w:pPr>
+      <w:r>
+        <w:t>Call the bwrite function with the disk block number 3 and the buffer buf.</w:t>
+      </w:r>
+    </w:p>
+    <w:p>
+      <w:pPr>
+        <w:pStyle w:val="ListParagraph"/>
+        <w:numPr>
+          <w:ilvl w:val="0"/>
+          <w:numId w:val="38"/>
+        </w:numPr>
+        <w:tabs>
+          <w:tab w:val="left" w:pos="5500"/>
+        </w:tabs>
+      </w:pPr>
+      <w:r>
+        <w:t>Use a nested for loop to iterate over all inodes in the inodes array.</w:t>
+      </w:r>
+    </w:p>
+    <w:p>
+      <w:pPr>
+        <w:pStyle w:val="ListParagraph"/>
+        <w:numPr>
+          <w:ilvl w:val="0"/>
+          <w:numId w:val="38"/>
+        </w:numPr>
+        <w:tabs>
+          <w:tab w:val="left" w:pos="5500"/>
+        </w:tabs>
+      </w:pPr>
+      <w:r>
+        <w:t>For each group of 8 inodes (i.e., each disk block group), use memset to clear the buffer buf.</w:t>
+      </w:r>
+    </w:p>
+    <w:p>
+      <w:pPr>
+        <w:pStyle w:val="ListParagraph"/>
+        <w:numPr>
+          <w:ilvl w:val="0"/>
+          <w:numId w:val="38"/>
+        </w:numPr>
+        <w:tabs>
+          <w:tab w:val="left" w:pos="5500"/>
+        </w:tabs>
+      </w:pPr>
+      <w:r>
+        <w:t>Use memcpy to copy the next 8 inodes (starting from j+i*8) in the inodes array to the buffer buf.</w:t>
+      </w:r>
+    </w:p>
+    <w:p>
+      <w:pPr>
+        <w:pStyle w:val="ListParagraph"/>
+        <w:numPr>
+          <w:ilvl w:val="0"/>
+          <w:numId w:val="38"/>
+        </w:numPr>
+        <w:tabs>
+          <w:tab w:val="left" w:pos="5500"/>
+        </w:tabs>
+      </w:pPr>
+      <w:r>
+        <w:t>Call the bwrite function with the disk block number i+4 and the buffer buf.</w:t>
+      </w:r>
+    </w:p>
+    <w:p>
+      <w:pPr>
+        <w:pStyle w:val="ListParagraph"/>
+        <w:numPr>
+          <w:ilvl w:val="0"/>
+          <w:numId w:val="38"/>
+        </w:numPr>
+        <w:tabs>
+          <w:tab w:val="left" w:pos="5500"/>
+        </w:tabs>
+      </w:pPr>
+      <w:r>
+        <w:t>Check if the return value of bwrite is less than 0. If it is, panic with an error message.</w:t>
+      </w:r>
+    </w:p>
+    <w:p>
+      <w:pPr>
+        <w:tabs>
+          <w:tab w:val="left" w:pos="5500"/>
+        </w:tabs>
+      </w:pPr>
+    </w:p>
+    <w:p>
+      <w:pPr>
+        <w:tabs>
+          <w:tab w:val="left" w:pos="5500"/>
+        </w:tabs>
+      </w:pPr>
+    </w:p>
+    <w:p>
+      <w:pPr>
+        <w:tabs>
+          <w:tab w:val="left" w:pos="5500"/>
+        </w:tabs>
+        <w:rPr>
+          <w:b/>
+          <w:bCs/>
+        </w:rPr>
+      </w:pPr>
+      <w:r>
+        <w:rPr>
+          <w:b/>
+          <w:bCs/>
+        </w:rPr>
+        <w:t xml:space="preserve">33. </w:t>
+      </w:r>
+      <w:r>
+        <w:rPr>
+          <w:b/>
+          <w:bCs/>
+        </w:rPr>
+        <w:t>bfree(uint bi):</w:t>
+      </w:r>
+    </w:p>
+    <w:p>
+      <w:pPr>
+        <w:tabs>
+          <w:tab w:val="left" w:pos="5500"/>
+        </w:tabs>
+      </w:pPr>
+    </w:p>
+    <w:p>
+      <w:pPr>
+        <w:pStyle w:val="ListParagraph"/>
+        <w:numPr>
+          <w:ilvl w:val="0"/>
+          <w:numId w:val="37"/>
+        </w:numPr>
+        <w:tabs>
+          <w:tab w:val="left" w:pos="5500"/>
+        </w:tabs>
+      </w:pPr>
+      <w:r>
+        <w:t>Calculate the index of the bit corresponding to the given block index bi in the databitmap array by taking the integer division of bi by 32.</w:t>
+      </w:r>
+    </w:p>
+    <w:p>
+      <w:pPr>
+        <w:pStyle w:val="ListParagraph"/>
+        <w:numPr>
+          <w:ilvl w:val="0"/>
+          <w:numId w:val="37"/>
+        </w:numPr>
+        <w:tabs>
+          <w:tab w:val="left" w:pos="5500"/>
+        </w:tabs>
+      </w:pPr>
+      <w:r>
+        <w:t>Calculate a bitmask m corresponding to the bit at the calculated index by shifting the value 1 by bi % 32 bits to the left.</w:t>
+      </w:r>
+    </w:p>
+    <w:p>
+      <w:pPr>
+        <w:pStyle w:val="ListParagraph"/>
+        <w:numPr>
+          <w:ilvl w:val="0"/>
+          <w:numId w:val="37"/>
+        </w:numPr>
+        <w:tabs>
+          <w:tab w:val="left" w:pos="5500"/>
+        </w:tabs>
+      </w:pPr>
+      <w:r>
+        <w:t>Check if the value of the databitmap array at the calculated index ANDed with the bitmask m is 0. If it is, panic with an error message, as the block is already free.</w:t>
+      </w:r>
+    </w:p>
+    <w:p>
+      <w:pPr>
+        <w:pStyle w:val="ListParagraph"/>
+        <w:numPr>
+          <w:ilvl w:val="0"/>
+          <w:numId w:val="37"/>
+        </w:numPr>
+        <w:tabs>
+          <w:tab w:val="left" w:pos="5500"/>
+        </w:tabs>
+      </w:pPr>
+      <w:r>
+        <w:t>Use a bitwise AND with the bitwise NOT of the bitmask m to clear the bit at the calculated index in the databitmap array, effectively marking the block as free.</w:t>
+      </w:r>
+    </w:p>
+    <w:p>
+      <w:pPr>
+        <w:tabs>
+          <w:tab w:val="left" w:pos="5500"/>
+        </w:tabs>
+      </w:pPr>
+    </w:p>
+    <w:p>
+      <w:pPr>
+        <w:tabs>
+          <w:tab w:val="left" w:pos="5500"/>
+        </w:tabs>
+      </w:pPr>
+    </w:p>
+    <w:p>
+      <w:pPr>
+        <w:tabs>
+          <w:tab w:val="left" w:pos="5500"/>
+        </w:tabs>
+        <w:rPr>
+          <w:b/>
+          <w:bCs/>
+        </w:rPr>
+      </w:pPr>
+      <w:r>
+        <w:rPr>
+          <w:b/>
+          <w:bCs/>
+        </w:rPr>
+        <w:t xml:space="preserve">34. </w:t>
+      </w:r>
+      <w:r>
+        <w:rPr>
+          <w:b/>
+          <w:bCs/>
+        </w:rPr>
+        <w:t>itrunc(struct inode *ip):</w:t>
+      </w:r>
+    </w:p>
+    <w:p>
+      <w:pPr>
+        <w:tabs>
+          <w:tab w:val="left" w:pos="5500"/>
+        </w:tabs>
+      </w:pPr>
+    </w:p>
+    <w:p>
+      <w:pPr>
+        <w:pStyle w:val="ListParagraph"/>
+        <w:numPr>
+          <w:ilvl w:val="0"/>
+          <w:numId w:val="36"/>
+        </w:numPr>
+        <w:tabs>
+          <w:tab w:val="left" w:pos="5500"/>
+        </w:tabs>
+      </w:pPr>
+      <w:r>
+        <w:t>Use a for loop to iterate over all direct block pointers in the blocks array of the inode ip.</w:t>
+      </w:r>
+    </w:p>
+    <w:p>
+      <w:pPr>
+        <w:pStyle w:val="ListParagraph"/>
+        <w:numPr>
+          <w:ilvl w:val="0"/>
+          <w:numId w:val="36"/>
+        </w:numPr>
+        <w:tabs>
+          <w:tab w:val="left" w:pos="5500"/>
+        </w:tabs>
+      </w:pPr>
+      <w:r>
+        <w:t>For each non-zero block pointer, call the bfree function with the block index to free the corresponding block on the underlying storage device.</w:t>
+      </w:r>
+    </w:p>
+    <w:p>
+      <w:pPr>
+        <w:pStyle w:val="ListParagraph"/>
+        <w:numPr>
+          <w:ilvl w:val="0"/>
+          <w:numId w:val="36"/>
+        </w:numPr>
+        <w:tabs>
+          <w:tab w:val="left" w:pos="5500"/>
+        </w:tabs>
+      </w:pPr>
+      <w:r>
+        <w:t>Set the size field of the inode ip to 0 to indicate that the inode is now empty.</w:t>
+      </w:r>
+    </w:p>
+    <w:p>
+      <w:pPr>
+        <w:pStyle w:val="ListParagraph"/>
+        <w:numPr>
+          <w:ilvl w:val="0"/>
+          <w:numId w:val="36"/>
+        </w:numPr>
+        <w:tabs>
+          <w:tab w:val="left" w:pos="5500"/>
+        </w:tabs>
+      </w:pPr>
+      <w:r>
+        <w:t>The iupdate function is commented out and not called, as the inodes on disk are updated when the function exits.</w:t>
+      </w:r>
+    </w:p>
+    <w:p>
+      <w:pPr>
+        <w:tabs>
+          <w:tab w:val="left" w:pos="5500"/>
+        </w:tabs>
+      </w:pPr>
+    </w:p>
+    <w:p>
+      <w:pPr>
+        <w:tabs>
+          <w:tab w:val="left" w:pos="5500"/>
+        </w:tabs>
+      </w:pPr>
+    </w:p>
+    <w:p>
+      <w:pPr>
+        <w:tabs>
+          <w:tab w:val="left" w:pos="5500"/>
+        </w:tabs>
+        <w:rPr>
+          <w:b/>
+          <w:bCs/>
+        </w:rPr>
+      </w:pPr>
+      <w:r>
+        <w:rPr>
+          <w:b/>
+          <w:bCs/>
+        </w:rPr>
+        <w:t xml:space="preserve">35. </w:t>
+      </w:r>
+      <w:r>
+        <w:rPr>
+          <w:b/>
+          <w:bCs/>
+        </w:rPr>
+        <w:t>stati(struct inode *ip, struct tfs_stat *st):</w:t>
+      </w:r>
+    </w:p>
+    <w:p>
+      <w:pPr>
+        <w:tabs>
+          <w:tab w:val="left" w:pos="5500"/>
+        </w:tabs>
+      </w:pPr>
+    </w:p>
+    <w:p>
+      <w:pPr>
+        <w:pStyle w:val="ListParagraph"/>
+        <w:numPr>
+          <w:ilvl w:val="0"/>
+          <w:numId w:val="35"/>
+        </w:numPr>
+        <w:tabs>
+          <w:tab w:val="left" w:pos="5500"/>
+        </w:tabs>
+      </w:pPr>
+      <w:r>
+        <w:t>Set the ino field of the st structure to the inode number inum of the inode ip.</w:t>
+      </w:r>
+    </w:p>
+    <w:p>
+      <w:pPr>
+        <w:pStyle w:val="ListParagraph"/>
+        <w:numPr>
+          <w:ilvl w:val="0"/>
+          <w:numId w:val="35"/>
+        </w:numPr>
+        <w:tabs>
+          <w:tab w:val="left" w:pos="5500"/>
+        </w:tabs>
+      </w:pPr>
+      <w:r>
+        <w:t>Set the type field of the st structure to the type field of the inode ip, which indicates the type of file the inode represents (e.g., regular file, directory, symbolic link).</w:t>
+      </w:r>
+    </w:p>
+    <w:p>
+      <w:pPr>
+        <w:pStyle w:val="ListParagraph"/>
+        <w:numPr>
+          <w:ilvl w:val="0"/>
+          <w:numId w:val="35"/>
+        </w:numPr>
+        <w:tabs>
+          <w:tab w:val="left" w:pos="5500"/>
+        </w:tabs>
+      </w:pPr>
+      <w:r>
+        <w:t>Set the nlink field of the st structure to the nlink field of the inode ip, which indicates the number of hard links to the file.</w:t>
+      </w:r>
+    </w:p>
+    <w:p>
+      <w:pPr>
+        <w:pStyle w:val="ListParagraph"/>
+        <w:numPr>
+          <w:ilvl w:val="0"/>
+          <w:numId w:val="35"/>
+        </w:numPr>
+        <w:tabs>
+          <w:tab w:val="left" w:pos="5500"/>
+        </w:tabs>
+      </w:pPr>
+      <w:r>
+        <w:t>Set the size field of the st structure to the size field of the inode ip, which indicates the size of the file in bytes.</w:t>
+      </w:r>
+    </w:p>
+    <w:p>
+      <w:pPr>
+        <w:tabs>
+          <w:tab w:val="left" w:pos="5500"/>
+        </w:tabs>
+      </w:pPr>
+    </w:p>
+    <w:p>
+      <w:pPr>
+        <w:tabs>
+          <w:tab w:val="left" w:pos="5500"/>
+        </w:tabs>
+      </w:pPr>
+    </w:p>
+    <w:p>
+      <w:pPr>
+        <w:tabs>
+          <w:tab w:val="left" w:pos="5500"/>
+        </w:tabs>
+        <w:rPr>
+          <w:b/>
+          <w:bCs/>
+        </w:rPr>
+      </w:pPr>
+      <w:r>
+        <w:rPr>
+          <w:b/>
+          <w:bCs/>
+        </w:rPr>
+        <w:t xml:space="preserve">36. </w:t>
+      </w:r>
+      <w:r>
+        <w:rPr>
+          <w:b/>
+          <w:bCs/>
+        </w:rPr>
+        <w:t>namecmp(const char *s, const char *t):</w:t>
+      </w:r>
+    </w:p>
+    <w:p>
+      <w:pPr>
+        <w:tabs>
+          <w:tab w:val="left" w:pos="5500"/>
+        </w:tabs>
+      </w:pPr>
+    </w:p>
+    <w:p>
+      <w:pPr>
+        <w:pStyle w:val="ListParagraph"/>
+        <w:numPr>
+          <w:ilvl w:val="0"/>
+          <w:numId w:val="34"/>
+        </w:numPr>
+        <w:tabs>
+          <w:tab w:val="left" w:pos="5500"/>
+        </w:tabs>
+      </w:pPr>
+      <w:r>
+        <w:t>Use the strncmp function to compare the first DIRSIZ bytes of the strings pointed to by s and t.</w:t>
+      </w:r>
+    </w:p>
+    <w:p>
+      <w:pPr>
+        <w:pStyle w:val="ListParagraph"/>
+        <w:numPr>
+          <w:ilvl w:val="0"/>
+          <w:numId w:val="34"/>
+        </w:numPr>
+        <w:tabs>
+          <w:tab w:val="left" w:pos="5500"/>
+        </w:tabs>
+      </w:pPr>
+      <w:r>
+        <w:lastRenderedPageBreak/>
+        <w:t>Return the result of the comparison as the return value of the namecmp function. If the first DIRSIZ bytes of the two strings are equal, strncmp returns 0; otherwise, it returns a non-zero value.</w:t>
+      </w:r>
+    </w:p>
+    <w:p>
+      <w:pPr>
+        <w:tabs>
+          <w:tab w:val="left" w:pos="5500"/>
+        </w:tabs>
+      </w:pPr>
+    </w:p>
+    <w:p>
+      <w:pPr>
+        <w:tabs>
+          <w:tab w:val="left" w:pos="5500"/>
+        </w:tabs>
+      </w:pPr>
+    </w:p>
+    <w:p>
+      <w:pPr>
+        <w:tabs>
+          <w:tab w:val="left" w:pos="5500"/>
+        </w:tabs>
+        <w:rPr>
+          <w:b/>
+          <w:bCs/>
+        </w:rPr>
+      </w:pPr>
+      <w:r>
+        <w:rPr>
+          <w:b/>
+          <w:bCs/>
+        </w:rPr>
+        <w:t xml:space="preserve">37. </w:t>
+      </w:r>
+      <w:r>
+        <w:rPr>
+          <w:b/>
+          <w:bCs/>
+        </w:rPr>
+        <w:t>namei(char *path):</w:t>
+      </w:r>
+    </w:p>
+    <w:p>
+      <w:pPr>
+        <w:tabs>
+          <w:tab w:val="left" w:pos="5500"/>
+        </w:tabs>
+      </w:pPr>
+    </w:p>
+    <w:p>
+      <w:pPr>
+        <w:pStyle w:val="ListParagraph"/>
+        <w:numPr>
+          <w:ilvl w:val="0"/>
+          <w:numId w:val="33"/>
+        </w:numPr>
+        <w:tabs>
+          <w:tab w:val="left" w:pos="5500"/>
+        </w:tabs>
+      </w:pPr>
+      <w:r>
+        <w:t>Declare a character array name of size DIRSIZ (a pre-defined constant indicating the maximum length of a directory entry name).</w:t>
+      </w:r>
+    </w:p>
+    <w:p>
+      <w:pPr>
+        <w:pStyle w:val="ListParagraph"/>
+        <w:numPr>
+          <w:ilvl w:val="0"/>
+          <w:numId w:val="33"/>
+        </w:numPr>
+        <w:tabs>
+          <w:tab w:val="left" w:pos="5500"/>
+        </w:tabs>
+      </w:pPr>
+      <w:r>
+        <w:t>Call the namex function with the path argument, a value of 0 for the wantparent argument (indicating that the function should return the inode of the final path component, not its parent directory), and the name array as the name argument.</w:t>
+      </w:r>
+    </w:p>
+    <w:p>
+      <w:pPr>
+        <w:pStyle w:val="ListParagraph"/>
+        <w:numPr>
+          <w:ilvl w:val="0"/>
+          <w:numId w:val="33"/>
+        </w:numPr>
+        <w:tabs>
+          <w:tab w:val="left" w:pos="5500"/>
+        </w:tabs>
+      </w:pPr>
+      <w:r>
+        <w:t>Return the value returned by the namex function.</w:t>
+      </w:r>
+    </w:p>
+    <w:p>
+      <w:pPr>
+        <w:tabs>
+          <w:tab w:val="left" w:pos="5500"/>
+        </w:tabs>
+      </w:pPr>
+    </w:p>
+    <w:p>
+      <w:pPr>
+        <w:tabs>
+          <w:tab w:val="left" w:pos="5500"/>
+        </w:tabs>
+      </w:pPr>
+    </w:p>
+    <w:p>
+      <w:pPr>
+        <w:tabs>
+          <w:tab w:val="left" w:pos="5500"/>
+        </w:tabs>
+        <w:rPr>
+          <w:b/>
+          <w:bCs/>
+        </w:rPr>
+      </w:pPr>
+      <w:r>
+        <w:rPr>
+          <w:b/>
+          <w:bCs/>
+        </w:rPr>
+        <w:t xml:space="preserve">38. </w:t>
+      </w:r>
+      <w:r>
+        <w:rPr>
+          <w:b/>
+          <w:bCs/>
+        </w:rPr>
+        <w:t>createfs(char *name, uint blks, uint dblks, uint inds):</w:t>
+      </w:r>
+    </w:p>
+    <w:p>
+      <w:pPr>
+        <w:tabs>
+          <w:tab w:val="left" w:pos="5500"/>
+        </w:tabs>
+      </w:pPr>
+    </w:p>
+    <w:p>
+      <w:pPr>
+        <w:pStyle w:val="ListParagraph"/>
+        <w:numPr>
+          <w:ilvl w:val="0"/>
+          <w:numId w:val="39"/>
+        </w:numPr>
+        <w:tabs>
+          <w:tab w:val="left" w:pos="5500"/>
+        </w:tabs>
+      </w:pPr>
+      <w:r>
+        <w:t>Open a file with the given name in read-write mode with O_CREAT and O_TRUNC flags to create the file if it doesn't exist and truncate it to zero length.</w:t>
+      </w:r>
+    </w:p>
+    <w:p>
+      <w:pPr>
+        <w:pStyle w:val="ListParagraph"/>
+        <w:numPr>
+          <w:ilvl w:val="0"/>
+          <w:numId w:val="39"/>
+        </w:numPr>
+        <w:tabs>
+          <w:tab w:val="left" w:pos="5500"/>
+        </w:tabs>
+      </w:pPr>
+      <w:r>
+        <w:t>If the file descriptor returned by the open system call is negative, panic with an error message.</w:t>
+      </w:r>
+    </w:p>
+    <w:p>
+      <w:pPr>
+        <w:pStyle w:val="ListParagraph"/>
+        <w:numPr>
+          <w:ilvl w:val="0"/>
+          <w:numId w:val="39"/>
+        </w:numPr>
+        <w:tabs>
+          <w:tab w:val="left" w:pos="5500"/>
+        </w:tabs>
+      </w:pPr>
+      <w:r>
+        <w:t>Declare a character array b of size BSIZE (a pre-defined constant indicating the size of a disk block) and a pointer c to b.</w:t>
+      </w:r>
+    </w:p>
+    <w:p>
+      <w:pPr>
+        <w:pStyle w:val="ListParagraph"/>
+        <w:numPr>
+          <w:ilvl w:val="0"/>
+          <w:numId w:val="39"/>
+        </w:numPr>
+        <w:tabs>
+          <w:tab w:val="left" w:pos="5500"/>
+        </w:tabs>
+      </w:pPr>
+      <w:r>
+        <w:t>Initialize b to all zeros using the memset function.</w:t>
+      </w:r>
+    </w:p>
+    <w:p>
+      <w:pPr>
+        <w:pStyle w:val="ListParagraph"/>
+        <w:numPr>
+          <w:ilvl w:val="0"/>
+          <w:numId w:val="39"/>
+        </w:numPr>
+        <w:tabs>
+          <w:tab w:val="left" w:pos="5500"/>
+        </w:tabs>
+      </w:pPr>
+      <w:r>
+        <w:t>Copy the string "Block 0 - Not used." to c.</w:t>
+      </w:r>
+    </w:p>
+    <w:p>
+      <w:pPr>
+        <w:pStyle w:val="ListParagraph"/>
+        <w:numPr>
+          <w:ilvl w:val="0"/>
+          <w:numId w:val="39"/>
+        </w:numPr>
+        <w:tabs>
+          <w:tab w:val="left" w:pos="5500"/>
+        </w:tabs>
+      </w:pPr>
+      <w:r>
+        <w:t>Write the contents of b to the file using the write system call, and store the return value in sz.</w:t>
+      </w:r>
+    </w:p>
+    <w:p>
+      <w:pPr>
+        <w:pStyle w:val="ListParagraph"/>
+        <w:numPr>
+          <w:ilvl w:val="0"/>
+          <w:numId w:val="39"/>
+        </w:numPr>
+        <w:tabs>
+          <w:tab w:val="left" w:pos="5500"/>
+        </w:tabs>
+      </w:pPr>
+      <w:r>
+        <w:t>If sz is negative, panic with an error message.</w:t>
+      </w:r>
+    </w:p>
+    <w:p>
+      <w:pPr>
+        <w:pStyle w:val="ListParagraph"/>
+        <w:numPr>
+          <w:ilvl w:val="0"/>
+          <w:numId w:val="39"/>
+        </w:numPr>
+        <w:tabs>
+          <w:tab w:val="left" w:pos="5500"/>
+        </w:tabs>
+      </w:pPr>
+      <w:r>
+        <w:t>Initialize b to all zeros using the memset function.</w:t>
+      </w:r>
+    </w:p>
+    <w:p>
+      <w:pPr>
+        <w:pStyle w:val="ListParagraph"/>
+        <w:numPr>
+          <w:ilvl w:val="0"/>
+          <w:numId w:val="39"/>
+        </w:numPr>
+        <w:tabs>
+          <w:tab w:val="left" w:pos="5500"/>
+        </w:tabs>
+      </w:pPr>
+      <w:r>
+        <w:t>Use a for loop to iterate over all block indices from 1 to blks (inclusive).</w:t>
+      </w:r>
+    </w:p>
+    <w:p>
+      <w:pPr>
+        <w:pStyle w:val="ListParagraph"/>
+        <w:numPr>
+          <w:ilvl w:val="0"/>
+          <w:numId w:val="39"/>
+        </w:numPr>
+        <w:tabs>
+          <w:tab w:val="left" w:pos="5500"/>
+        </w:tabs>
+      </w:pPr>
+      <w:r>
+        <w:t>If the block index is greater than 7 (indicating a data block), set the first byte of b to the block index.</w:t>
+      </w:r>
+    </w:p>
+    <w:p>
+      <w:pPr>
+        <w:pStyle w:val="ListParagraph"/>
+        <w:numPr>
+          <w:ilvl w:val="0"/>
+          <w:numId w:val="39"/>
+        </w:numPr>
+        <w:tabs>
+          <w:tab w:val="left" w:pos="5500"/>
+        </w:tabs>
+      </w:pPr>
+      <w:r>
+        <w:t>Write the contents of b to the file using the write system call, and store the return value in sz.</w:t>
+      </w:r>
+    </w:p>
+    <w:p>
+      <w:pPr>
+        <w:pStyle w:val="ListParagraph"/>
+        <w:numPr>
+          <w:ilvl w:val="0"/>
+          <w:numId w:val="39"/>
+        </w:numPr>
+        <w:tabs>
+          <w:tab w:val="left" w:pos="5500"/>
+        </w:tabs>
+      </w:pPr>
+      <w:r>
+        <w:t>If sz is negative, panic with an error message.</w:t>
+      </w:r>
+    </w:p>
+    <w:p>
+      <w:pPr>
+        <w:pStyle w:val="ListParagraph"/>
+        <w:numPr>
+          <w:ilvl w:val="0"/>
+          <w:numId w:val="39"/>
+        </w:numPr>
+        <w:tabs>
+          <w:tab w:val="left" w:pos="5500"/>
+        </w:tabs>
+      </w:pPr>
+      <w:r>
+        <w:t>Declare a struct superblock sb and initialize its fields with the given blks, dblks, inds, and name values.</w:t>
+      </w:r>
+    </w:p>
+    <w:p>
+      <w:pPr>
+        <w:pStyle w:val="ListParagraph"/>
+        <w:numPr>
+          <w:ilvl w:val="0"/>
+          <w:numId w:val="39"/>
+        </w:numPr>
+        <w:tabs>
+          <w:tab w:val="left" w:pos="5500"/>
+        </w:tabs>
+      </w:pPr>
+      <w:r>
+        <w:t>Initialize the nlog field of sb to 0, and set the name of the file system to the given name value by copying it to sb.name.</w:t>
+      </w:r>
+    </w:p>
+    <w:p>
+      <w:pPr>
+        <w:pStyle w:val="ListParagraph"/>
+        <w:numPr>
+          <w:ilvl w:val="0"/>
+          <w:numId w:val="39"/>
+        </w:numPr>
+        <w:tabs>
+          <w:tab w:val="left" w:pos="5500"/>
+        </w:tabs>
+      </w:pPr>
+      <w:r>
+        <w:t>Copy the contents of sb to b using the memcpy function.</w:t>
+      </w:r>
+    </w:p>
+    <w:p>
+      <w:pPr>
+        <w:pStyle w:val="ListParagraph"/>
+        <w:numPr>
+          <w:ilvl w:val="0"/>
+          <w:numId w:val="39"/>
+        </w:numPr>
+        <w:tabs>
+          <w:tab w:val="left" w:pos="5500"/>
+        </w:tabs>
+      </w:pPr>
+      <w:r>
+        <w:t>Write the contents of b to the file system using the bwrite function with the block index 1 (the first block is reserved for the superblock).</w:t>
+      </w:r>
+    </w:p>
+    <w:p>
+      <w:pPr>
+        <w:pStyle w:val="ListParagraph"/>
+        <w:numPr>
+          <w:ilvl w:val="0"/>
+          <w:numId w:val="39"/>
+        </w:numPr>
+        <w:tabs>
+          <w:tab w:val="left" w:pos="5500"/>
+        </w:tabs>
+      </w:pPr>
+      <w:r>
+        <w:lastRenderedPageBreak/>
+        <w:t>If the return value of bwrite is negative, panic with an error message.</w:t>
+      </w:r>
+    </w:p>
+    <w:p>
+      <w:pPr>
+        <w:pStyle w:val="ListParagraph"/>
+        <w:numPr>
+          <w:ilvl w:val="0"/>
+          <w:numId w:val="39"/>
+        </w:numPr>
+        <w:tabs>
+          <w:tab w:val="left" w:pos="5500"/>
+        </w:tabs>
+      </w:pPr>
+      <w:r>
+        <w:t>Close the file using the close system call.</w:t>
+      </w:r>
+    </w:p>
+    <w:p>
+      <w:pPr>
+        <w:pStyle w:val="ListParagraph"/>
+        <w:numPr>
+          <w:ilvl w:val="0"/>
+          <w:numId w:val="39"/>
+        </w:numPr>
+        <w:tabs>
+          <w:tab w:val="left" w:pos="5500"/>
+        </w:tabs>
+      </w:pPr>
+      <w:r>
+        <w:t>Return 0 to indicate success.</w:t>
+      </w:r>
+    </w:p>
+    <w:p>
+      <w:pPr>
+        <w:tabs>
+          <w:tab w:val="left" w:pos="5500"/>
+        </w:tabs>
+      </w:pPr>
+    </w:p>
+    <w:p>
+      <w:pPr>
+        <w:tabs>
+          <w:tab w:val="left" w:pos="5500"/>
+        </w:tabs>
+      </w:pPr>
+    </w:p>
+    <w:p>
+      <w:pPr>
+        <w:tabs>
+          <w:tab w:val="left" w:pos="5500"/>
+        </w:tabs>
+      </w:pPr>
+      <w:r>
+        <w:t xml:space="preserve">39. </w:t>
+      </w:r>
+      <w:r>
+        <w:t>openfs(char *name):</w:t>
+      </w:r>
+    </w:p>
+    <w:p>
+      <w:pPr>
+        <w:tabs>
+          <w:tab w:val="left" w:pos="5500"/>
+        </w:tabs>
+      </w:pPr>
+    </w:p>
+    <w:p>
+      <w:pPr>
+        <w:pStyle w:val="ListParagraph"/>
+        <w:numPr>
+          <w:ilvl w:val="0"/>
+          <w:numId w:val="40"/>
+        </w:numPr>
+        <w:tabs>
+          <w:tab w:val="left" w:pos="5500"/>
+        </w:tabs>
+      </w:pPr>
+      <w:r>
+        <w:t>Open a file with the given name in read-write mode with the O_RDWR flag.</w:t>
+      </w:r>
+    </w:p>
+    <w:p>
+      <w:pPr>
+        <w:pStyle w:val="ListParagraph"/>
+        <w:numPr>
+          <w:ilvl w:val="0"/>
+          <w:numId w:val="40"/>
+        </w:numPr>
+        <w:tabs>
+          <w:tab w:val="left" w:pos="5500"/>
+        </w:tabs>
+      </w:pPr>
+      <w:r>
+        <w:t>If the file descriptor returned by the open system call is negative, panic with an error message.</w:t>
+      </w:r>
+    </w:p>
+    <w:p>
+      <w:pPr>
+        <w:pStyle w:val="ListParagraph"/>
+        <w:numPr>
+          <w:ilvl w:val="0"/>
+          <w:numId w:val="40"/>
+        </w:numPr>
+        <w:tabs>
+          <w:tab w:val="left" w:pos="5500"/>
+        </w:tabs>
+      </w:pPr>
+      <w:r>
+        <w:t>Return 0 to indicate success.</w:t>
+      </w:r>
+    </w:p>
+    <w:p>
+      <w:pPr>
+        <w:tabs>
+          <w:tab w:val="left" w:pos="5500"/>
+        </w:tabs>
+      </w:pPr>
+    </w:p>
+    <w:p>
+      <w:pPr>
+        <w:tabs>
+          <w:tab w:val="left" w:pos="5500"/>
+        </w:tabs>
+      </w:pPr>
+    </w:p>
+    <w:p>
+      <w:pPr>
+        <w:tabs>
+          <w:tab w:val="left" w:pos="5500"/>
+        </w:tabs>
+        <w:rPr>
+          <w:b/>
+          <w:bCs/>
+        </w:rPr>
+      </w:pPr>
+      <w:r>
+        <w:rPr>
+          <w:b/>
+          <w:bCs/>
+        </w:rPr>
+        <w:t xml:space="preserve">40. </w:t>
+      </w:r>
+      <w:r>
+        <w:rPr>
+          <w:b/>
+          <w:bCs/>
+        </w:rPr>
+        <w:t>closefs():</w:t>
+      </w:r>
+    </w:p>
+    <w:p>
+      <w:pPr>
+        <w:tabs>
+          <w:tab w:val="left" w:pos="5500"/>
+        </w:tabs>
+      </w:pPr>
+    </w:p>
+    <w:p>
+      <w:pPr>
+        <w:pStyle w:val="ListParagraph"/>
+        <w:numPr>
+          <w:ilvl w:val="0"/>
+          <w:numId w:val="41"/>
+        </w:numPr>
+        <w:tabs>
+          <w:tab w:val="left" w:pos="5500"/>
+        </w:tabs>
+      </w:pPr>
+      <w:r>
+        <w:t>Close the file system file descriptor fs using the close system call.</w:t>
+      </w:r>
+    </w:p>
+    <w:p>
+      <w:pPr>
+        <w:pStyle w:val="ListParagraph"/>
+        <w:numPr>
+          <w:ilvl w:val="0"/>
+          <w:numId w:val="41"/>
+        </w:numPr>
+        <w:tabs>
+          <w:tab w:val="left" w:pos="5500"/>
+        </w:tabs>
+      </w:pPr>
+      <w:r>
+        <w:t>Return 0 to indicate success.</w:t>
+      </w:r>
+    </w:p>
+    <w:p>
+      <w:pPr>
+        <w:tabs>
+          <w:tab w:val="left" w:pos="5500"/>
+        </w:tabs>
+      </w:pPr>
+    </w:p>
+    <w:p>
+      <w:pPr>
+        <w:tabs>
+          <w:tab w:val="left" w:pos="5500"/>
+        </w:tabs>
+        <w:rPr>
+          <w:b/>
+          <w:bCs/>
+        </w:rPr>
+      </w:pPr>
+      <w:r>
+        <w:rPr>
+          <w:b/>
+          <w:bCs/>
+        </w:rPr>
+        <w:t xml:space="preserve">41. </w:t>
+      </w:r>
+      <w:r>
+        <w:rPr>
+          <w:b/>
+          <w:bCs/>
+        </w:rPr>
+        <w:t>get_opts(int count, char *args[]):</w:t>
+      </w:r>
+    </w:p>
+    <w:p>
+      <w:pPr>
+        <w:tabs>
+          <w:tab w:val="left" w:pos="5500"/>
+        </w:tabs>
+      </w:pPr>
+    </w:p>
+    <w:p>
+      <w:pPr>
+        <w:pStyle w:val="ListParagraph"/>
+        <w:numPr>
+          <w:ilvl w:val="0"/>
+          <w:numId w:val="42"/>
+        </w:numPr>
+        <w:tabs>
+          <w:tab w:val="left" w:pos="5500"/>
+        </w:tabs>
+      </w:pPr>
+      <w:r>
+        <w:t>Initialize variables opt, len, i, and good.</w:t>
+      </w:r>
+    </w:p>
+    <w:p>
+      <w:pPr>
+        <w:pStyle w:val="ListParagraph"/>
+        <w:numPr>
+          <w:ilvl w:val="0"/>
+          <w:numId w:val="42"/>
+        </w:numPr>
+        <w:tabs>
+          <w:tab w:val="left" w:pos="5500"/>
+        </w:tabs>
+      </w:pPr>
+      <w:r>
+        <w:t>While good is true and the getopt system call returns a valid option:</w:t>
+      </w:r>
+    </w:p>
+    <w:p>
+      <w:pPr>
+        <w:pStyle w:val="ListParagraph"/>
+        <w:numPr>
+          <w:ilvl w:val="1"/>
+          <w:numId w:val="20"/>
+        </w:numPr>
+        <w:tabs>
+          <w:tab w:val="left" w:pos="5500"/>
+        </w:tabs>
+      </w:pPr>
+      <w:r>
+        <w:t>Depending on the option, do the following:</w:t>
+      </w:r>
+    </w:p>
+    <w:p>
+      <w:pPr>
+        <w:pStyle w:val="ListParagraph"/>
+        <w:numPr>
+          <w:ilvl w:val="1"/>
+          <w:numId w:val="42"/>
+        </w:numPr>
+        <w:tabs>
+          <w:tab w:val="left" w:pos="5500"/>
+        </w:tabs>
+      </w:pPr>
+      <w:r>
+        <w:t>If the option is -s, check that the value is a number. If it is not a number, print an error message and set good to 0. Otherwise, convert the value to an integer using the atoi function and store it in the variable start_block.</w:t>
+      </w:r>
+    </w:p>
+    <w:p>
+      <w:pPr>
+        <w:pStyle w:val="ListParagraph"/>
+        <w:numPr>
+          <w:ilvl w:val="1"/>
+          <w:numId w:val="42"/>
+        </w:numPr>
+        <w:tabs>
+          <w:tab w:val="left" w:pos="5500"/>
+        </w:tabs>
+      </w:pPr>
+      <w:r>
+        <w:t>If the option is -l, check that the value is a number. If it is not a number, print an error message and set good to 0. Otherwise, convert the value to an integer using the atoi function and store it in the variable blocks.</w:t>
+      </w:r>
+    </w:p>
+    <w:p>
+      <w:pPr>
+        <w:pStyle w:val="ListParagraph"/>
+        <w:numPr>
+          <w:ilvl w:val="1"/>
+          <w:numId w:val="2"/>
+        </w:numPr>
+        <w:tabs>
+          <w:tab w:val="left" w:pos="5500"/>
+        </w:tabs>
+      </w:pPr>
+      <w:r>
+        <w:t>If the option is :, print an error message indicating that the option is missing a value.</w:t>
+      </w:r>
+    </w:p>
+    <w:p>
+      <w:pPr>
+        <w:pStyle w:val="ListParagraph"/>
+        <w:numPr>
+          <w:ilvl w:val="1"/>
+          <w:numId w:val="2"/>
+        </w:numPr>
+        <w:tabs>
+          <w:tab w:val="left" w:pos="5500"/>
+        </w:tabs>
+      </w:pPr>
+      <w:r>
+        <w:t>If the option is ?, check the value of optopt to determine which option caused the error. Print an error message accordingly and set good to 0.</w:t>
+      </w:r>
+    </w:p>
+    <w:p>
+      <w:pPr>
+        <w:pStyle w:val="ListParagraph"/>
+        <w:numPr>
+          <w:ilvl w:val="1"/>
+          <w:numId w:val="20"/>
+        </w:numPr>
+        <w:tabs>
+          <w:tab w:val="left" w:pos="5500"/>
+        </w:tabs>
+      </w:pPr>
+      <w:r>
+        <w:t>If good is still true and the optind variable is greater than or equal to count - 1, print an error message indicating an invalid number of arguments and set good to 0.</w:t>
+      </w:r>
+    </w:p>
+    <w:p>
+      <w:pPr>
+        <w:pStyle w:val="ListParagraph"/>
+        <w:numPr>
+          <w:ilvl w:val="1"/>
+          <w:numId w:val="20"/>
+        </w:numPr>
+        <w:tabs>
+          <w:tab w:val="left" w:pos="5500"/>
+        </w:tabs>
+      </w:pPr>
+      <w:r>
+        <w:t>Otherwise, if good is still true, copy the value of the argument at index optind to the filename variable.</w:t>
+      </w:r>
+    </w:p>
+    <w:p>
+      <w:pPr>
+        <w:pStyle w:val="ListParagraph"/>
+        <w:numPr>
+          <w:ilvl w:val="0"/>
+          <w:numId w:val="42"/>
+        </w:numPr>
+        <w:tabs>
+          <w:tab w:val="left" w:pos="5500"/>
+        </w:tabs>
+      </w:pPr>
+      <w:r>
+        <w:t>Return good to indicate whether the function succeeded or failed.</w:t>
+      </w:r>
+    </w:p>
     <w:sectPr>
       <w:pgSz w:w="12240" w:h="15840"/>
       <w:pgMar w:top="1440" w:right="1440" w:bottom="1440" w:left="1440" w:header="720" w:footer="720" w:gutter="0"/>
@@ -1839,6 +5863,958 @@
 <file path=word/numbering.xml><?xml version="1.0" encoding="utf-8"?>
 <w:numbering xmlns:wpc="http://schemas.microsoft.com/office/word/2010/wordprocessingCanvas" xmlns:cx="http://schemas.microsoft.com/office/drawing/2014/chartex" xmlns:cx1="http://schemas.microsoft.com/office/drawing/2015/9/8/chartex" xmlns:cx2="http://schemas.microsoft.com/office/drawing/2015/10/21/chartex" xmlns:cx3="http://schemas.microsoft.com/office/drawing/2016/5/9/chartex" xmlns:cx4="http://schemas.microsoft.com/office/drawing/2016/5/10/chartex" xmlns:cx5="http://schemas.microsoft.com/office/drawing/2016/5/11/chartex" xmlns:cx6="http://schemas.microsoft.com/office/drawing/2016/5/12/chartex" xmlns:cx7="http://schemas.microsoft.com/office/drawing/2016/5/13/chartex" xmlns:cx8="http://schemas.microsoft.com/office/drawing/2016/5/14/chartex" xmlns:mc="http://schemas.openxmlformats.org/markup-compatibility/2006" xmlns:aink="http://schemas.microsoft.com/office/drawing/2016/ink" xmlns:am3d="http://schemas.microsoft.com/office/drawing/2017/model3d" xmlns:o="urn:schemas-microsoft-com:office:office" xmlns:oel="http://schemas.microsoft.com/office/2019/extlst" xmlns:r="http://schemas.openxmlformats.org/officeDocument/2006/relationships" xmlns:m="http://schemas.openxmlformats.org/officeDocument/2006/math" xmlns:v="urn:schemas-microsoft-com:vml" xmlns:wp14="http://schemas.microsoft.com/office/word/2010/wordprocessingDrawing" xmlns:wp="http://schemas.openxmlformats.org/drawingml/2006/wordprocessingDrawing" xmlns:w10="urn:schemas-microsoft-com:office:word" xmlns:w="http://schemas.openxmlformats.org/wordprocessingml/2006/main" xmlns:w14="http://schemas.microsoft.com/office/word/2010/wordml" xmlns:w15="http://schemas.microsoft.com/office/word/2012/wordml" xmlns:w16cex="http://schemas.microsoft.com/office/word/2018/wordml/cex" xmlns:w16cid="http://schemas.microsoft.com/office/word/2016/wordml/cid" xmlns:w16="http://schemas.microsoft.com/office/word/2018/wordml" xmlns:w16sdtdh="http://schemas.microsoft.com/office/word/2020/wordml/sdtdatahash" xmlns:w16se="http://schemas.microsoft.com/office/word/2015/wordml/symex" xmlns:wpg="http://schemas.microsoft.com/office/word/2010/wordprocessingGroup" xmlns:wpi="http://schemas.microsoft.com/office/word/2010/wordprocessingInk" xmlns:wne="http://schemas.microsoft.com/office/word/2006/wordml" xmlns:wps="http://schemas.microsoft.com/office/word/2010/wordprocessingShape" mc:Ignorable="w14 w15 w16se w16cid w16 w16cex w16sdtdh wp14">
   <w:abstractNum w:abstractNumId="0" w15:restartNumberingAfterBreak="0">
+    <w:nsid w:val="03F865F6"/>
+    <w:multiLevelType w:val="hybridMultilevel"/>
+    <w:tmpl w:val="CF5A3352"/>
+    <w:lvl w:ilvl="0" w:tplc="FFFFFFFF">
+      <w:start w:val="1"/>
+      <w:numFmt w:val="decimal"/>
+      <w:lvlText w:val="%1."/>
+      <w:lvlJc w:val="left"/>
+      <w:pPr>
+        <w:ind w:left="720" w:hanging="360"/>
+      </w:pPr>
+    </w:lvl>
+    <w:lvl w:ilvl="1" w:tplc="04090019" w:tentative="1">
+      <w:start w:val="1"/>
+      <w:numFmt w:val="lowerLetter"/>
+      <w:lvlText w:val="%2."/>
+      <w:lvlJc w:val="left"/>
+      <w:pPr>
+        <w:ind w:left="1440" w:hanging="360"/>
+      </w:pPr>
+    </w:lvl>
+    <w:lvl w:ilvl="2" w:tplc="0409001B" w:tentative="1">
+      <w:start w:val="1"/>
+      <w:numFmt w:val="lowerRoman"/>
+      <w:lvlText w:val="%3."/>
+      <w:lvlJc w:val="right"/>
+      <w:pPr>
+        <w:ind w:left="2160" w:hanging="180"/>
+      </w:pPr>
+    </w:lvl>
+    <w:lvl w:ilvl="3" w:tplc="0409000F" w:tentative="1">
+      <w:start w:val="1"/>
+      <w:numFmt w:val="decimal"/>
+      <w:lvlText w:val="%4."/>
+      <w:lvlJc w:val="left"/>
+      <w:pPr>
+        <w:ind w:left="2880" w:hanging="360"/>
+      </w:pPr>
+    </w:lvl>
+    <w:lvl w:ilvl="4" w:tplc="04090019" w:tentative="1">
+      <w:start w:val="1"/>
+      <w:numFmt w:val="lowerLetter"/>
+      <w:lvlText w:val="%5."/>
+      <w:lvlJc w:val="left"/>
+      <w:pPr>
+        <w:ind w:left="3600" w:hanging="360"/>
+      </w:pPr>
+    </w:lvl>
+    <w:lvl w:ilvl="5" w:tplc="0409001B" w:tentative="1">
+      <w:start w:val="1"/>
+      <w:numFmt w:val="lowerRoman"/>
+      <w:lvlText w:val="%6."/>
+      <w:lvlJc w:val="right"/>
+      <w:pPr>
+        <w:ind w:left="4320" w:hanging="180"/>
+      </w:pPr>
+    </w:lvl>
+    <w:lvl w:ilvl="6" w:tplc="0409000F" w:tentative="1">
+      <w:start w:val="1"/>
+      <w:numFmt w:val="decimal"/>
+      <w:lvlText w:val="%7."/>
+      <w:lvlJc w:val="left"/>
+      <w:pPr>
+        <w:ind w:left="5040" w:hanging="360"/>
+      </w:pPr>
+    </w:lvl>
+    <w:lvl w:ilvl="7" w:tplc="04090019" w:tentative="1">
+      <w:start w:val="1"/>
+      <w:numFmt w:val="lowerLetter"/>
+      <w:lvlText w:val="%8."/>
+      <w:lvlJc w:val="left"/>
+      <w:pPr>
+        <w:ind w:left="5760" w:hanging="360"/>
+      </w:pPr>
+    </w:lvl>
+    <w:lvl w:ilvl="8" w:tplc="0409001B" w:tentative="1">
+      <w:start w:val="1"/>
+      <w:numFmt w:val="lowerRoman"/>
+      <w:lvlText w:val="%9."/>
+      <w:lvlJc w:val="right"/>
+      <w:pPr>
+        <w:ind w:left="6480" w:hanging="180"/>
+      </w:pPr>
+    </w:lvl>
+  </w:abstractNum>
+  <w:abstractNum w:abstractNumId="1" w15:restartNumberingAfterBreak="0">
+    <w:nsid w:val="06DB2C38"/>
+    <w:multiLevelType w:val="hybridMultilevel"/>
+    <w:tmpl w:val="509E3146"/>
+    <w:lvl w:ilvl="0" w:tplc="FFFFFFFF">
+      <w:start w:val="1"/>
+      <w:numFmt w:val="decimal"/>
+      <w:lvlText w:val="%1."/>
+      <w:lvlJc w:val="left"/>
+      <w:pPr>
+        <w:ind w:left="720" w:hanging="360"/>
+      </w:pPr>
+    </w:lvl>
+    <w:lvl w:ilvl="1" w:tplc="04090019" w:tentative="1">
+      <w:start w:val="1"/>
+      <w:numFmt w:val="lowerLetter"/>
+      <w:lvlText w:val="%2."/>
+      <w:lvlJc w:val="left"/>
+      <w:pPr>
+        <w:ind w:left="1440" w:hanging="360"/>
+      </w:pPr>
+    </w:lvl>
+    <w:lvl w:ilvl="2" w:tplc="0409001B" w:tentative="1">
+      <w:start w:val="1"/>
+      <w:numFmt w:val="lowerRoman"/>
+      <w:lvlText w:val="%3."/>
+      <w:lvlJc w:val="right"/>
+      <w:pPr>
+        <w:ind w:left="2160" w:hanging="180"/>
+      </w:pPr>
+    </w:lvl>
+    <w:lvl w:ilvl="3" w:tplc="0409000F" w:tentative="1">
+      <w:start w:val="1"/>
+      <w:numFmt w:val="decimal"/>
+      <w:lvlText w:val="%4."/>
+      <w:lvlJc w:val="left"/>
+      <w:pPr>
+        <w:ind w:left="2880" w:hanging="360"/>
+      </w:pPr>
+    </w:lvl>
+    <w:lvl w:ilvl="4" w:tplc="04090019" w:tentative="1">
+      <w:start w:val="1"/>
+      <w:numFmt w:val="lowerLetter"/>
+      <w:lvlText w:val="%5."/>
+      <w:lvlJc w:val="left"/>
+      <w:pPr>
+        <w:ind w:left="3600" w:hanging="360"/>
+      </w:pPr>
+    </w:lvl>
+    <w:lvl w:ilvl="5" w:tplc="0409001B" w:tentative="1">
+      <w:start w:val="1"/>
+      <w:numFmt w:val="lowerRoman"/>
+      <w:lvlText w:val="%6."/>
+      <w:lvlJc w:val="right"/>
+      <w:pPr>
+        <w:ind w:left="4320" w:hanging="180"/>
+      </w:pPr>
+    </w:lvl>
+    <w:lvl w:ilvl="6" w:tplc="0409000F" w:tentative="1">
+      <w:start w:val="1"/>
+      <w:numFmt w:val="decimal"/>
+      <w:lvlText w:val="%7."/>
+      <w:lvlJc w:val="left"/>
+      <w:pPr>
+        <w:ind w:left="5040" w:hanging="360"/>
+      </w:pPr>
+    </w:lvl>
+    <w:lvl w:ilvl="7" w:tplc="04090019" w:tentative="1">
+      <w:start w:val="1"/>
+      <w:numFmt w:val="lowerLetter"/>
+      <w:lvlText w:val="%8."/>
+      <w:lvlJc w:val="left"/>
+      <w:pPr>
+        <w:ind w:left="5760" w:hanging="360"/>
+      </w:pPr>
+    </w:lvl>
+    <w:lvl w:ilvl="8" w:tplc="0409001B" w:tentative="1">
+      <w:start w:val="1"/>
+      <w:numFmt w:val="lowerRoman"/>
+      <w:lvlText w:val="%9."/>
+      <w:lvlJc w:val="right"/>
+      <w:pPr>
+        <w:ind w:left="6480" w:hanging="180"/>
+      </w:pPr>
+    </w:lvl>
+  </w:abstractNum>
+  <w:abstractNum w:abstractNumId="2" w15:restartNumberingAfterBreak="0">
+    <w:nsid w:val="07020ECD"/>
+    <w:multiLevelType w:val="hybridMultilevel"/>
+    <w:tmpl w:val="046CF32A"/>
+    <w:lvl w:ilvl="0" w:tplc="FFFFFFFF">
+      <w:start w:val="1"/>
+      <w:numFmt w:val="decimal"/>
+      <w:lvlText w:val="%1."/>
+      <w:lvlJc w:val="left"/>
+      <w:pPr>
+        <w:ind w:left="720" w:hanging="360"/>
+      </w:pPr>
+    </w:lvl>
+    <w:lvl w:ilvl="1" w:tplc="04090019" w:tentative="1">
+      <w:start w:val="1"/>
+      <w:numFmt w:val="lowerLetter"/>
+      <w:lvlText w:val="%2."/>
+      <w:lvlJc w:val="left"/>
+      <w:pPr>
+        <w:ind w:left="1440" w:hanging="360"/>
+      </w:pPr>
+    </w:lvl>
+    <w:lvl w:ilvl="2" w:tplc="0409001B" w:tentative="1">
+      <w:start w:val="1"/>
+      <w:numFmt w:val="lowerRoman"/>
+      <w:lvlText w:val="%3."/>
+      <w:lvlJc w:val="right"/>
+      <w:pPr>
+        <w:ind w:left="2160" w:hanging="180"/>
+      </w:pPr>
+    </w:lvl>
+    <w:lvl w:ilvl="3" w:tplc="0409000F" w:tentative="1">
+      <w:start w:val="1"/>
+      <w:numFmt w:val="decimal"/>
+      <w:lvlText w:val="%4."/>
+      <w:lvlJc w:val="left"/>
+      <w:pPr>
+        <w:ind w:left="2880" w:hanging="360"/>
+      </w:pPr>
+    </w:lvl>
+    <w:lvl w:ilvl="4" w:tplc="04090019" w:tentative="1">
+      <w:start w:val="1"/>
+      <w:numFmt w:val="lowerLetter"/>
+      <w:lvlText w:val="%5."/>
+      <w:lvlJc w:val="left"/>
+      <w:pPr>
+        <w:ind w:left="3600" w:hanging="360"/>
+      </w:pPr>
+    </w:lvl>
+    <w:lvl w:ilvl="5" w:tplc="0409001B" w:tentative="1">
+      <w:start w:val="1"/>
+      <w:numFmt w:val="lowerRoman"/>
+      <w:lvlText w:val="%6."/>
+      <w:lvlJc w:val="right"/>
+      <w:pPr>
+        <w:ind w:left="4320" w:hanging="180"/>
+      </w:pPr>
+    </w:lvl>
+    <w:lvl w:ilvl="6" w:tplc="0409000F" w:tentative="1">
+      <w:start w:val="1"/>
+      <w:numFmt w:val="decimal"/>
+      <w:lvlText w:val="%7."/>
+      <w:lvlJc w:val="left"/>
+      <w:pPr>
+        <w:ind w:left="5040" w:hanging="360"/>
+      </w:pPr>
+    </w:lvl>
+    <w:lvl w:ilvl="7" w:tplc="04090019" w:tentative="1">
+      <w:start w:val="1"/>
+      <w:numFmt w:val="lowerLetter"/>
+      <w:lvlText w:val="%8."/>
+      <w:lvlJc w:val="left"/>
+      <w:pPr>
+        <w:ind w:left="5760" w:hanging="360"/>
+      </w:pPr>
+    </w:lvl>
+    <w:lvl w:ilvl="8" w:tplc="0409001B" w:tentative="1">
+      <w:start w:val="1"/>
+      <w:numFmt w:val="lowerRoman"/>
+      <w:lvlText w:val="%9."/>
+      <w:lvlJc w:val="right"/>
+      <w:pPr>
+        <w:ind w:left="6480" w:hanging="180"/>
+      </w:pPr>
+    </w:lvl>
+  </w:abstractNum>
+  <w:abstractNum w:abstractNumId="3" w15:restartNumberingAfterBreak="0">
+    <w:nsid w:val="0899169B"/>
+    <w:multiLevelType w:val="hybridMultilevel"/>
+    <w:tmpl w:val="DC5AFF22"/>
+    <w:lvl w:ilvl="0" w:tplc="FFFFFFFF">
+      <w:start w:val="1"/>
+      <w:numFmt w:val="decimal"/>
+      <w:lvlText w:val="%1."/>
+      <w:lvlJc w:val="left"/>
+      <w:pPr>
+        <w:ind w:left="720" w:hanging="360"/>
+      </w:pPr>
+    </w:lvl>
+    <w:lvl w:ilvl="1" w:tplc="04090019" w:tentative="1">
+      <w:start w:val="1"/>
+      <w:numFmt w:val="lowerLetter"/>
+      <w:lvlText w:val="%2."/>
+      <w:lvlJc w:val="left"/>
+      <w:pPr>
+        <w:ind w:left="1440" w:hanging="360"/>
+      </w:pPr>
+    </w:lvl>
+    <w:lvl w:ilvl="2" w:tplc="0409001B" w:tentative="1">
+      <w:start w:val="1"/>
+      <w:numFmt w:val="lowerRoman"/>
+      <w:lvlText w:val="%3."/>
+      <w:lvlJc w:val="right"/>
+      <w:pPr>
+        <w:ind w:left="2160" w:hanging="180"/>
+      </w:pPr>
+    </w:lvl>
+    <w:lvl w:ilvl="3" w:tplc="0409000F" w:tentative="1">
+      <w:start w:val="1"/>
+      <w:numFmt w:val="decimal"/>
+      <w:lvlText w:val="%4."/>
+      <w:lvlJc w:val="left"/>
+      <w:pPr>
+        <w:ind w:left="2880" w:hanging="360"/>
+      </w:pPr>
+    </w:lvl>
+    <w:lvl w:ilvl="4" w:tplc="04090019" w:tentative="1">
+      <w:start w:val="1"/>
+      <w:numFmt w:val="lowerLetter"/>
+      <w:lvlText w:val="%5."/>
+      <w:lvlJc w:val="left"/>
+      <w:pPr>
+        <w:ind w:left="3600" w:hanging="360"/>
+      </w:pPr>
+    </w:lvl>
+    <w:lvl w:ilvl="5" w:tplc="0409001B" w:tentative="1">
+      <w:start w:val="1"/>
+      <w:numFmt w:val="lowerRoman"/>
+      <w:lvlText w:val="%6."/>
+      <w:lvlJc w:val="right"/>
+      <w:pPr>
+        <w:ind w:left="4320" w:hanging="180"/>
+      </w:pPr>
+    </w:lvl>
+    <w:lvl w:ilvl="6" w:tplc="0409000F" w:tentative="1">
+      <w:start w:val="1"/>
+      <w:numFmt w:val="decimal"/>
+      <w:lvlText w:val="%7."/>
+      <w:lvlJc w:val="left"/>
+      <w:pPr>
+        <w:ind w:left="5040" w:hanging="360"/>
+      </w:pPr>
+    </w:lvl>
+    <w:lvl w:ilvl="7" w:tplc="04090019" w:tentative="1">
+      <w:start w:val="1"/>
+      <w:numFmt w:val="lowerLetter"/>
+      <w:lvlText w:val="%8."/>
+      <w:lvlJc w:val="left"/>
+      <w:pPr>
+        <w:ind w:left="5760" w:hanging="360"/>
+      </w:pPr>
+    </w:lvl>
+    <w:lvl w:ilvl="8" w:tplc="0409001B" w:tentative="1">
+      <w:start w:val="1"/>
+      <w:numFmt w:val="lowerRoman"/>
+      <w:lvlText w:val="%9."/>
+      <w:lvlJc w:val="right"/>
+      <w:pPr>
+        <w:ind w:left="6480" w:hanging="180"/>
+      </w:pPr>
+    </w:lvl>
+  </w:abstractNum>
+  <w:abstractNum w:abstractNumId="4" w15:restartNumberingAfterBreak="0">
+    <w:nsid w:val="08A41C10"/>
+    <w:multiLevelType w:val="hybridMultilevel"/>
+    <w:tmpl w:val="810E6ED2"/>
+    <w:lvl w:ilvl="0" w:tplc="FFFFFFFF">
+      <w:start w:val="1"/>
+      <w:numFmt w:val="decimal"/>
+      <w:lvlText w:val="%1."/>
+      <w:lvlJc w:val="left"/>
+      <w:pPr>
+        <w:ind w:left="720" w:hanging="360"/>
+      </w:pPr>
+    </w:lvl>
+    <w:lvl w:ilvl="1" w:tplc="04090019" w:tentative="1">
+      <w:start w:val="1"/>
+      <w:numFmt w:val="lowerLetter"/>
+      <w:lvlText w:val="%2."/>
+      <w:lvlJc w:val="left"/>
+      <w:pPr>
+        <w:ind w:left="1440" w:hanging="360"/>
+      </w:pPr>
+    </w:lvl>
+    <w:lvl w:ilvl="2" w:tplc="0409001B" w:tentative="1">
+      <w:start w:val="1"/>
+      <w:numFmt w:val="lowerRoman"/>
+      <w:lvlText w:val="%3."/>
+      <w:lvlJc w:val="right"/>
+      <w:pPr>
+        <w:ind w:left="2160" w:hanging="180"/>
+      </w:pPr>
+    </w:lvl>
+    <w:lvl w:ilvl="3" w:tplc="0409000F" w:tentative="1">
+      <w:start w:val="1"/>
+      <w:numFmt w:val="decimal"/>
+      <w:lvlText w:val="%4."/>
+      <w:lvlJc w:val="left"/>
+      <w:pPr>
+        <w:ind w:left="2880" w:hanging="360"/>
+      </w:pPr>
+    </w:lvl>
+    <w:lvl w:ilvl="4" w:tplc="04090019" w:tentative="1">
+      <w:start w:val="1"/>
+      <w:numFmt w:val="lowerLetter"/>
+      <w:lvlText w:val="%5."/>
+      <w:lvlJc w:val="left"/>
+      <w:pPr>
+        <w:ind w:left="3600" w:hanging="360"/>
+      </w:pPr>
+    </w:lvl>
+    <w:lvl w:ilvl="5" w:tplc="0409001B" w:tentative="1">
+      <w:start w:val="1"/>
+      <w:numFmt w:val="lowerRoman"/>
+      <w:lvlText w:val="%6."/>
+      <w:lvlJc w:val="right"/>
+      <w:pPr>
+        <w:ind w:left="4320" w:hanging="180"/>
+      </w:pPr>
+    </w:lvl>
+    <w:lvl w:ilvl="6" w:tplc="0409000F" w:tentative="1">
+      <w:start w:val="1"/>
+      <w:numFmt w:val="decimal"/>
+      <w:lvlText w:val="%7."/>
+      <w:lvlJc w:val="left"/>
+      <w:pPr>
+        <w:ind w:left="5040" w:hanging="360"/>
+      </w:pPr>
+    </w:lvl>
+    <w:lvl w:ilvl="7" w:tplc="04090019" w:tentative="1">
+      <w:start w:val="1"/>
+      <w:numFmt w:val="lowerLetter"/>
+      <w:lvlText w:val="%8."/>
+      <w:lvlJc w:val="left"/>
+      <w:pPr>
+        <w:ind w:left="5760" w:hanging="360"/>
+      </w:pPr>
+    </w:lvl>
+    <w:lvl w:ilvl="8" w:tplc="0409001B" w:tentative="1">
+      <w:start w:val="1"/>
+      <w:numFmt w:val="lowerRoman"/>
+      <w:lvlText w:val="%9."/>
+      <w:lvlJc w:val="right"/>
+      <w:pPr>
+        <w:ind w:left="6480" w:hanging="180"/>
+      </w:pPr>
+    </w:lvl>
+  </w:abstractNum>
+  <w:abstractNum w:abstractNumId="5" w15:restartNumberingAfterBreak="0">
+    <w:nsid w:val="0B4E7347"/>
+    <w:multiLevelType w:val="hybridMultilevel"/>
+    <w:tmpl w:val="92C06D48"/>
+    <w:lvl w:ilvl="0" w:tplc="FFFFFFFF">
+      <w:start w:val="1"/>
+      <w:numFmt w:val="decimal"/>
+      <w:lvlText w:val="%1."/>
+      <w:lvlJc w:val="left"/>
+      <w:pPr>
+        <w:ind w:left="720" w:hanging="360"/>
+      </w:pPr>
+    </w:lvl>
+    <w:lvl w:ilvl="1" w:tplc="C206EC1A">
+      <w:start w:val="1"/>
+      <w:numFmt w:val="lowerRoman"/>
+      <w:lvlText w:val="%2."/>
+      <w:lvlJc w:val="left"/>
+      <w:pPr>
+        <w:ind w:left="1800" w:hanging="720"/>
+      </w:pPr>
+      <w:rPr>
+        <w:rFonts w:hint="default"/>
+      </w:rPr>
+    </w:lvl>
+    <w:lvl w:ilvl="2" w:tplc="0409001B" w:tentative="1">
+      <w:start w:val="1"/>
+      <w:numFmt w:val="lowerRoman"/>
+      <w:lvlText w:val="%3."/>
+      <w:lvlJc w:val="right"/>
+      <w:pPr>
+        <w:ind w:left="2160" w:hanging="180"/>
+      </w:pPr>
+    </w:lvl>
+    <w:lvl w:ilvl="3" w:tplc="0409000F" w:tentative="1">
+      <w:start w:val="1"/>
+      <w:numFmt w:val="decimal"/>
+      <w:lvlText w:val="%4."/>
+      <w:lvlJc w:val="left"/>
+      <w:pPr>
+        <w:ind w:left="2880" w:hanging="360"/>
+      </w:pPr>
+    </w:lvl>
+    <w:lvl w:ilvl="4" w:tplc="04090019" w:tentative="1">
+      <w:start w:val="1"/>
+      <w:numFmt w:val="lowerLetter"/>
+      <w:lvlText w:val="%5."/>
+      <w:lvlJc w:val="left"/>
+      <w:pPr>
+        <w:ind w:left="3600" w:hanging="360"/>
+      </w:pPr>
+    </w:lvl>
+    <w:lvl w:ilvl="5" w:tplc="0409001B" w:tentative="1">
+      <w:start w:val="1"/>
+      <w:numFmt w:val="lowerRoman"/>
+      <w:lvlText w:val="%6."/>
+      <w:lvlJc w:val="right"/>
+      <w:pPr>
+        <w:ind w:left="4320" w:hanging="180"/>
+      </w:pPr>
+    </w:lvl>
+    <w:lvl w:ilvl="6" w:tplc="0409000F" w:tentative="1">
+      <w:start w:val="1"/>
+      <w:numFmt w:val="decimal"/>
+      <w:lvlText w:val="%7."/>
+      <w:lvlJc w:val="left"/>
+      <w:pPr>
+        <w:ind w:left="5040" w:hanging="360"/>
+      </w:pPr>
+    </w:lvl>
+    <w:lvl w:ilvl="7" w:tplc="04090019" w:tentative="1">
+      <w:start w:val="1"/>
+      <w:numFmt w:val="lowerLetter"/>
+      <w:lvlText w:val="%8."/>
+      <w:lvlJc w:val="left"/>
+      <w:pPr>
+        <w:ind w:left="5760" w:hanging="360"/>
+      </w:pPr>
+    </w:lvl>
+    <w:lvl w:ilvl="8" w:tplc="0409001B" w:tentative="1">
+      <w:start w:val="1"/>
+      <w:numFmt w:val="lowerRoman"/>
+      <w:lvlText w:val="%9."/>
+      <w:lvlJc w:val="right"/>
+      <w:pPr>
+        <w:ind w:left="6480" w:hanging="180"/>
+      </w:pPr>
+    </w:lvl>
+  </w:abstractNum>
+  <w:abstractNum w:abstractNumId="6" w15:restartNumberingAfterBreak="0">
+    <w:nsid w:val="0FF84990"/>
+    <w:multiLevelType w:val="hybridMultilevel"/>
+    <w:tmpl w:val="BF140828"/>
+    <w:lvl w:ilvl="0" w:tplc="FFFFFFFF">
+      <w:start w:val="1"/>
+      <w:numFmt w:val="decimal"/>
+      <w:lvlText w:val="%1."/>
+      <w:lvlJc w:val="left"/>
+      <w:pPr>
+        <w:ind w:left="720" w:hanging="360"/>
+      </w:pPr>
+    </w:lvl>
+    <w:lvl w:ilvl="1" w:tplc="04090019" w:tentative="1">
+      <w:start w:val="1"/>
+      <w:numFmt w:val="lowerLetter"/>
+      <w:lvlText w:val="%2."/>
+      <w:lvlJc w:val="left"/>
+      <w:pPr>
+        <w:ind w:left="1440" w:hanging="360"/>
+      </w:pPr>
+    </w:lvl>
+    <w:lvl w:ilvl="2" w:tplc="0409001B" w:tentative="1">
+      <w:start w:val="1"/>
+      <w:numFmt w:val="lowerRoman"/>
+      <w:lvlText w:val="%3."/>
+      <w:lvlJc w:val="right"/>
+      <w:pPr>
+        <w:ind w:left="2160" w:hanging="180"/>
+      </w:pPr>
+    </w:lvl>
+    <w:lvl w:ilvl="3" w:tplc="0409000F" w:tentative="1">
+      <w:start w:val="1"/>
+      <w:numFmt w:val="decimal"/>
+      <w:lvlText w:val="%4."/>
+      <w:lvlJc w:val="left"/>
+      <w:pPr>
+        <w:ind w:left="2880" w:hanging="360"/>
+      </w:pPr>
+    </w:lvl>
+    <w:lvl w:ilvl="4" w:tplc="04090019" w:tentative="1">
+      <w:start w:val="1"/>
+      <w:numFmt w:val="lowerLetter"/>
+      <w:lvlText w:val="%5."/>
+      <w:lvlJc w:val="left"/>
+      <w:pPr>
+        <w:ind w:left="3600" w:hanging="360"/>
+      </w:pPr>
+    </w:lvl>
+    <w:lvl w:ilvl="5" w:tplc="0409001B" w:tentative="1">
+      <w:start w:val="1"/>
+      <w:numFmt w:val="lowerRoman"/>
+      <w:lvlText w:val="%6."/>
+      <w:lvlJc w:val="right"/>
+      <w:pPr>
+        <w:ind w:left="4320" w:hanging="180"/>
+      </w:pPr>
+    </w:lvl>
+    <w:lvl w:ilvl="6" w:tplc="0409000F" w:tentative="1">
+      <w:start w:val="1"/>
+      <w:numFmt w:val="decimal"/>
+      <w:lvlText w:val="%7."/>
+      <w:lvlJc w:val="left"/>
+      <w:pPr>
+        <w:ind w:left="5040" w:hanging="360"/>
+      </w:pPr>
+    </w:lvl>
+    <w:lvl w:ilvl="7" w:tplc="04090019" w:tentative="1">
+      <w:start w:val="1"/>
+      <w:numFmt w:val="lowerLetter"/>
+      <w:lvlText w:val="%8."/>
+      <w:lvlJc w:val="left"/>
+      <w:pPr>
+        <w:ind w:left="5760" w:hanging="360"/>
+      </w:pPr>
+    </w:lvl>
+    <w:lvl w:ilvl="8" w:tplc="0409001B" w:tentative="1">
+      <w:start w:val="1"/>
+      <w:numFmt w:val="lowerRoman"/>
+      <w:lvlText w:val="%9."/>
+      <w:lvlJc w:val="right"/>
+      <w:pPr>
+        <w:ind w:left="6480" w:hanging="180"/>
+      </w:pPr>
+    </w:lvl>
+  </w:abstractNum>
+  <w:abstractNum w:abstractNumId="7" w15:restartNumberingAfterBreak="0">
+    <w:nsid w:val="158F3E50"/>
+    <w:multiLevelType w:val="hybridMultilevel"/>
+    <w:tmpl w:val="A852F1CA"/>
+    <w:lvl w:ilvl="0" w:tplc="FFFFFFFF">
+      <w:start w:val="1"/>
+      <w:numFmt w:val="decimal"/>
+      <w:lvlText w:val="%1."/>
+      <w:lvlJc w:val="left"/>
+      <w:pPr>
+        <w:ind w:left="720" w:hanging="360"/>
+      </w:pPr>
+    </w:lvl>
+    <w:lvl w:ilvl="1" w:tplc="04090019" w:tentative="1">
+      <w:start w:val="1"/>
+      <w:numFmt w:val="lowerLetter"/>
+      <w:lvlText w:val="%2."/>
+      <w:lvlJc w:val="left"/>
+      <w:pPr>
+        <w:ind w:left="1440" w:hanging="360"/>
+      </w:pPr>
+    </w:lvl>
+    <w:lvl w:ilvl="2" w:tplc="0409001B" w:tentative="1">
+      <w:start w:val="1"/>
+      <w:numFmt w:val="lowerRoman"/>
+      <w:lvlText w:val="%3."/>
+      <w:lvlJc w:val="right"/>
+      <w:pPr>
+        <w:ind w:left="2160" w:hanging="180"/>
+      </w:pPr>
+    </w:lvl>
+    <w:lvl w:ilvl="3" w:tplc="0409000F" w:tentative="1">
+      <w:start w:val="1"/>
+      <w:numFmt w:val="decimal"/>
+      <w:lvlText w:val="%4."/>
+      <w:lvlJc w:val="left"/>
+      <w:pPr>
+        <w:ind w:left="2880" w:hanging="360"/>
+      </w:pPr>
+    </w:lvl>
+    <w:lvl w:ilvl="4" w:tplc="04090019" w:tentative="1">
+      <w:start w:val="1"/>
+      <w:numFmt w:val="lowerLetter"/>
+      <w:lvlText w:val="%5."/>
+      <w:lvlJc w:val="left"/>
+      <w:pPr>
+        <w:ind w:left="3600" w:hanging="360"/>
+      </w:pPr>
+    </w:lvl>
+    <w:lvl w:ilvl="5" w:tplc="0409001B" w:tentative="1">
+      <w:start w:val="1"/>
+      <w:numFmt w:val="lowerRoman"/>
+      <w:lvlText w:val="%6."/>
+      <w:lvlJc w:val="right"/>
+      <w:pPr>
+        <w:ind w:left="4320" w:hanging="180"/>
+      </w:pPr>
+    </w:lvl>
+    <w:lvl w:ilvl="6" w:tplc="0409000F" w:tentative="1">
+      <w:start w:val="1"/>
+      <w:numFmt w:val="decimal"/>
+      <w:lvlText w:val="%7."/>
+      <w:lvlJc w:val="left"/>
+      <w:pPr>
+        <w:ind w:left="5040" w:hanging="360"/>
+      </w:pPr>
+    </w:lvl>
+    <w:lvl w:ilvl="7" w:tplc="04090019" w:tentative="1">
+      <w:start w:val="1"/>
+      <w:numFmt w:val="lowerLetter"/>
+      <w:lvlText w:val="%8."/>
+      <w:lvlJc w:val="left"/>
+      <w:pPr>
+        <w:ind w:left="5760" w:hanging="360"/>
+      </w:pPr>
+    </w:lvl>
+    <w:lvl w:ilvl="8" w:tplc="0409001B" w:tentative="1">
+      <w:start w:val="1"/>
+      <w:numFmt w:val="lowerRoman"/>
+      <w:lvlText w:val="%9."/>
+      <w:lvlJc w:val="right"/>
+      <w:pPr>
+        <w:ind w:left="6480" w:hanging="180"/>
+      </w:pPr>
+    </w:lvl>
+  </w:abstractNum>
+  <w:abstractNum w:abstractNumId="8" w15:restartNumberingAfterBreak="0">
+    <w:nsid w:val="18982250"/>
+    <w:multiLevelType w:val="hybridMultilevel"/>
+    <w:tmpl w:val="2A4C2586"/>
+    <w:lvl w:ilvl="0" w:tplc="FFFFFFFF">
+      <w:start w:val="1"/>
+      <w:numFmt w:val="decimal"/>
+      <w:lvlText w:val="%1."/>
+      <w:lvlJc w:val="left"/>
+      <w:pPr>
+        <w:ind w:left="720" w:hanging="360"/>
+      </w:pPr>
+    </w:lvl>
+    <w:lvl w:ilvl="1" w:tplc="04090019" w:tentative="1">
+      <w:start w:val="1"/>
+      <w:numFmt w:val="lowerLetter"/>
+      <w:lvlText w:val="%2."/>
+      <w:lvlJc w:val="left"/>
+      <w:pPr>
+        <w:ind w:left="1440" w:hanging="360"/>
+      </w:pPr>
+    </w:lvl>
+    <w:lvl w:ilvl="2" w:tplc="0409001B" w:tentative="1">
+      <w:start w:val="1"/>
+      <w:numFmt w:val="lowerRoman"/>
+      <w:lvlText w:val="%3."/>
+      <w:lvlJc w:val="right"/>
+      <w:pPr>
+        <w:ind w:left="2160" w:hanging="180"/>
+      </w:pPr>
+    </w:lvl>
+    <w:lvl w:ilvl="3" w:tplc="0409000F" w:tentative="1">
+      <w:start w:val="1"/>
+      <w:numFmt w:val="decimal"/>
+      <w:lvlText w:val="%4."/>
+      <w:lvlJc w:val="left"/>
+      <w:pPr>
+        <w:ind w:left="2880" w:hanging="360"/>
+      </w:pPr>
+    </w:lvl>
+    <w:lvl w:ilvl="4" w:tplc="04090019" w:tentative="1">
+      <w:start w:val="1"/>
+      <w:numFmt w:val="lowerLetter"/>
+      <w:lvlText w:val="%5."/>
+      <w:lvlJc w:val="left"/>
+      <w:pPr>
+        <w:ind w:left="3600" w:hanging="360"/>
+      </w:pPr>
+    </w:lvl>
+    <w:lvl w:ilvl="5" w:tplc="0409001B" w:tentative="1">
+      <w:start w:val="1"/>
+      <w:numFmt w:val="lowerRoman"/>
+      <w:lvlText w:val="%6."/>
+      <w:lvlJc w:val="right"/>
+      <w:pPr>
+        <w:ind w:left="4320" w:hanging="180"/>
+      </w:pPr>
+    </w:lvl>
+    <w:lvl w:ilvl="6" w:tplc="0409000F" w:tentative="1">
+      <w:start w:val="1"/>
+      <w:numFmt w:val="decimal"/>
+      <w:lvlText w:val="%7."/>
+      <w:lvlJc w:val="left"/>
+      <w:pPr>
+        <w:ind w:left="5040" w:hanging="360"/>
+      </w:pPr>
+    </w:lvl>
+    <w:lvl w:ilvl="7" w:tplc="04090019" w:tentative="1">
+      <w:start w:val="1"/>
+      <w:numFmt w:val="lowerLetter"/>
+      <w:lvlText w:val="%8."/>
+      <w:lvlJc w:val="left"/>
+      <w:pPr>
+        <w:ind w:left="5760" w:hanging="360"/>
+      </w:pPr>
+    </w:lvl>
+    <w:lvl w:ilvl="8" w:tplc="0409001B" w:tentative="1">
+      <w:start w:val="1"/>
+      <w:numFmt w:val="lowerRoman"/>
+      <w:lvlText w:val="%9."/>
+      <w:lvlJc w:val="right"/>
+      <w:pPr>
+        <w:ind w:left="6480" w:hanging="180"/>
+      </w:pPr>
+    </w:lvl>
+  </w:abstractNum>
+  <w:abstractNum w:abstractNumId="9" w15:restartNumberingAfterBreak="0">
+    <w:nsid w:val="1FF3700F"/>
+    <w:multiLevelType w:val="hybridMultilevel"/>
+    <w:tmpl w:val="39583B08"/>
+    <w:lvl w:ilvl="0" w:tplc="FFFFFFFF">
+      <w:start w:val="1"/>
+      <w:numFmt w:val="decimal"/>
+      <w:lvlText w:val="%1."/>
+      <w:lvlJc w:val="left"/>
+      <w:pPr>
+        <w:ind w:left="720" w:hanging="360"/>
+      </w:pPr>
+    </w:lvl>
+    <w:lvl w:ilvl="1" w:tplc="2E12E224">
+      <w:start w:val="1"/>
+      <w:numFmt w:val="lowerLetter"/>
+      <w:lvlText w:val="%2."/>
+      <w:lvlJc w:val="left"/>
+      <w:pPr>
+        <w:ind w:left="1440" w:hanging="360"/>
+      </w:pPr>
+      <w:rPr>
+        <w:rFonts w:hint="default"/>
+      </w:rPr>
+    </w:lvl>
+    <w:lvl w:ilvl="2" w:tplc="FFFFFFFF" w:tentative="1">
+      <w:start w:val="1"/>
+      <w:numFmt w:val="lowerRoman"/>
+      <w:lvlText w:val="%3."/>
+      <w:lvlJc w:val="right"/>
+      <w:pPr>
+        <w:ind w:left="2160" w:hanging="180"/>
+      </w:pPr>
+    </w:lvl>
+    <w:lvl w:ilvl="3" w:tplc="FFFFFFFF" w:tentative="1">
+      <w:start w:val="1"/>
+      <w:numFmt w:val="decimal"/>
+      <w:lvlText w:val="%4."/>
+      <w:lvlJc w:val="left"/>
+      <w:pPr>
+        <w:ind w:left="2880" w:hanging="360"/>
+      </w:pPr>
+    </w:lvl>
+    <w:lvl w:ilvl="4" w:tplc="FFFFFFFF" w:tentative="1">
+      <w:start w:val="1"/>
+      <w:numFmt w:val="lowerLetter"/>
+      <w:lvlText w:val="%5."/>
+      <w:lvlJc w:val="left"/>
+      <w:pPr>
+        <w:ind w:left="3600" w:hanging="360"/>
+      </w:pPr>
+    </w:lvl>
+    <w:lvl w:ilvl="5" w:tplc="FFFFFFFF" w:tentative="1">
+      <w:start w:val="1"/>
+      <w:numFmt w:val="lowerRoman"/>
+      <w:lvlText w:val="%6."/>
+      <w:lvlJc w:val="right"/>
+      <w:pPr>
+        <w:ind w:left="4320" w:hanging="180"/>
+      </w:pPr>
+    </w:lvl>
+    <w:lvl w:ilvl="6" w:tplc="FFFFFFFF" w:tentative="1">
+      <w:start w:val="1"/>
+      <w:numFmt w:val="decimal"/>
+      <w:lvlText w:val="%7."/>
+      <w:lvlJc w:val="left"/>
+      <w:pPr>
+        <w:ind w:left="5040" w:hanging="360"/>
+      </w:pPr>
+    </w:lvl>
+    <w:lvl w:ilvl="7" w:tplc="FFFFFFFF" w:tentative="1">
+      <w:start w:val="1"/>
+      <w:numFmt w:val="lowerLetter"/>
+      <w:lvlText w:val="%8."/>
+      <w:lvlJc w:val="left"/>
+      <w:pPr>
+        <w:ind w:left="5760" w:hanging="360"/>
+      </w:pPr>
+    </w:lvl>
+    <w:lvl w:ilvl="8" w:tplc="FFFFFFFF" w:tentative="1">
+      <w:start w:val="1"/>
+      <w:numFmt w:val="lowerRoman"/>
+      <w:lvlText w:val="%9."/>
+      <w:lvlJc w:val="right"/>
+      <w:pPr>
+        <w:ind w:left="6480" w:hanging="180"/>
+      </w:pPr>
+    </w:lvl>
+  </w:abstractNum>
+  <w:abstractNum w:abstractNumId="10" w15:restartNumberingAfterBreak="0">
+    <w:nsid w:val="1FFB1D84"/>
+    <w:multiLevelType w:val="hybridMultilevel"/>
+    <w:tmpl w:val="14EE4D68"/>
+    <w:lvl w:ilvl="0" w:tplc="FFFFFFFF">
+      <w:start w:val="1"/>
+      <w:numFmt w:val="decimal"/>
+      <w:lvlText w:val="%1."/>
+      <w:lvlJc w:val="left"/>
+      <w:pPr>
+        <w:ind w:left="720" w:hanging="360"/>
+      </w:pPr>
+    </w:lvl>
+    <w:lvl w:ilvl="1" w:tplc="04090019" w:tentative="1">
+      <w:start w:val="1"/>
+      <w:numFmt w:val="lowerLetter"/>
+      <w:lvlText w:val="%2."/>
+      <w:lvlJc w:val="left"/>
+      <w:pPr>
+        <w:ind w:left="1440" w:hanging="360"/>
+      </w:pPr>
+    </w:lvl>
+    <w:lvl w:ilvl="2" w:tplc="0409001B" w:tentative="1">
+      <w:start w:val="1"/>
+      <w:numFmt w:val="lowerRoman"/>
+      <w:lvlText w:val="%3."/>
+      <w:lvlJc w:val="right"/>
+      <w:pPr>
+        <w:ind w:left="2160" w:hanging="180"/>
+      </w:pPr>
+    </w:lvl>
+    <w:lvl w:ilvl="3" w:tplc="0409000F" w:tentative="1">
+      <w:start w:val="1"/>
+      <w:numFmt w:val="decimal"/>
+      <w:lvlText w:val="%4."/>
+      <w:lvlJc w:val="left"/>
+      <w:pPr>
+        <w:ind w:left="2880" w:hanging="360"/>
+      </w:pPr>
+    </w:lvl>
+    <w:lvl w:ilvl="4" w:tplc="04090019" w:tentative="1">
+      <w:start w:val="1"/>
+      <w:numFmt w:val="lowerLetter"/>
+      <w:lvlText w:val="%5."/>
+      <w:lvlJc w:val="left"/>
+      <w:pPr>
+        <w:ind w:left="3600" w:hanging="360"/>
+      </w:pPr>
+    </w:lvl>
+    <w:lvl w:ilvl="5" w:tplc="0409001B" w:tentative="1">
+      <w:start w:val="1"/>
+      <w:numFmt w:val="lowerRoman"/>
+      <w:lvlText w:val="%6."/>
+      <w:lvlJc w:val="right"/>
+      <w:pPr>
+        <w:ind w:left="4320" w:hanging="180"/>
+      </w:pPr>
+    </w:lvl>
+    <w:lvl w:ilvl="6" w:tplc="0409000F" w:tentative="1">
+      <w:start w:val="1"/>
+      <w:numFmt w:val="decimal"/>
+      <w:lvlText w:val="%7."/>
+      <w:lvlJc w:val="left"/>
+      <w:pPr>
+        <w:ind w:left="5040" w:hanging="360"/>
+      </w:pPr>
+    </w:lvl>
+    <w:lvl w:ilvl="7" w:tplc="04090019" w:tentative="1">
+      <w:start w:val="1"/>
+      <w:numFmt w:val="lowerLetter"/>
+      <w:lvlText w:val="%8."/>
+      <w:lvlJc w:val="left"/>
+      <w:pPr>
+        <w:ind w:left="5760" w:hanging="360"/>
+      </w:pPr>
+    </w:lvl>
+    <w:lvl w:ilvl="8" w:tplc="0409001B" w:tentative="1">
+      <w:start w:val="1"/>
+      <w:numFmt w:val="lowerRoman"/>
+      <w:lvlText w:val="%9."/>
+      <w:lvlJc w:val="right"/>
+      <w:pPr>
+        <w:ind w:left="6480" w:hanging="180"/>
+      </w:pPr>
+    </w:lvl>
+  </w:abstractNum>
+  <w:abstractNum w:abstractNumId="11" w15:restartNumberingAfterBreak="0">
     <w:nsid w:val="223B75B2"/>
     <w:multiLevelType w:val="hybridMultilevel"/>
     <w:tmpl w:val="792029E4"/>
@@ -1927,7 +6903,185 @@
       </w:pPr>
     </w:lvl>
   </w:abstractNum>
-  <w:abstractNum w:abstractNumId="1" w15:restartNumberingAfterBreak="0">
+  <w:abstractNum w:abstractNumId="12" w15:restartNumberingAfterBreak="0">
+    <w:nsid w:val="242C5729"/>
+    <w:multiLevelType w:val="hybridMultilevel"/>
+    <w:tmpl w:val="792E441C"/>
+    <w:lvl w:ilvl="0" w:tplc="FFFFFFFF">
+      <w:start w:val="1"/>
+      <w:numFmt w:val="decimal"/>
+      <w:lvlText w:val="%1."/>
+      <w:lvlJc w:val="left"/>
+      <w:pPr>
+        <w:ind w:left="720" w:hanging="360"/>
+      </w:pPr>
+    </w:lvl>
+    <w:lvl w:ilvl="1" w:tplc="FFFFFFFF">
+      <w:start w:val="1"/>
+      <w:numFmt w:val="lowerRoman"/>
+      <w:lvlText w:val="%2."/>
+      <w:lvlJc w:val="left"/>
+      <w:pPr>
+        <w:ind w:left="1800" w:hanging="720"/>
+      </w:pPr>
+      <w:rPr>
+        <w:rFonts w:hint="default"/>
+      </w:rPr>
+    </w:lvl>
+    <w:lvl w:ilvl="2" w:tplc="FFFFFFFF">
+      <w:start w:val="1"/>
+      <w:numFmt w:val="lowerLetter"/>
+      <w:lvlText w:val="%3."/>
+      <w:lvlJc w:val="left"/>
+      <w:pPr>
+        <w:ind w:left="2340" w:hanging="360"/>
+      </w:pPr>
+      <w:rPr>
+        <w:rFonts w:hint="default"/>
+      </w:rPr>
+    </w:lvl>
+    <w:lvl w:ilvl="3" w:tplc="FFFFFFFF" w:tentative="1">
+      <w:start w:val="1"/>
+      <w:numFmt w:val="decimal"/>
+      <w:lvlText w:val="%4."/>
+      <w:lvlJc w:val="left"/>
+      <w:pPr>
+        <w:ind w:left="2880" w:hanging="360"/>
+      </w:pPr>
+    </w:lvl>
+    <w:lvl w:ilvl="4" w:tplc="FFFFFFFF" w:tentative="1">
+      <w:start w:val="1"/>
+      <w:numFmt w:val="lowerLetter"/>
+      <w:lvlText w:val="%5."/>
+      <w:lvlJc w:val="left"/>
+      <w:pPr>
+        <w:ind w:left="3600" w:hanging="360"/>
+      </w:pPr>
+    </w:lvl>
+    <w:lvl w:ilvl="5" w:tplc="FFFFFFFF" w:tentative="1">
+      <w:start w:val="1"/>
+      <w:numFmt w:val="lowerRoman"/>
+      <w:lvlText w:val="%6."/>
+      <w:lvlJc w:val="right"/>
+      <w:pPr>
+        <w:ind w:left="4320" w:hanging="180"/>
+      </w:pPr>
+    </w:lvl>
+    <w:lvl w:ilvl="6" w:tplc="FFFFFFFF" w:tentative="1">
+      <w:start w:val="1"/>
+      <w:numFmt w:val="decimal"/>
+      <w:lvlText w:val="%7."/>
+      <w:lvlJc w:val="left"/>
+      <w:pPr>
+        <w:ind w:left="5040" w:hanging="360"/>
+      </w:pPr>
+    </w:lvl>
+    <w:lvl w:ilvl="7" w:tplc="FFFFFFFF" w:tentative="1">
+      <w:start w:val="1"/>
+      <w:numFmt w:val="lowerLetter"/>
+      <w:lvlText w:val="%8."/>
+      <w:lvlJc w:val="left"/>
+      <w:pPr>
+        <w:ind w:left="5760" w:hanging="360"/>
+      </w:pPr>
+    </w:lvl>
+    <w:lvl w:ilvl="8" w:tplc="FFFFFFFF" w:tentative="1">
+      <w:start w:val="1"/>
+      <w:numFmt w:val="lowerRoman"/>
+      <w:lvlText w:val="%9."/>
+      <w:lvlJc w:val="right"/>
+      <w:pPr>
+        <w:ind w:left="6480" w:hanging="180"/>
+      </w:pPr>
+    </w:lvl>
+  </w:abstractNum>
+  <w:abstractNum w:abstractNumId="13" w15:restartNumberingAfterBreak="0">
+    <w:nsid w:val="256007BA"/>
+    <w:multiLevelType w:val="hybridMultilevel"/>
+    <w:tmpl w:val="1702FAE4"/>
+    <w:lvl w:ilvl="0" w:tplc="FFFFFFFF">
+      <w:start w:val="1"/>
+      <w:numFmt w:val="decimal"/>
+      <w:lvlText w:val="%1."/>
+      <w:lvlJc w:val="left"/>
+      <w:pPr>
+        <w:ind w:left="720" w:hanging="360"/>
+      </w:pPr>
+    </w:lvl>
+    <w:lvl w:ilvl="1" w:tplc="04090019" w:tentative="1">
+      <w:start w:val="1"/>
+      <w:numFmt w:val="lowerLetter"/>
+      <w:lvlText w:val="%2."/>
+      <w:lvlJc w:val="left"/>
+      <w:pPr>
+        <w:ind w:left="1440" w:hanging="360"/>
+      </w:pPr>
+    </w:lvl>
+    <w:lvl w:ilvl="2" w:tplc="0409001B" w:tentative="1">
+      <w:start w:val="1"/>
+      <w:numFmt w:val="lowerRoman"/>
+      <w:lvlText w:val="%3."/>
+      <w:lvlJc w:val="right"/>
+      <w:pPr>
+        <w:ind w:left="2160" w:hanging="180"/>
+      </w:pPr>
+    </w:lvl>
+    <w:lvl w:ilvl="3" w:tplc="0409000F" w:tentative="1">
+      <w:start w:val="1"/>
+      <w:numFmt w:val="decimal"/>
+      <w:lvlText w:val="%4."/>
+      <w:lvlJc w:val="left"/>
+      <w:pPr>
+        <w:ind w:left="2880" w:hanging="360"/>
+      </w:pPr>
+    </w:lvl>
+    <w:lvl w:ilvl="4" w:tplc="04090019" w:tentative="1">
+      <w:start w:val="1"/>
+      <w:numFmt w:val="lowerLetter"/>
+      <w:lvlText w:val="%5."/>
+      <w:lvlJc w:val="left"/>
+      <w:pPr>
+        <w:ind w:left="3600" w:hanging="360"/>
+      </w:pPr>
+    </w:lvl>
+    <w:lvl w:ilvl="5" w:tplc="0409001B" w:tentative="1">
+      <w:start w:val="1"/>
+      <w:numFmt w:val="lowerRoman"/>
+      <w:lvlText w:val="%6."/>
+      <w:lvlJc w:val="right"/>
+      <w:pPr>
+        <w:ind w:left="4320" w:hanging="180"/>
+      </w:pPr>
+    </w:lvl>
+    <w:lvl w:ilvl="6" w:tplc="0409000F" w:tentative="1">
+      <w:start w:val="1"/>
+      <w:numFmt w:val="decimal"/>
+      <w:lvlText w:val="%7."/>
+      <w:lvlJc w:val="left"/>
+      <w:pPr>
+        <w:ind w:left="5040" w:hanging="360"/>
+      </w:pPr>
+    </w:lvl>
+    <w:lvl w:ilvl="7" w:tplc="04090019" w:tentative="1">
+      <w:start w:val="1"/>
+      <w:numFmt w:val="lowerLetter"/>
+      <w:lvlText w:val="%8."/>
+      <w:lvlJc w:val="left"/>
+      <w:pPr>
+        <w:ind w:left="5760" w:hanging="360"/>
+      </w:pPr>
+    </w:lvl>
+    <w:lvl w:ilvl="8" w:tplc="0409001B" w:tentative="1">
+      <w:start w:val="1"/>
+      <w:numFmt w:val="lowerRoman"/>
+      <w:lvlText w:val="%9."/>
+      <w:lvlJc w:val="right"/>
+      <w:pPr>
+        <w:ind w:left="6480" w:hanging="180"/>
+      </w:pPr>
+    </w:lvl>
+  </w:abstractNum>
+  <w:abstractNum w:abstractNumId="14" w15:restartNumberingAfterBreak="0">
     <w:nsid w:val="29D168F6"/>
     <w:multiLevelType w:val="hybridMultilevel"/>
     <w:tmpl w:val="7304CED4"/>
@@ -2016,7 +7170,265 @@
       </w:pPr>
     </w:lvl>
   </w:abstractNum>
-  <w:abstractNum w:abstractNumId="2" w15:restartNumberingAfterBreak="0">
+  <w:abstractNum w:abstractNumId="15" w15:restartNumberingAfterBreak="0">
+    <w:nsid w:val="2AE3124E"/>
+    <w:multiLevelType w:val="hybridMultilevel"/>
+    <w:tmpl w:val="91FE3702"/>
+    <w:lvl w:ilvl="0" w:tplc="FFFFFFFF">
+      <w:start w:val="1"/>
+      <w:numFmt w:val="decimal"/>
+      <w:lvlText w:val="%1."/>
+      <w:lvlJc w:val="left"/>
+      <w:pPr>
+        <w:ind w:left="720" w:hanging="360"/>
+      </w:pPr>
+    </w:lvl>
+    <w:lvl w:ilvl="1" w:tplc="04090019" w:tentative="1">
+      <w:start w:val="1"/>
+      <w:numFmt w:val="lowerLetter"/>
+      <w:lvlText w:val="%2."/>
+      <w:lvlJc w:val="left"/>
+      <w:pPr>
+        <w:ind w:left="1440" w:hanging="360"/>
+      </w:pPr>
+    </w:lvl>
+    <w:lvl w:ilvl="2" w:tplc="0409001B" w:tentative="1">
+      <w:start w:val="1"/>
+      <w:numFmt w:val="lowerRoman"/>
+      <w:lvlText w:val="%3."/>
+      <w:lvlJc w:val="right"/>
+      <w:pPr>
+        <w:ind w:left="2160" w:hanging="180"/>
+      </w:pPr>
+    </w:lvl>
+    <w:lvl w:ilvl="3" w:tplc="0409000F" w:tentative="1">
+      <w:start w:val="1"/>
+      <w:numFmt w:val="decimal"/>
+      <w:lvlText w:val="%4."/>
+      <w:lvlJc w:val="left"/>
+      <w:pPr>
+        <w:ind w:left="2880" w:hanging="360"/>
+      </w:pPr>
+    </w:lvl>
+    <w:lvl w:ilvl="4" w:tplc="04090019" w:tentative="1">
+      <w:start w:val="1"/>
+      <w:numFmt w:val="lowerLetter"/>
+      <w:lvlText w:val="%5."/>
+      <w:lvlJc w:val="left"/>
+      <w:pPr>
+        <w:ind w:left="3600" w:hanging="360"/>
+      </w:pPr>
+    </w:lvl>
+    <w:lvl w:ilvl="5" w:tplc="0409001B" w:tentative="1">
+      <w:start w:val="1"/>
+      <w:numFmt w:val="lowerRoman"/>
+      <w:lvlText w:val="%6."/>
+      <w:lvlJc w:val="right"/>
+      <w:pPr>
+        <w:ind w:left="4320" w:hanging="180"/>
+      </w:pPr>
+    </w:lvl>
+    <w:lvl w:ilvl="6" w:tplc="0409000F" w:tentative="1">
+      <w:start w:val="1"/>
+      <w:numFmt w:val="decimal"/>
+      <w:lvlText w:val="%7."/>
+      <w:lvlJc w:val="left"/>
+      <w:pPr>
+        <w:ind w:left="5040" w:hanging="360"/>
+      </w:pPr>
+    </w:lvl>
+    <w:lvl w:ilvl="7" w:tplc="04090019" w:tentative="1">
+      <w:start w:val="1"/>
+      <w:numFmt w:val="lowerLetter"/>
+      <w:lvlText w:val="%8."/>
+      <w:lvlJc w:val="left"/>
+      <w:pPr>
+        <w:ind w:left="5760" w:hanging="360"/>
+      </w:pPr>
+    </w:lvl>
+    <w:lvl w:ilvl="8" w:tplc="0409001B" w:tentative="1">
+      <w:start w:val="1"/>
+      <w:numFmt w:val="lowerRoman"/>
+      <w:lvlText w:val="%9."/>
+      <w:lvlJc w:val="right"/>
+      <w:pPr>
+        <w:ind w:left="6480" w:hanging="180"/>
+      </w:pPr>
+    </w:lvl>
+  </w:abstractNum>
+  <w:abstractNum w:abstractNumId="16" w15:restartNumberingAfterBreak="0">
+    <w:nsid w:val="2D984C4B"/>
+    <w:multiLevelType w:val="hybridMultilevel"/>
+    <w:tmpl w:val="2B4C49F4"/>
+    <w:lvl w:ilvl="0" w:tplc="FFFFFFFF">
+      <w:start w:val="1"/>
+      <w:numFmt w:val="decimal"/>
+      <w:lvlText w:val="%1."/>
+      <w:lvlJc w:val="left"/>
+      <w:pPr>
+        <w:ind w:left="720" w:hanging="360"/>
+      </w:pPr>
+    </w:lvl>
+    <w:lvl w:ilvl="1" w:tplc="04090019" w:tentative="1">
+      <w:start w:val="1"/>
+      <w:numFmt w:val="lowerLetter"/>
+      <w:lvlText w:val="%2."/>
+      <w:lvlJc w:val="left"/>
+      <w:pPr>
+        <w:ind w:left="1440" w:hanging="360"/>
+      </w:pPr>
+    </w:lvl>
+    <w:lvl w:ilvl="2" w:tplc="0409001B" w:tentative="1">
+      <w:start w:val="1"/>
+      <w:numFmt w:val="lowerRoman"/>
+      <w:lvlText w:val="%3."/>
+      <w:lvlJc w:val="right"/>
+      <w:pPr>
+        <w:ind w:left="2160" w:hanging="180"/>
+      </w:pPr>
+    </w:lvl>
+    <w:lvl w:ilvl="3" w:tplc="0409000F" w:tentative="1">
+      <w:start w:val="1"/>
+      <w:numFmt w:val="decimal"/>
+      <w:lvlText w:val="%4."/>
+      <w:lvlJc w:val="left"/>
+      <w:pPr>
+        <w:ind w:left="2880" w:hanging="360"/>
+      </w:pPr>
+    </w:lvl>
+    <w:lvl w:ilvl="4" w:tplc="04090019" w:tentative="1">
+      <w:start w:val="1"/>
+      <w:numFmt w:val="lowerLetter"/>
+      <w:lvlText w:val="%5."/>
+      <w:lvlJc w:val="left"/>
+      <w:pPr>
+        <w:ind w:left="3600" w:hanging="360"/>
+      </w:pPr>
+    </w:lvl>
+    <w:lvl w:ilvl="5" w:tplc="0409001B" w:tentative="1">
+      <w:start w:val="1"/>
+      <w:numFmt w:val="lowerRoman"/>
+      <w:lvlText w:val="%6."/>
+      <w:lvlJc w:val="right"/>
+      <w:pPr>
+        <w:ind w:left="4320" w:hanging="180"/>
+      </w:pPr>
+    </w:lvl>
+    <w:lvl w:ilvl="6" w:tplc="0409000F" w:tentative="1">
+      <w:start w:val="1"/>
+      <w:numFmt w:val="decimal"/>
+      <w:lvlText w:val="%7."/>
+      <w:lvlJc w:val="left"/>
+      <w:pPr>
+        <w:ind w:left="5040" w:hanging="360"/>
+      </w:pPr>
+    </w:lvl>
+    <w:lvl w:ilvl="7" w:tplc="04090019" w:tentative="1">
+      <w:start w:val="1"/>
+      <w:numFmt w:val="lowerLetter"/>
+      <w:lvlText w:val="%8."/>
+      <w:lvlJc w:val="left"/>
+      <w:pPr>
+        <w:ind w:left="5760" w:hanging="360"/>
+      </w:pPr>
+    </w:lvl>
+    <w:lvl w:ilvl="8" w:tplc="0409001B" w:tentative="1">
+      <w:start w:val="1"/>
+      <w:numFmt w:val="lowerRoman"/>
+      <w:lvlText w:val="%9."/>
+      <w:lvlJc w:val="right"/>
+      <w:pPr>
+        <w:ind w:left="6480" w:hanging="180"/>
+      </w:pPr>
+    </w:lvl>
+  </w:abstractNum>
+  <w:abstractNum w:abstractNumId="17" w15:restartNumberingAfterBreak="0">
+    <w:nsid w:val="31787DE7"/>
+    <w:multiLevelType w:val="hybridMultilevel"/>
+    <w:tmpl w:val="A742240E"/>
+    <w:lvl w:ilvl="0" w:tplc="FFFFFFFF">
+      <w:start w:val="1"/>
+      <w:numFmt w:val="decimal"/>
+      <w:lvlText w:val="%1."/>
+      <w:lvlJc w:val="left"/>
+      <w:pPr>
+        <w:ind w:left="720" w:hanging="360"/>
+      </w:pPr>
+    </w:lvl>
+    <w:lvl w:ilvl="1" w:tplc="04090019" w:tentative="1">
+      <w:start w:val="1"/>
+      <w:numFmt w:val="lowerLetter"/>
+      <w:lvlText w:val="%2."/>
+      <w:lvlJc w:val="left"/>
+      <w:pPr>
+        <w:ind w:left="1440" w:hanging="360"/>
+      </w:pPr>
+    </w:lvl>
+    <w:lvl w:ilvl="2" w:tplc="0409001B" w:tentative="1">
+      <w:start w:val="1"/>
+      <w:numFmt w:val="lowerRoman"/>
+      <w:lvlText w:val="%3."/>
+      <w:lvlJc w:val="right"/>
+      <w:pPr>
+        <w:ind w:left="2160" w:hanging="180"/>
+      </w:pPr>
+    </w:lvl>
+    <w:lvl w:ilvl="3" w:tplc="0409000F" w:tentative="1">
+      <w:start w:val="1"/>
+      <w:numFmt w:val="decimal"/>
+      <w:lvlText w:val="%4."/>
+      <w:lvlJc w:val="left"/>
+      <w:pPr>
+        <w:ind w:left="2880" w:hanging="360"/>
+      </w:pPr>
+    </w:lvl>
+    <w:lvl w:ilvl="4" w:tplc="04090019" w:tentative="1">
+      <w:start w:val="1"/>
+      <w:numFmt w:val="lowerLetter"/>
+      <w:lvlText w:val="%5."/>
+      <w:lvlJc w:val="left"/>
+      <w:pPr>
+        <w:ind w:left="3600" w:hanging="360"/>
+      </w:pPr>
+    </w:lvl>
+    <w:lvl w:ilvl="5" w:tplc="0409001B" w:tentative="1">
+      <w:start w:val="1"/>
+      <w:numFmt w:val="lowerRoman"/>
+      <w:lvlText w:val="%6."/>
+      <w:lvlJc w:val="right"/>
+      <w:pPr>
+        <w:ind w:left="4320" w:hanging="180"/>
+      </w:pPr>
+    </w:lvl>
+    <w:lvl w:ilvl="6" w:tplc="0409000F" w:tentative="1">
+      <w:start w:val="1"/>
+      <w:numFmt w:val="decimal"/>
+      <w:lvlText w:val="%7."/>
+      <w:lvlJc w:val="left"/>
+      <w:pPr>
+        <w:ind w:left="5040" w:hanging="360"/>
+      </w:pPr>
+    </w:lvl>
+    <w:lvl w:ilvl="7" w:tplc="04090019" w:tentative="1">
+      <w:start w:val="1"/>
+      <w:numFmt w:val="lowerLetter"/>
+      <w:lvlText w:val="%8."/>
+      <w:lvlJc w:val="left"/>
+      <w:pPr>
+        <w:ind w:left="5760" w:hanging="360"/>
+      </w:pPr>
+    </w:lvl>
+    <w:lvl w:ilvl="8" w:tplc="0409001B" w:tentative="1">
+      <w:start w:val="1"/>
+      <w:numFmt w:val="lowerRoman"/>
+      <w:lvlText w:val="%9."/>
+      <w:lvlJc w:val="right"/>
+      <w:pPr>
+        <w:ind w:left="6480" w:hanging="180"/>
+      </w:pPr>
+    </w:lvl>
+  </w:abstractNum>
+  <w:abstractNum w:abstractNumId="18" w15:restartNumberingAfterBreak="0">
     <w:nsid w:val="327312C7"/>
     <w:multiLevelType w:val="hybridMultilevel"/>
     <w:tmpl w:val="EB800A96"/>
@@ -2105,7 +7517,793 @@
       </w:pPr>
     </w:lvl>
   </w:abstractNum>
-  <w:abstractNum w:abstractNumId="3" w15:restartNumberingAfterBreak="0">
+  <w:abstractNum w:abstractNumId="19" w15:restartNumberingAfterBreak="0">
+    <w:nsid w:val="348347A2"/>
+    <w:multiLevelType w:val="hybridMultilevel"/>
+    <w:tmpl w:val="D1B8FBD2"/>
+    <w:lvl w:ilvl="0" w:tplc="0409000F">
+      <w:start w:val="1"/>
+      <w:numFmt w:val="decimal"/>
+      <w:lvlText w:val="%1."/>
+      <w:lvlJc w:val="left"/>
+      <w:pPr>
+        <w:ind w:left="720" w:hanging="360"/>
+      </w:pPr>
+    </w:lvl>
+    <w:lvl w:ilvl="1" w:tplc="535A3290">
+      <w:start w:val="1"/>
+      <w:numFmt w:val="lowerLetter"/>
+      <w:lvlText w:val="%2."/>
+      <w:lvlJc w:val="left"/>
+      <w:pPr>
+        <w:ind w:left="1440" w:hanging="360"/>
+      </w:pPr>
+      <w:rPr>
+        <w:rFonts w:hint="default"/>
+      </w:rPr>
+    </w:lvl>
+    <w:lvl w:ilvl="2" w:tplc="0409001B" w:tentative="1">
+      <w:start w:val="1"/>
+      <w:numFmt w:val="lowerRoman"/>
+      <w:lvlText w:val="%3."/>
+      <w:lvlJc w:val="right"/>
+      <w:pPr>
+        <w:ind w:left="2160" w:hanging="180"/>
+      </w:pPr>
+    </w:lvl>
+    <w:lvl w:ilvl="3" w:tplc="0409000F" w:tentative="1">
+      <w:start w:val="1"/>
+      <w:numFmt w:val="decimal"/>
+      <w:lvlText w:val="%4."/>
+      <w:lvlJc w:val="left"/>
+      <w:pPr>
+        <w:ind w:left="2880" w:hanging="360"/>
+      </w:pPr>
+    </w:lvl>
+    <w:lvl w:ilvl="4" w:tplc="04090019" w:tentative="1">
+      <w:start w:val="1"/>
+      <w:numFmt w:val="lowerLetter"/>
+      <w:lvlText w:val="%5."/>
+      <w:lvlJc w:val="left"/>
+      <w:pPr>
+        <w:ind w:left="3600" w:hanging="360"/>
+      </w:pPr>
+    </w:lvl>
+    <w:lvl w:ilvl="5" w:tplc="0409001B" w:tentative="1">
+      <w:start w:val="1"/>
+      <w:numFmt w:val="lowerRoman"/>
+      <w:lvlText w:val="%6."/>
+      <w:lvlJc w:val="right"/>
+      <w:pPr>
+        <w:ind w:left="4320" w:hanging="180"/>
+      </w:pPr>
+    </w:lvl>
+    <w:lvl w:ilvl="6" w:tplc="0409000F" w:tentative="1">
+      <w:start w:val="1"/>
+      <w:numFmt w:val="decimal"/>
+      <w:lvlText w:val="%7."/>
+      <w:lvlJc w:val="left"/>
+      <w:pPr>
+        <w:ind w:left="5040" w:hanging="360"/>
+      </w:pPr>
+    </w:lvl>
+    <w:lvl w:ilvl="7" w:tplc="04090019" w:tentative="1">
+      <w:start w:val="1"/>
+      <w:numFmt w:val="lowerLetter"/>
+      <w:lvlText w:val="%8."/>
+      <w:lvlJc w:val="left"/>
+      <w:pPr>
+        <w:ind w:left="5760" w:hanging="360"/>
+      </w:pPr>
+    </w:lvl>
+    <w:lvl w:ilvl="8" w:tplc="0409001B" w:tentative="1">
+      <w:start w:val="1"/>
+      <w:numFmt w:val="lowerRoman"/>
+      <w:lvlText w:val="%9."/>
+      <w:lvlJc w:val="right"/>
+      <w:pPr>
+        <w:ind w:left="6480" w:hanging="180"/>
+      </w:pPr>
+    </w:lvl>
+  </w:abstractNum>
+  <w:abstractNum w:abstractNumId="20" w15:restartNumberingAfterBreak="0">
+    <w:nsid w:val="34C5385E"/>
+    <w:multiLevelType w:val="hybridMultilevel"/>
+    <w:tmpl w:val="39583B08"/>
+    <w:lvl w:ilvl="0" w:tplc="FFFFFFFF">
+      <w:start w:val="1"/>
+      <w:numFmt w:val="decimal"/>
+      <w:lvlText w:val="%1."/>
+      <w:lvlJc w:val="left"/>
+      <w:pPr>
+        <w:ind w:left="720" w:hanging="360"/>
+      </w:pPr>
+    </w:lvl>
+    <w:lvl w:ilvl="1" w:tplc="FFFFFFFF">
+      <w:start w:val="1"/>
+      <w:numFmt w:val="lowerLetter"/>
+      <w:lvlText w:val="%2."/>
+      <w:lvlJc w:val="left"/>
+      <w:pPr>
+        <w:ind w:left="1440" w:hanging="360"/>
+      </w:pPr>
+      <w:rPr>
+        <w:rFonts w:hint="default"/>
+      </w:rPr>
+    </w:lvl>
+    <w:lvl w:ilvl="2" w:tplc="FFFFFFFF" w:tentative="1">
+      <w:start w:val="1"/>
+      <w:numFmt w:val="lowerRoman"/>
+      <w:lvlText w:val="%3."/>
+      <w:lvlJc w:val="right"/>
+      <w:pPr>
+        <w:ind w:left="2160" w:hanging="180"/>
+      </w:pPr>
+    </w:lvl>
+    <w:lvl w:ilvl="3" w:tplc="FFFFFFFF" w:tentative="1">
+      <w:start w:val="1"/>
+      <w:numFmt w:val="decimal"/>
+      <w:lvlText w:val="%4."/>
+      <w:lvlJc w:val="left"/>
+      <w:pPr>
+        <w:ind w:left="2880" w:hanging="360"/>
+      </w:pPr>
+    </w:lvl>
+    <w:lvl w:ilvl="4" w:tplc="FFFFFFFF" w:tentative="1">
+      <w:start w:val="1"/>
+      <w:numFmt w:val="lowerLetter"/>
+      <w:lvlText w:val="%5."/>
+      <w:lvlJc w:val="left"/>
+      <w:pPr>
+        <w:ind w:left="3600" w:hanging="360"/>
+      </w:pPr>
+    </w:lvl>
+    <w:lvl w:ilvl="5" w:tplc="FFFFFFFF" w:tentative="1">
+      <w:start w:val="1"/>
+      <w:numFmt w:val="lowerRoman"/>
+      <w:lvlText w:val="%6."/>
+      <w:lvlJc w:val="right"/>
+      <w:pPr>
+        <w:ind w:left="4320" w:hanging="180"/>
+      </w:pPr>
+    </w:lvl>
+    <w:lvl w:ilvl="6" w:tplc="FFFFFFFF" w:tentative="1">
+      <w:start w:val="1"/>
+      <w:numFmt w:val="decimal"/>
+      <w:lvlText w:val="%7."/>
+      <w:lvlJc w:val="left"/>
+      <w:pPr>
+        <w:ind w:left="5040" w:hanging="360"/>
+      </w:pPr>
+    </w:lvl>
+    <w:lvl w:ilvl="7" w:tplc="FFFFFFFF" w:tentative="1">
+      <w:start w:val="1"/>
+      <w:numFmt w:val="lowerLetter"/>
+      <w:lvlText w:val="%8."/>
+      <w:lvlJc w:val="left"/>
+      <w:pPr>
+        <w:ind w:left="5760" w:hanging="360"/>
+      </w:pPr>
+    </w:lvl>
+    <w:lvl w:ilvl="8" w:tplc="FFFFFFFF" w:tentative="1">
+      <w:start w:val="1"/>
+      <w:numFmt w:val="lowerRoman"/>
+      <w:lvlText w:val="%9."/>
+      <w:lvlJc w:val="right"/>
+      <w:pPr>
+        <w:ind w:left="6480" w:hanging="180"/>
+      </w:pPr>
+    </w:lvl>
+  </w:abstractNum>
+  <w:abstractNum w:abstractNumId="21" w15:restartNumberingAfterBreak="0">
+    <w:nsid w:val="36B92361"/>
+    <w:multiLevelType w:val="hybridMultilevel"/>
+    <w:tmpl w:val="0BB2EFB8"/>
+    <w:lvl w:ilvl="0" w:tplc="FFFFFFFF">
+      <w:start w:val="1"/>
+      <w:numFmt w:val="decimal"/>
+      <w:lvlText w:val="%1."/>
+      <w:lvlJc w:val="left"/>
+      <w:pPr>
+        <w:ind w:left="720" w:hanging="360"/>
+      </w:pPr>
+    </w:lvl>
+    <w:lvl w:ilvl="1" w:tplc="04090019" w:tentative="1">
+      <w:start w:val="1"/>
+      <w:numFmt w:val="lowerLetter"/>
+      <w:lvlText w:val="%2."/>
+      <w:lvlJc w:val="left"/>
+      <w:pPr>
+        <w:ind w:left="1440" w:hanging="360"/>
+      </w:pPr>
+    </w:lvl>
+    <w:lvl w:ilvl="2" w:tplc="0409001B" w:tentative="1">
+      <w:start w:val="1"/>
+      <w:numFmt w:val="lowerRoman"/>
+      <w:lvlText w:val="%3."/>
+      <w:lvlJc w:val="right"/>
+      <w:pPr>
+        <w:ind w:left="2160" w:hanging="180"/>
+      </w:pPr>
+    </w:lvl>
+    <w:lvl w:ilvl="3" w:tplc="0409000F" w:tentative="1">
+      <w:start w:val="1"/>
+      <w:numFmt w:val="decimal"/>
+      <w:lvlText w:val="%4."/>
+      <w:lvlJc w:val="left"/>
+      <w:pPr>
+        <w:ind w:left="2880" w:hanging="360"/>
+      </w:pPr>
+    </w:lvl>
+    <w:lvl w:ilvl="4" w:tplc="04090019" w:tentative="1">
+      <w:start w:val="1"/>
+      <w:numFmt w:val="lowerLetter"/>
+      <w:lvlText w:val="%5."/>
+      <w:lvlJc w:val="left"/>
+      <w:pPr>
+        <w:ind w:left="3600" w:hanging="360"/>
+      </w:pPr>
+    </w:lvl>
+    <w:lvl w:ilvl="5" w:tplc="0409001B" w:tentative="1">
+      <w:start w:val="1"/>
+      <w:numFmt w:val="lowerRoman"/>
+      <w:lvlText w:val="%6."/>
+      <w:lvlJc w:val="right"/>
+      <w:pPr>
+        <w:ind w:left="4320" w:hanging="180"/>
+      </w:pPr>
+    </w:lvl>
+    <w:lvl w:ilvl="6" w:tplc="0409000F" w:tentative="1">
+      <w:start w:val="1"/>
+      <w:numFmt w:val="decimal"/>
+      <w:lvlText w:val="%7."/>
+      <w:lvlJc w:val="left"/>
+      <w:pPr>
+        <w:ind w:left="5040" w:hanging="360"/>
+      </w:pPr>
+    </w:lvl>
+    <w:lvl w:ilvl="7" w:tplc="04090019" w:tentative="1">
+      <w:start w:val="1"/>
+      <w:numFmt w:val="lowerLetter"/>
+      <w:lvlText w:val="%8."/>
+      <w:lvlJc w:val="left"/>
+      <w:pPr>
+        <w:ind w:left="5760" w:hanging="360"/>
+      </w:pPr>
+    </w:lvl>
+    <w:lvl w:ilvl="8" w:tplc="0409001B" w:tentative="1">
+      <w:start w:val="1"/>
+      <w:numFmt w:val="lowerRoman"/>
+      <w:lvlText w:val="%9."/>
+      <w:lvlJc w:val="right"/>
+      <w:pPr>
+        <w:ind w:left="6480" w:hanging="180"/>
+      </w:pPr>
+    </w:lvl>
+  </w:abstractNum>
+  <w:abstractNum w:abstractNumId="22" w15:restartNumberingAfterBreak="0">
+    <w:nsid w:val="38850BAB"/>
+    <w:multiLevelType w:val="hybridMultilevel"/>
+    <w:tmpl w:val="A974791E"/>
+    <w:lvl w:ilvl="0" w:tplc="FFFFFFFF">
+      <w:start w:val="1"/>
+      <w:numFmt w:val="decimal"/>
+      <w:lvlText w:val="%1."/>
+      <w:lvlJc w:val="left"/>
+      <w:pPr>
+        <w:ind w:left="720" w:hanging="360"/>
+      </w:pPr>
+    </w:lvl>
+    <w:lvl w:ilvl="1" w:tplc="04090019" w:tentative="1">
+      <w:start w:val="1"/>
+      <w:numFmt w:val="lowerLetter"/>
+      <w:lvlText w:val="%2."/>
+      <w:lvlJc w:val="left"/>
+      <w:pPr>
+        <w:ind w:left="1440" w:hanging="360"/>
+      </w:pPr>
+    </w:lvl>
+    <w:lvl w:ilvl="2" w:tplc="0409001B" w:tentative="1">
+      <w:start w:val="1"/>
+      <w:numFmt w:val="lowerRoman"/>
+      <w:lvlText w:val="%3."/>
+      <w:lvlJc w:val="right"/>
+      <w:pPr>
+        <w:ind w:left="2160" w:hanging="180"/>
+      </w:pPr>
+    </w:lvl>
+    <w:lvl w:ilvl="3" w:tplc="0409000F" w:tentative="1">
+      <w:start w:val="1"/>
+      <w:numFmt w:val="decimal"/>
+      <w:lvlText w:val="%4."/>
+      <w:lvlJc w:val="left"/>
+      <w:pPr>
+        <w:ind w:left="2880" w:hanging="360"/>
+      </w:pPr>
+    </w:lvl>
+    <w:lvl w:ilvl="4" w:tplc="04090019" w:tentative="1">
+      <w:start w:val="1"/>
+      <w:numFmt w:val="lowerLetter"/>
+      <w:lvlText w:val="%5."/>
+      <w:lvlJc w:val="left"/>
+      <w:pPr>
+        <w:ind w:left="3600" w:hanging="360"/>
+      </w:pPr>
+    </w:lvl>
+    <w:lvl w:ilvl="5" w:tplc="0409001B" w:tentative="1">
+      <w:start w:val="1"/>
+      <w:numFmt w:val="lowerRoman"/>
+      <w:lvlText w:val="%6."/>
+      <w:lvlJc w:val="right"/>
+      <w:pPr>
+        <w:ind w:left="4320" w:hanging="180"/>
+      </w:pPr>
+    </w:lvl>
+    <w:lvl w:ilvl="6" w:tplc="0409000F" w:tentative="1">
+      <w:start w:val="1"/>
+      <w:numFmt w:val="decimal"/>
+      <w:lvlText w:val="%7."/>
+      <w:lvlJc w:val="left"/>
+      <w:pPr>
+        <w:ind w:left="5040" w:hanging="360"/>
+      </w:pPr>
+    </w:lvl>
+    <w:lvl w:ilvl="7" w:tplc="04090019" w:tentative="1">
+      <w:start w:val="1"/>
+      <w:numFmt w:val="lowerLetter"/>
+      <w:lvlText w:val="%8."/>
+      <w:lvlJc w:val="left"/>
+      <w:pPr>
+        <w:ind w:left="5760" w:hanging="360"/>
+      </w:pPr>
+    </w:lvl>
+    <w:lvl w:ilvl="8" w:tplc="0409001B" w:tentative="1">
+      <w:start w:val="1"/>
+      <w:numFmt w:val="lowerRoman"/>
+      <w:lvlText w:val="%9."/>
+      <w:lvlJc w:val="right"/>
+      <w:pPr>
+        <w:ind w:left="6480" w:hanging="180"/>
+      </w:pPr>
+    </w:lvl>
+  </w:abstractNum>
+  <w:abstractNum w:abstractNumId="23" w15:restartNumberingAfterBreak="0">
+    <w:nsid w:val="3AFF7D55"/>
+    <w:multiLevelType w:val="hybridMultilevel"/>
+    <w:tmpl w:val="16609F9E"/>
+    <w:lvl w:ilvl="0" w:tplc="FFFFFFFF">
+      <w:start w:val="1"/>
+      <w:numFmt w:val="decimal"/>
+      <w:lvlText w:val="%1."/>
+      <w:lvlJc w:val="left"/>
+      <w:pPr>
+        <w:ind w:left="720" w:hanging="360"/>
+      </w:pPr>
+    </w:lvl>
+    <w:lvl w:ilvl="1" w:tplc="04090019" w:tentative="1">
+      <w:start w:val="1"/>
+      <w:numFmt w:val="lowerLetter"/>
+      <w:lvlText w:val="%2."/>
+      <w:lvlJc w:val="left"/>
+      <w:pPr>
+        <w:ind w:left="1440" w:hanging="360"/>
+      </w:pPr>
+    </w:lvl>
+    <w:lvl w:ilvl="2" w:tplc="0409001B" w:tentative="1">
+      <w:start w:val="1"/>
+      <w:numFmt w:val="lowerRoman"/>
+      <w:lvlText w:val="%3."/>
+      <w:lvlJc w:val="right"/>
+      <w:pPr>
+        <w:ind w:left="2160" w:hanging="180"/>
+      </w:pPr>
+    </w:lvl>
+    <w:lvl w:ilvl="3" w:tplc="0409000F" w:tentative="1">
+      <w:start w:val="1"/>
+      <w:numFmt w:val="decimal"/>
+      <w:lvlText w:val="%4."/>
+      <w:lvlJc w:val="left"/>
+      <w:pPr>
+        <w:ind w:left="2880" w:hanging="360"/>
+      </w:pPr>
+    </w:lvl>
+    <w:lvl w:ilvl="4" w:tplc="04090019" w:tentative="1">
+      <w:start w:val="1"/>
+      <w:numFmt w:val="lowerLetter"/>
+      <w:lvlText w:val="%5."/>
+      <w:lvlJc w:val="left"/>
+      <w:pPr>
+        <w:ind w:left="3600" w:hanging="360"/>
+      </w:pPr>
+    </w:lvl>
+    <w:lvl w:ilvl="5" w:tplc="0409001B" w:tentative="1">
+      <w:start w:val="1"/>
+      <w:numFmt w:val="lowerRoman"/>
+      <w:lvlText w:val="%6."/>
+      <w:lvlJc w:val="right"/>
+      <w:pPr>
+        <w:ind w:left="4320" w:hanging="180"/>
+      </w:pPr>
+    </w:lvl>
+    <w:lvl w:ilvl="6" w:tplc="0409000F" w:tentative="1">
+      <w:start w:val="1"/>
+      <w:numFmt w:val="decimal"/>
+      <w:lvlText w:val="%7."/>
+      <w:lvlJc w:val="left"/>
+      <w:pPr>
+        <w:ind w:left="5040" w:hanging="360"/>
+      </w:pPr>
+    </w:lvl>
+    <w:lvl w:ilvl="7" w:tplc="04090019" w:tentative="1">
+      <w:start w:val="1"/>
+      <w:numFmt w:val="lowerLetter"/>
+      <w:lvlText w:val="%8."/>
+      <w:lvlJc w:val="left"/>
+      <w:pPr>
+        <w:ind w:left="5760" w:hanging="360"/>
+      </w:pPr>
+    </w:lvl>
+    <w:lvl w:ilvl="8" w:tplc="0409001B" w:tentative="1">
+      <w:start w:val="1"/>
+      <w:numFmt w:val="lowerRoman"/>
+      <w:lvlText w:val="%9."/>
+      <w:lvlJc w:val="right"/>
+      <w:pPr>
+        <w:ind w:left="6480" w:hanging="180"/>
+      </w:pPr>
+    </w:lvl>
+  </w:abstractNum>
+  <w:abstractNum w:abstractNumId="24" w15:restartNumberingAfterBreak="0">
+    <w:nsid w:val="3BD2226F"/>
+    <w:multiLevelType w:val="hybridMultilevel"/>
+    <w:tmpl w:val="6614AA36"/>
+    <w:lvl w:ilvl="0" w:tplc="FFFFFFFF">
+      <w:start w:val="1"/>
+      <w:numFmt w:val="decimal"/>
+      <w:lvlText w:val="%1."/>
+      <w:lvlJc w:val="left"/>
+      <w:pPr>
+        <w:ind w:left="720" w:hanging="360"/>
+      </w:pPr>
+    </w:lvl>
+    <w:lvl w:ilvl="1" w:tplc="04090019" w:tentative="1">
+      <w:start w:val="1"/>
+      <w:numFmt w:val="lowerLetter"/>
+      <w:lvlText w:val="%2."/>
+      <w:lvlJc w:val="left"/>
+      <w:pPr>
+        <w:ind w:left="1440" w:hanging="360"/>
+      </w:pPr>
+    </w:lvl>
+    <w:lvl w:ilvl="2" w:tplc="0409001B" w:tentative="1">
+      <w:start w:val="1"/>
+      <w:numFmt w:val="lowerRoman"/>
+      <w:lvlText w:val="%3."/>
+      <w:lvlJc w:val="right"/>
+      <w:pPr>
+        <w:ind w:left="2160" w:hanging="180"/>
+      </w:pPr>
+    </w:lvl>
+    <w:lvl w:ilvl="3" w:tplc="0409000F" w:tentative="1">
+      <w:start w:val="1"/>
+      <w:numFmt w:val="decimal"/>
+      <w:lvlText w:val="%4."/>
+      <w:lvlJc w:val="left"/>
+      <w:pPr>
+        <w:ind w:left="2880" w:hanging="360"/>
+      </w:pPr>
+    </w:lvl>
+    <w:lvl w:ilvl="4" w:tplc="04090019" w:tentative="1">
+      <w:start w:val="1"/>
+      <w:numFmt w:val="lowerLetter"/>
+      <w:lvlText w:val="%5."/>
+      <w:lvlJc w:val="left"/>
+      <w:pPr>
+        <w:ind w:left="3600" w:hanging="360"/>
+      </w:pPr>
+    </w:lvl>
+    <w:lvl w:ilvl="5" w:tplc="0409001B" w:tentative="1">
+      <w:start w:val="1"/>
+      <w:numFmt w:val="lowerRoman"/>
+      <w:lvlText w:val="%6."/>
+      <w:lvlJc w:val="right"/>
+      <w:pPr>
+        <w:ind w:left="4320" w:hanging="180"/>
+      </w:pPr>
+    </w:lvl>
+    <w:lvl w:ilvl="6" w:tplc="0409000F" w:tentative="1">
+      <w:start w:val="1"/>
+      <w:numFmt w:val="decimal"/>
+      <w:lvlText w:val="%7."/>
+      <w:lvlJc w:val="left"/>
+      <w:pPr>
+        <w:ind w:left="5040" w:hanging="360"/>
+      </w:pPr>
+    </w:lvl>
+    <w:lvl w:ilvl="7" w:tplc="04090019" w:tentative="1">
+      <w:start w:val="1"/>
+      <w:numFmt w:val="lowerLetter"/>
+      <w:lvlText w:val="%8."/>
+      <w:lvlJc w:val="left"/>
+      <w:pPr>
+        <w:ind w:left="5760" w:hanging="360"/>
+      </w:pPr>
+    </w:lvl>
+    <w:lvl w:ilvl="8" w:tplc="0409001B" w:tentative="1">
+      <w:start w:val="1"/>
+      <w:numFmt w:val="lowerRoman"/>
+      <w:lvlText w:val="%9."/>
+      <w:lvlJc w:val="right"/>
+      <w:pPr>
+        <w:ind w:left="6480" w:hanging="180"/>
+      </w:pPr>
+    </w:lvl>
+  </w:abstractNum>
+  <w:abstractNum w:abstractNumId="25" w15:restartNumberingAfterBreak="0">
+    <w:nsid w:val="403041AC"/>
+    <w:multiLevelType w:val="hybridMultilevel"/>
+    <w:tmpl w:val="651A33D4"/>
+    <w:lvl w:ilvl="0" w:tplc="FFFFFFFF">
+      <w:start w:val="1"/>
+      <w:numFmt w:val="decimal"/>
+      <w:lvlText w:val="%1."/>
+      <w:lvlJc w:val="left"/>
+      <w:pPr>
+        <w:ind w:left="720" w:hanging="360"/>
+      </w:pPr>
+    </w:lvl>
+    <w:lvl w:ilvl="1" w:tplc="04090019" w:tentative="1">
+      <w:start w:val="1"/>
+      <w:numFmt w:val="lowerLetter"/>
+      <w:lvlText w:val="%2."/>
+      <w:lvlJc w:val="left"/>
+      <w:pPr>
+        <w:ind w:left="1440" w:hanging="360"/>
+      </w:pPr>
+    </w:lvl>
+    <w:lvl w:ilvl="2" w:tplc="0409001B" w:tentative="1">
+      <w:start w:val="1"/>
+      <w:numFmt w:val="lowerRoman"/>
+      <w:lvlText w:val="%3."/>
+      <w:lvlJc w:val="right"/>
+      <w:pPr>
+        <w:ind w:left="2160" w:hanging="180"/>
+      </w:pPr>
+    </w:lvl>
+    <w:lvl w:ilvl="3" w:tplc="0409000F" w:tentative="1">
+      <w:start w:val="1"/>
+      <w:numFmt w:val="decimal"/>
+      <w:lvlText w:val="%4."/>
+      <w:lvlJc w:val="left"/>
+      <w:pPr>
+        <w:ind w:left="2880" w:hanging="360"/>
+      </w:pPr>
+    </w:lvl>
+    <w:lvl w:ilvl="4" w:tplc="04090019" w:tentative="1">
+      <w:start w:val="1"/>
+      <w:numFmt w:val="lowerLetter"/>
+      <w:lvlText w:val="%5."/>
+      <w:lvlJc w:val="left"/>
+      <w:pPr>
+        <w:ind w:left="3600" w:hanging="360"/>
+      </w:pPr>
+    </w:lvl>
+    <w:lvl w:ilvl="5" w:tplc="0409001B" w:tentative="1">
+      <w:start w:val="1"/>
+      <w:numFmt w:val="lowerRoman"/>
+      <w:lvlText w:val="%6."/>
+      <w:lvlJc w:val="right"/>
+      <w:pPr>
+        <w:ind w:left="4320" w:hanging="180"/>
+      </w:pPr>
+    </w:lvl>
+    <w:lvl w:ilvl="6" w:tplc="0409000F" w:tentative="1">
+      <w:start w:val="1"/>
+      <w:numFmt w:val="decimal"/>
+      <w:lvlText w:val="%7."/>
+      <w:lvlJc w:val="left"/>
+      <w:pPr>
+        <w:ind w:left="5040" w:hanging="360"/>
+      </w:pPr>
+    </w:lvl>
+    <w:lvl w:ilvl="7" w:tplc="04090019" w:tentative="1">
+      <w:start w:val="1"/>
+      <w:numFmt w:val="lowerLetter"/>
+      <w:lvlText w:val="%8."/>
+      <w:lvlJc w:val="left"/>
+      <w:pPr>
+        <w:ind w:left="5760" w:hanging="360"/>
+      </w:pPr>
+    </w:lvl>
+    <w:lvl w:ilvl="8" w:tplc="0409001B" w:tentative="1">
+      <w:start w:val="1"/>
+      <w:numFmt w:val="lowerRoman"/>
+      <w:lvlText w:val="%9."/>
+      <w:lvlJc w:val="right"/>
+      <w:pPr>
+        <w:ind w:left="6480" w:hanging="180"/>
+      </w:pPr>
+    </w:lvl>
+  </w:abstractNum>
+  <w:abstractNum w:abstractNumId="26" w15:restartNumberingAfterBreak="0">
+    <w:nsid w:val="417D295D"/>
+    <w:multiLevelType w:val="hybridMultilevel"/>
+    <w:tmpl w:val="AABA4CB2"/>
+    <w:lvl w:ilvl="0" w:tplc="FFFFFFFF">
+      <w:start w:val="1"/>
+      <w:numFmt w:val="decimal"/>
+      <w:lvlText w:val="%1."/>
+      <w:lvlJc w:val="left"/>
+      <w:pPr>
+        <w:ind w:left="720" w:hanging="360"/>
+      </w:pPr>
+    </w:lvl>
+    <w:lvl w:ilvl="1" w:tplc="FFFFFFFF">
+      <w:start w:val="1"/>
+      <w:numFmt w:val="lowerRoman"/>
+      <w:lvlText w:val="%2."/>
+      <w:lvlJc w:val="left"/>
+      <w:pPr>
+        <w:ind w:left="1800" w:hanging="720"/>
+      </w:pPr>
+      <w:rPr>
+        <w:rFonts w:hint="default"/>
+      </w:rPr>
+    </w:lvl>
+    <w:lvl w:ilvl="2" w:tplc="FFFFFFFF">
+      <w:start w:val="1"/>
+      <w:numFmt w:val="lowerLetter"/>
+      <w:lvlText w:val="%3."/>
+      <w:lvlJc w:val="left"/>
+      <w:pPr>
+        <w:ind w:left="2340" w:hanging="360"/>
+      </w:pPr>
+      <w:rPr>
+        <w:rFonts w:hint="default"/>
+      </w:rPr>
+    </w:lvl>
+    <w:lvl w:ilvl="3" w:tplc="FFFFFFFF" w:tentative="1">
+      <w:start w:val="1"/>
+      <w:numFmt w:val="decimal"/>
+      <w:lvlText w:val="%4."/>
+      <w:lvlJc w:val="left"/>
+      <w:pPr>
+        <w:ind w:left="2880" w:hanging="360"/>
+      </w:pPr>
+    </w:lvl>
+    <w:lvl w:ilvl="4" w:tplc="FFFFFFFF" w:tentative="1">
+      <w:start w:val="1"/>
+      <w:numFmt w:val="lowerLetter"/>
+      <w:lvlText w:val="%5."/>
+      <w:lvlJc w:val="left"/>
+      <w:pPr>
+        <w:ind w:left="3600" w:hanging="360"/>
+      </w:pPr>
+    </w:lvl>
+    <w:lvl w:ilvl="5" w:tplc="FFFFFFFF" w:tentative="1">
+      <w:start w:val="1"/>
+      <w:numFmt w:val="lowerRoman"/>
+      <w:lvlText w:val="%6."/>
+      <w:lvlJc w:val="right"/>
+      <w:pPr>
+        <w:ind w:left="4320" w:hanging="180"/>
+      </w:pPr>
+    </w:lvl>
+    <w:lvl w:ilvl="6" w:tplc="FFFFFFFF" w:tentative="1">
+      <w:start w:val="1"/>
+      <w:numFmt w:val="decimal"/>
+      <w:lvlText w:val="%7."/>
+      <w:lvlJc w:val="left"/>
+      <w:pPr>
+        <w:ind w:left="5040" w:hanging="360"/>
+      </w:pPr>
+    </w:lvl>
+    <w:lvl w:ilvl="7" w:tplc="FFFFFFFF" w:tentative="1">
+      <w:start w:val="1"/>
+      <w:numFmt w:val="lowerLetter"/>
+      <w:lvlText w:val="%8."/>
+      <w:lvlJc w:val="left"/>
+      <w:pPr>
+        <w:ind w:left="5760" w:hanging="360"/>
+      </w:pPr>
+    </w:lvl>
+    <w:lvl w:ilvl="8" w:tplc="FFFFFFFF" w:tentative="1">
+      <w:start w:val="1"/>
+      <w:numFmt w:val="lowerRoman"/>
+      <w:lvlText w:val="%9."/>
+      <w:lvlJc w:val="right"/>
+      <w:pPr>
+        <w:ind w:left="6480" w:hanging="180"/>
+      </w:pPr>
+    </w:lvl>
+  </w:abstractNum>
+  <w:abstractNum w:abstractNumId="27" w15:restartNumberingAfterBreak="0">
+    <w:nsid w:val="43A43BD4"/>
+    <w:multiLevelType w:val="hybridMultilevel"/>
+    <w:tmpl w:val="EA9032B6"/>
+    <w:lvl w:ilvl="0" w:tplc="FFFFFFFF">
+      <w:start w:val="1"/>
+      <w:numFmt w:val="decimal"/>
+      <w:lvlText w:val="%1."/>
+      <w:lvlJc w:val="left"/>
+      <w:pPr>
+        <w:ind w:left="720" w:hanging="360"/>
+      </w:pPr>
+    </w:lvl>
+    <w:lvl w:ilvl="1" w:tplc="04090019" w:tentative="1">
+      <w:start w:val="1"/>
+      <w:numFmt w:val="lowerLetter"/>
+      <w:lvlText w:val="%2."/>
+      <w:lvlJc w:val="left"/>
+      <w:pPr>
+        <w:ind w:left="1440" w:hanging="360"/>
+      </w:pPr>
+    </w:lvl>
+    <w:lvl w:ilvl="2" w:tplc="0409001B" w:tentative="1">
+      <w:start w:val="1"/>
+      <w:numFmt w:val="lowerRoman"/>
+      <w:lvlText w:val="%3."/>
+      <w:lvlJc w:val="right"/>
+      <w:pPr>
+        <w:ind w:left="2160" w:hanging="180"/>
+      </w:pPr>
+    </w:lvl>
+    <w:lvl w:ilvl="3" w:tplc="0409000F" w:tentative="1">
+      <w:start w:val="1"/>
+      <w:numFmt w:val="decimal"/>
+      <w:lvlText w:val="%4."/>
+      <w:lvlJc w:val="left"/>
+      <w:pPr>
+        <w:ind w:left="2880" w:hanging="360"/>
+      </w:pPr>
+    </w:lvl>
+    <w:lvl w:ilvl="4" w:tplc="04090019" w:tentative="1">
+      <w:start w:val="1"/>
+      <w:numFmt w:val="lowerLetter"/>
+      <w:lvlText w:val="%5."/>
+      <w:lvlJc w:val="left"/>
+      <w:pPr>
+        <w:ind w:left="3600" w:hanging="360"/>
+      </w:pPr>
+    </w:lvl>
+    <w:lvl w:ilvl="5" w:tplc="0409001B" w:tentative="1">
+      <w:start w:val="1"/>
+      <w:numFmt w:val="lowerRoman"/>
+      <w:lvlText w:val="%6."/>
+      <w:lvlJc w:val="right"/>
+      <w:pPr>
+        <w:ind w:left="4320" w:hanging="180"/>
+      </w:pPr>
+    </w:lvl>
+    <w:lvl w:ilvl="6" w:tplc="0409000F" w:tentative="1">
+      <w:start w:val="1"/>
+      <w:numFmt w:val="decimal"/>
+      <w:lvlText w:val="%7."/>
+      <w:lvlJc w:val="left"/>
+      <w:pPr>
+        <w:ind w:left="5040" w:hanging="360"/>
+      </w:pPr>
+    </w:lvl>
+    <w:lvl w:ilvl="7" w:tplc="04090019" w:tentative="1">
+      <w:start w:val="1"/>
+      <w:numFmt w:val="lowerLetter"/>
+      <w:lvlText w:val="%8."/>
+      <w:lvlJc w:val="left"/>
+      <w:pPr>
+        <w:ind w:left="5760" w:hanging="360"/>
+      </w:pPr>
+    </w:lvl>
+    <w:lvl w:ilvl="8" w:tplc="0409001B" w:tentative="1">
+      <w:start w:val="1"/>
+      <w:numFmt w:val="lowerRoman"/>
+      <w:lvlText w:val="%9."/>
+      <w:lvlJc w:val="right"/>
+      <w:pPr>
+        <w:ind w:left="6480" w:hanging="180"/>
+      </w:pPr>
+    </w:lvl>
+  </w:abstractNum>
+  <w:abstractNum w:abstractNumId="28" w15:restartNumberingAfterBreak="0">
     <w:nsid w:val="44594B3B"/>
     <w:multiLevelType w:val="hybridMultilevel"/>
     <w:tmpl w:val="A06603D4"/>
@@ -2191,7 +8389,7 @@
       </w:pPr>
     </w:lvl>
   </w:abstractNum>
-  <w:abstractNum w:abstractNumId="4" w15:restartNumberingAfterBreak="0">
+  <w:abstractNum w:abstractNumId="29" w15:restartNumberingAfterBreak="0">
     <w:nsid w:val="45702898"/>
     <w:multiLevelType w:val="hybridMultilevel"/>
     <w:tmpl w:val="F9F4A094"/>
@@ -2280,7 +8478,93 @@
       </w:pPr>
     </w:lvl>
   </w:abstractNum>
-  <w:abstractNum w:abstractNumId="5" w15:restartNumberingAfterBreak="0">
+  <w:abstractNum w:abstractNumId="30" w15:restartNumberingAfterBreak="0">
+    <w:nsid w:val="4ECA6FB5"/>
+    <w:multiLevelType w:val="hybridMultilevel"/>
+    <w:tmpl w:val="7E10A37C"/>
+    <w:lvl w:ilvl="0" w:tplc="FFFFFFFF">
+      <w:start w:val="1"/>
+      <w:numFmt w:val="decimal"/>
+      <w:lvlText w:val="%1."/>
+      <w:lvlJc w:val="left"/>
+      <w:pPr>
+        <w:ind w:left="720" w:hanging="360"/>
+      </w:pPr>
+    </w:lvl>
+    <w:lvl w:ilvl="1" w:tplc="04090019" w:tentative="1">
+      <w:start w:val="1"/>
+      <w:numFmt w:val="lowerLetter"/>
+      <w:lvlText w:val="%2."/>
+      <w:lvlJc w:val="left"/>
+      <w:pPr>
+        <w:ind w:left="1440" w:hanging="360"/>
+      </w:pPr>
+    </w:lvl>
+    <w:lvl w:ilvl="2" w:tplc="0409001B" w:tentative="1">
+      <w:start w:val="1"/>
+      <w:numFmt w:val="lowerRoman"/>
+      <w:lvlText w:val="%3."/>
+      <w:lvlJc w:val="right"/>
+      <w:pPr>
+        <w:ind w:left="2160" w:hanging="180"/>
+      </w:pPr>
+    </w:lvl>
+    <w:lvl w:ilvl="3" w:tplc="0409000F" w:tentative="1">
+      <w:start w:val="1"/>
+      <w:numFmt w:val="decimal"/>
+      <w:lvlText w:val="%4."/>
+      <w:lvlJc w:val="left"/>
+      <w:pPr>
+        <w:ind w:left="2880" w:hanging="360"/>
+      </w:pPr>
+    </w:lvl>
+    <w:lvl w:ilvl="4" w:tplc="04090019" w:tentative="1">
+      <w:start w:val="1"/>
+      <w:numFmt w:val="lowerLetter"/>
+      <w:lvlText w:val="%5."/>
+      <w:lvlJc w:val="left"/>
+      <w:pPr>
+        <w:ind w:left="3600" w:hanging="360"/>
+      </w:pPr>
+    </w:lvl>
+    <w:lvl w:ilvl="5" w:tplc="0409001B" w:tentative="1">
+      <w:start w:val="1"/>
+      <w:numFmt w:val="lowerRoman"/>
+      <w:lvlText w:val="%6."/>
+      <w:lvlJc w:val="right"/>
+      <w:pPr>
+        <w:ind w:left="4320" w:hanging="180"/>
+      </w:pPr>
+    </w:lvl>
+    <w:lvl w:ilvl="6" w:tplc="0409000F" w:tentative="1">
+      <w:start w:val="1"/>
+      <w:numFmt w:val="decimal"/>
+      <w:lvlText w:val="%7."/>
+      <w:lvlJc w:val="left"/>
+      <w:pPr>
+        <w:ind w:left="5040" w:hanging="360"/>
+      </w:pPr>
+    </w:lvl>
+    <w:lvl w:ilvl="7" w:tplc="04090019" w:tentative="1">
+      <w:start w:val="1"/>
+      <w:numFmt w:val="lowerLetter"/>
+      <w:lvlText w:val="%8."/>
+      <w:lvlJc w:val="left"/>
+      <w:pPr>
+        <w:ind w:left="5760" w:hanging="360"/>
+      </w:pPr>
+    </w:lvl>
+    <w:lvl w:ilvl="8" w:tplc="0409001B" w:tentative="1">
+      <w:start w:val="1"/>
+      <w:numFmt w:val="lowerRoman"/>
+      <w:lvlText w:val="%9."/>
+      <w:lvlJc w:val="right"/>
+      <w:pPr>
+        <w:ind w:left="6480" w:hanging="180"/>
+      </w:pPr>
+    </w:lvl>
+  </w:abstractNum>
+  <w:abstractNum w:abstractNumId="31" w15:restartNumberingAfterBreak="0">
     <w:nsid w:val="4F60504E"/>
     <w:multiLevelType w:val="hybridMultilevel"/>
     <w:tmpl w:val="97D8A834"/>
@@ -2369,7 +8653,351 @@
       </w:pPr>
     </w:lvl>
   </w:abstractNum>
-  <w:abstractNum w:abstractNumId="6" w15:restartNumberingAfterBreak="0">
+  <w:abstractNum w:abstractNumId="32" w15:restartNumberingAfterBreak="0">
+    <w:nsid w:val="507C6AA2"/>
+    <w:multiLevelType w:val="hybridMultilevel"/>
+    <w:tmpl w:val="1966B3F0"/>
+    <w:lvl w:ilvl="0" w:tplc="FFFFFFFF">
+      <w:start w:val="1"/>
+      <w:numFmt w:val="decimal"/>
+      <w:lvlText w:val="%1."/>
+      <w:lvlJc w:val="left"/>
+      <w:pPr>
+        <w:ind w:left="720" w:hanging="360"/>
+      </w:pPr>
+    </w:lvl>
+    <w:lvl w:ilvl="1" w:tplc="04090019" w:tentative="1">
+      <w:start w:val="1"/>
+      <w:numFmt w:val="lowerLetter"/>
+      <w:lvlText w:val="%2."/>
+      <w:lvlJc w:val="left"/>
+      <w:pPr>
+        <w:ind w:left="1440" w:hanging="360"/>
+      </w:pPr>
+    </w:lvl>
+    <w:lvl w:ilvl="2" w:tplc="0409001B" w:tentative="1">
+      <w:start w:val="1"/>
+      <w:numFmt w:val="lowerRoman"/>
+      <w:lvlText w:val="%3."/>
+      <w:lvlJc w:val="right"/>
+      <w:pPr>
+        <w:ind w:left="2160" w:hanging="180"/>
+      </w:pPr>
+    </w:lvl>
+    <w:lvl w:ilvl="3" w:tplc="0409000F" w:tentative="1">
+      <w:start w:val="1"/>
+      <w:numFmt w:val="decimal"/>
+      <w:lvlText w:val="%4."/>
+      <w:lvlJc w:val="left"/>
+      <w:pPr>
+        <w:ind w:left="2880" w:hanging="360"/>
+      </w:pPr>
+    </w:lvl>
+    <w:lvl w:ilvl="4" w:tplc="04090019" w:tentative="1">
+      <w:start w:val="1"/>
+      <w:numFmt w:val="lowerLetter"/>
+      <w:lvlText w:val="%5."/>
+      <w:lvlJc w:val="left"/>
+      <w:pPr>
+        <w:ind w:left="3600" w:hanging="360"/>
+      </w:pPr>
+    </w:lvl>
+    <w:lvl w:ilvl="5" w:tplc="0409001B" w:tentative="1">
+      <w:start w:val="1"/>
+      <w:numFmt w:val="lowerRoman"/>
+      <w:lvlText w:val="%6."/>
+      <w:lvlJc w:val="right"/>
+      <w:pPr>
+        <w:ind w:left="4320" w:hanging="180"/>
+      </w:pPr>
+    </w:lvl>
+    <w:lvl w:ilvl="6" w:tplc="0409000F" w:tentative="1">
+      <w:start w:val="1"/>
+      <w:numFmt w:val="decimal"/>
+      <w:lvlText w:val="%7."/>
+      <w:lvlJc w:val="left"/>
+      <w:pPr>
+        <w:ind w:left="5040" w:hanging="360"/>
+      </w:pPr>
+    </w:lvl>
+    <w:lvl w:ilvl="7" w:tplc="04090019" w:tentative="1">
+      <w:start w:val="1"/>
+      <w:numFmt w:val="lowerLetter"/>
+      <w:lvlText w:val="%8."/>
+      <w:lvlJc w:val="left"/>
+      <w:pPr>
+        <w:ind w:left="5760" w:hanging="360"/>
+      </w:pPr>
+    </w:lvl>
+    <w:lvl w:ilvl="8" w:tplc="0409001B" w:tentative="1">
+      <w:start w:val="1"/>
+      <w:numFmt w:val="lowerRoman"/>
+      <w:lvlText w:val="%9."/>
+      <w:lvlJc w:val="right"/>
+      <w:pPr>
+        <w:ind w:left="6480" w:hanging="180"/>
+      </w:pPr>
+    </w:lvl>
+  </w:abstractNum>
+  <w:abstractNum w:abstractNumId="33" w15:restartNumberingAfterBreak="0">
+    <w:nsid w:val="5CF855C9"/>
+    <w:multiLevelType w:val="hybridMultilevel"/>
+    <w:tmpl w:val="837CA81A"/>
+    <w:lvl w:ilvl="0" w:tplc="FFFFFFFF">
+      <w:start w:val="1"/>
+      <w:numFmt w:val="decimal"/>
+      <w:lvlText w:val="%1."/>
+      <w:lvlJc w:val="left"/>
+      <w:pPr>
+        <w:ind w:left="720" w:hanging="360"/>
+      </w:pPr>
+    </w:lvl>
+    <w:lvl w:ilvl="1" w:tplc="04090019" w:tentative="1">
+      <w:start w:val="1"/>
+      <w:numFmt w:val="lowerLetter"/>
+      <w:lvlText w:val="%2."/>
+      <w:lvlJc w:val="left"/>
+      <w:pPr>
+        <w:ind w:left="1440" w:hanging="360"/>
+      </w:pPr>
+    </w:lvl>
+    <w:lvl w:ilvl="2" w:tplc="0409001B" w:tentative="1">
+      <w:start w:val="1"/>
+      <w:numFmt w:val="lowerRoman"/>
+      <w:lvlText w:val="%3."/>
+      <w:lvlJc w:val="right"/>
+      <w:pPr>
+        <w:ind w:left="2160" w:hanging="180"/>
+      </w:pPr>
+    </w:lvl>
+    <w:lvl w:ilvl="3" w:tplc="0409000F" w:tentative="1">
+      <w:start w:val="1"/>
+      <w:numFmt w:val="decimal"/>
+      <w:lvlText w:val="%4."/>
+      <w:lvlJc w:val="left"/>
+      <w:pPr>
+        <w:ind w:left="2880" w:hanging="360"/>
+      </w:pPr>
+    </w:lvl>
+    <w:lvl w:ilvl="4" w:tplc="04090019" w:tentative="1">
+      <w:start w:val="1"/>
+      <w:numFmt w:val="lowerLetter"/>
+      <w:lvlText w:val="%5."/>
+      <w:lvlJc w:val="left"/>
+      <w:pPr>
+        <w:ind w:left="3600" w:hanging="360"/>
+      </w:pPr>
+    </w:lvl>
+    <w:lvl w:ilvl="5" w:tplc="0409001B" w:tentative="1">
+      <w:start w:val="1"/>
+      <w:numFmt w:val="lowerRoman"/>
+      <w:lvlText w:val="%6."/>
+      <w:lvlJc w:val="right"/>
+      <w:pPr>
+        <w:ind w:left="4320" w:hanging="180"/>
+      </w:pPr>
+    </w:lvl>
+    <w:lvl w:ilvl="6" w:tplc="0409000F" w:tentative="1">
+      <w:start w:val="1"/>
+      <w:numFmt w:val="decimal"/>
+      <w:lvlText w:val="%7."/>
+      <w:lvlJc w:val="left"/>
+      <w:pPr>
+        <w:ind w:left="5040" w:hanging="360"/>
+      </w:pPr>
+    </w:lvl>
+    <w:lvl w:ilvl="7" w:tplc="04090019" w:tentative="1">
+      <w:start w:val="1"/>
+      <w:numFmt w:val="lowerLetter"/>
+      <w:lvlText w:val="%8."/>
+      <w:lvlJc w:val="left"/>
+      <w:pPr>
+        <w:ind w:left="5760" w:hanging="360"/>
+      </w:pPr>
+    </w:lvl>
+    <w:lvl w:ilvl="8" w:tplc="0409001B" w:tentative="1">
+      <w:start w:val="1"/>
+      <w:numFmt w:val="lowerRoman"/>
+      <w:lvlText w:val="%9."/>
+      <w:lvlJc w:val="right"/>
+      <w:pPr>
+        <w:ind w:left="6480" w:hanging="180"/>
+      </w:pPr>
+    </w:lvl>
+  </w:abstractNum>
+  <w:abstractNum w:abstractNumId="34" w15:restartNumberingAfterBreak="0">
+    <w:nsid w:val="61B11594"/>
+    <w:multiLevelType w:val="hybridMultilevel"/>
+    <w:tmpl w:val="1B50159E"/>
+    <w:lvl w:ilvl="0" w:tplc="FFFFFFFF">
+      <w:start w:val="1"/>
+      <w:numFmt w:val="decimal"/>
+      <w:lvlText w:val="%1."/>
+      <w:lvlJc w:val="left"/>
+      <w:pPr>
+        <w:ind w:left="720" w:hanging="360"/>
+      </w:pPr>
+    </w:lvl>
+    <w:lvl w:ilvl="1" w:tplc="04090019" w:tentative="1">
+      <w:start w:val="1"/>
+      <w:numFmt w:val="lowerLetter"/>
+      <w:lvlText w:val="%2."/>
+      <w:lvlJc w:val="left"/>
+      <w:pPr>
+        <w:ind w:left="1440" w:hanging="360"/>
+      </w:pPr>
+    </w:lvl>
+    <w:lvl w:ilvl="2" w:tplc="0409001B" w:tentative="1">
+      <w:start w:val="1"/>
+      <w:numFmt w:val="lowerRoman"/>
+      <w:lvlText w:val="%3."/>
+      <w:lvlJc w:val="right"/>
+      <w:pPr>
+        <w:ind w:left="2160" w:hanging="180"/>
+      </w:pPr>
+    </w:lvl>
+    <w:lvl w:ilvl="3" w:tplc="0409000F" w:tentative="1">
+      <w:start w:val="1"/>
+      <w:numFmt w:val="decimal"/>
+      <w:lvlText w:val="%4."/>
+      <w:lvlJc w:val="left"/>
+      <w:pPr>
+        <w:ind w:left="2880" w:hanging="360"/>
+      </w:pPr>
+    </w:lvl>
+    <w:lvl w:ilvl="4" w:tplc="04090019" w:tentative="1">
+      <w:start w:val="1"/>
+      <w:numFmt w:val="lowerLetter"/>
+      <w:lvlText w:val="%5."/>
+      <w:lvlJc w:val="left"/>
+      <w:pPr>
+        <w:ind w:left="3600" w:hanging="360"/>
+      </w:pPr>
+    </w:lvl>
+    <w:lvl w:ilvl="5" w:tplc="0409001B" w:tentative="1">
+      <w:start w:val="1"/>
+      <w:numFmt w:val="lowerRoman"/>
+      <w:lvlText w:val="%6."/>
+      <w:lvlJc w:val="right"/>
+      <w:pPr>
+        <w:ind w:left="4320" w:hanging="180"/>
+      </w:pPr>
+    </w:lvl>
+    <w:lvl w:ilvl="6" w:tplc="0409000F" w:tentative="1">
+      <w:start w:val="1"/>
+      <w:numFmt w:val="decimal"/>
+      <w:lvlText w:val="%7."/>
+      <w:lvlJc w:val="left"/>
+      <w:pPr>
+        <w:ind w:left="5040" w:hanging="360"/>
+      </w:pPr>
+    </w:lvl>
+    <w:lvl w:ilvl="7" w:tplc="04090019" w:tentative="1">
+      <w:start w:val="1"/>
+      <w:numFmt w:val="lowerLetter"/>
+      <w:lvlText w:val="%8."/>
+      <w:lvlJc w:val="left"/>
+      <w:pPr>
+        <w:ind w:left="5760" w:hanging="360"/>
+      </w:pPr>
+    </w:lvl>
+    <w:lvl w:ilvl="8" w:tplc="0409001B" w:tentative="1">
+      <w:start w:val="1"/>
+      <w:numFmt w:val="lowerRoman"/>
+      <w:lvlText w:val="%9."/>
+      <w:lvlJc w:val="right"/>
+      <w:pPr>
+        <w:ind w:left="6480" w:hanging="180"/>
+      </w:pPr>
+    </w:lvl>
+  </w:abstractNum>
+  <w:abstractNum w:abstractNumId="35" w15:restartNumberingAfterBreak="0">
+    <w:nsid w:val="61F00FDB"/>
+    <w:multiLevelType w:val="hybridMultilevel"/>
+    <w:tmpl w:val="0CE89F50"/>
+    <w:lvl w:ilvl="0" w:tplc="FFFFFFFF">
+      <w:start w:val="1"/>
+      <w:numFmt w:val="decimal"/>
+      <w:lvlText w:val="%1."/>
+      <w:lvlJc w:val="left"/>
+      <w:pPr>
+        <w:ind w:left="720" w:hanging="360"/>
+      </w:pPr>
+    </w:lvl>
+    <w:lvl w:ilvl="1" w:tplc="04090019" w:tentative="1">
+      <w:start w:val="1"/>
+      <w:numFmt w:val="lowerLetter"/>
+      <w:lvlText w:val="%2."/>
+      <w:lvlJc w:val="left"/>
+      <w:pPr>
+        <w:ind w:left="1440" w:hanging="360"/>
+      </w:pPr>
+    </w:lvl>
+    <w:lvl w:ilvl="2" w:tplc="0409001B" w:tentative="1">
+      <w:start w:val="1"/>
+      <w:numFmt w:val="lowerRoman"/>
+      <w:lvlText w:val="%3."/>
+      <w:lvlJc w:val="right"/>
+      <w:pPr>
+        <w:ind w:left="2160" w:hanging="180"/>
+      </w:pPr>
+    </w:lvl>
+    <w:lvl w:ilvl="3" w:tplc="0409000F" w:tentative="1">
+      <w:start w:val="1"/>
+      <w:numFmt w:val="decimal"/>
+      <w:lvlText w:val="%4."/>
+      <w:lvlJc w:val="left"/>
+      <w:pPr>
+        <w:ind w:left="2880" w:hanging="360"/>
+      </w:pPr>
+    </w:lvl>
+    <w:lvl w:ilvl="4" w:tplc="04090019" w:tentative="1">
+      <w:start w:val="1"/>
+      <w:numFmt w:val="lowerLetter"/>
+      <w:lvlText w:val="%5."/>
+      <w:lvlJc w:val="left"/>
+      <w:pPr>
+        <w:ind w:left="3600" w:hanging="360"/>
+      </w:pPr>
+    </w:lvl>
+    <w:lvl w:ilvl="5" w:tplc="0409001B" w:tentative="1">
+      <w:start w:val="1"/>
+      <w:numFmt w:val="lowerRoman"/>
+      <w:lvlText w:val="%6."/>
+      <w:lvlJc w:val="right"/>
+      <w:pPr>
+        <w:ind w:left="4320" w:hanging="180"/>
+      </w:pPr>
+    </w:lvl>
+    <w:lvl w:ilvl="6" w:tplc="0409000F" w:tentative="1">
+      <w:start w:val="1"/>
+      <w:numFmt w:val="decimal"/>
+      <w:lvlText w:val="%7."/>
+      <w:lvlJc w:val="left"/>
+      <w:pPr>
+        <w:ind w:left="5040" w:hanging="360"/>
+      </w:pPr>
+    </w:lvl>
+    <w:lvl w:ilvl="7" w:tplc="04090019" w:tentative="1">
+      <w:start w:val="1"/>
+      <w:numFmt w:val="lowerLetter"/>
+      <w:lvlText w:val="%8."/>
+      <w:lvlJc w:val="left"/>
+      <w:pPr>
+        <w:ind w:left="5760" w:hanging="360"/>
+      </w:pPr>
+    </w:lvl>
+    <w:lvl w:ilvl="8" w:tplc="0409001B" w:tentative="1">
+      <w:start w:val="1"/>
+      <w:numFmt w:val="lowerRoman"/>
+      <w:lvlText w:val="%9."/>
+      <w:lvlJc w:val="right"/>
+      <w:pPr>
+        <w:ind w:left="6480" w:hanging="180"/>
+      </w:pPr>
+    </w:lvl>
+  </w:abstractNum>
+  <w:abstractNum w:abstractNumId="36" w15:restartNumberingAfterBreak="0">
     <w:nsid w:val="686D6AE5"/>
     <w:multiLevelType w:val="hybridMultilevel"/>
     <w:tmpl w:val="386845D0"/>
@@ -2455,7 +9083,93 @@
       </w:pPr>
     </w:lvl>
   </w:abstractNum>
-  <w:abstractNum w:abstractNumId="7" w15:restartNumberingAfterBreak="0">
+  <w:abstractNum w:abstractNumId="37" w15:restartNumberingAfterBreak="0">
+    <w:nsid w:val="774741DB"/>
+    <w:multiLevelType w:val="hybridMultilevel"/>
+    <w:tmpl w:val="3EA00F72"/>
+    <w:lvl w:ilvl="0" w:tplc="0409000F">
+      <w:start w:val="1"/>
+      <w:numFmt w:val="decimal"/>
+      <w:lvlText w:val="%1."/>
+      <w:lvlJc w:val="left"/>
+      <w:pPr>
+        <w:ind w:left="720" w:hanging="360"/>
+      </w:pPr>
+    </w:lvl>
+    <w:lvl w:ilvl="1" w:tplc="04090019" w:tentative="1">
+      <w:start w:val="1"/>
+      <w:numFmt w:val="lowerLetter"/>
+      <w:lvlText w:val="%2."/>
+      <w:lvlJc w:val="left"/>
+      <w:pPr>
+        <w:ind w:left="1440" w:hanging="360"/>
+      </w:pPr>
+    </w:lvl>
+    <w:lvl w:ilvl="2" w:tplc="0409001B" w:tentative="1">
+      <w:start w:val="1"/>
+      <w:numFmt w:val="lowerRoman"/>
+      <w:lvlText w:val="%3."/>
+      <w:lvlJc w:val="right"/>
+      <w:pPr>
+        <w:ind w:left="2160" w:hanging="180"/>
+      </w:pPr>
+    </w:lvl>
+    <w:lvl w:ilvl="3" w:tplc="0409000F" w:tentative="1">
+      <w:start w:val="1"/>
+      <w:numFmt w:val="decimal"/>
+      <w:lvlText w:val="%4."/>
+      <w:lvlJc w:val="left"/>
+      <w:pPr>
+        <w:ind w:left="2880" w:hanging="360"/>
+      </w:pPr>
+    </w:lvl>
+    <w:lvl w:ilvl="4" w:tplc="04090019" w:tentative="1">
+      <w:start w:val="1"/>
+      <w:numFmt w:val="lowerLetter"/>
+      <w:lvlText w:val="%5."/>
+      <w:lvlJc w:val="left"/>
+      <w:pPr>
+        <w:ind w:left="3600" w:hanging="360"/>
+      </w:pPr>
+    </w:lvl>
+    <w:lvl w:ilvl="5" w:tplc="0409001B" w:tentative="1">
+      <w:start w:val="1"/>
+      <w:numFmt w:val="lowerRoman"/>
+      <w:lvlText w:val="%6."/>
+      <w:lvlJc w:val="right"/>
+      <w:pPr>
+        <w:ind w:left="4320" w:hanging="180"/>
+      </w:pPr>
+    </w:lvl>
+    <w:lvl w:ilvl="6" w:tplc="0409000F" w:tentative="1">
+      <w:start w:val="1"/>
+      <w:numFmt w:val="decimal"/>
+      <w:lvlText w:val="%7."/>
+      <w:lvlJc w:val="left"/>
+      <w:pPr>
+        <w:ind w:left="5040" w:hanging="360"/>
+      </w:pPr>
+    </w:lvl>
+    <w:lvl w:ilvl="7" w:tplc="04090019" w:tentative="1">
+      <w:start w:val="1"/>
+      <w:numFmt w:val="lowerLetter"/>
+      <w:lvlText w:val="%8."/>
+      <w:lvlJc w:val="left"/>
+      <w:pPr>
+        <w:ind w:left="5760" w:hanging="360"/>
+      </w:pPr>
+    </w:lvl>
+    <w:lvl w:ilvl="8" w:tplc="0409001B" w:tentative="1">
+      <w:start w:val="1"/>
+      <w:numFmt w:val="lowerRoman"/>
+      <w:lvlText w:val="%9."/>
+      <w:lvlJc w:val="right"/>
+      <w:pPr>
+        <w:ind w:left="6480" w:hanging="180"/>
+      </w:pPr>
+    </w:lvl>
+  </w:abstractNum>
+  <w:abstractNum w:abstractNumId="38" w15:restartNumberingAfterBreak="0">
     <w:nsid w:val="781D51A5"/>
     <w:multiLevelType w:val="hybridMultilevel"/>
     <w:tmpl w:val="593E18A2"/>
@@ -2544,28 +9258,403 @@
       </w:pPr>
     </w:lvl>
   </w:abstractNum>
+  <w:abstractNum w:abstractNumId="39" w15:restartNumberingAfterBreak="0">
+    <w:nsid w:val="79AE608B"/>
+    <w:multiLevelType w:val="hybridMultilevel"/>
+    <w:tmpl w:val="FE302514"/>
+    <w:lvl w:ilvl="0" w:tplc="FFFFFFFF">
+      <w:start w:val="1"/>
+      <w:numFmt w:val="decimal"/>
+      <w:lvlText w:val="%1."/>
+      <w:lvlJc w:val="left"/>
+      <w:pPr>
+        <w:ind w:left="720" w:hanging="360"/>
+      </w:pPr>
+    </w:lvl>
+    <w:lvl w:ilvl="1" w:tplc="FFFFFFFF">
+      <w:start w:val="1"/>
+      <w:numFmt w:val="lowerRoman"/>
+      <w:lvlText w:val="%2."/>
+      <w:lvlJc w:val="left"/>
+      <w:pPr>
+        <w:ind w:left="1800" w:hanging="720"/>
+      </w:pPr>
+      <w:rPr>
+        <w:rFonts w:hint="default"/>
+      </w:rPr>
+    </w:lvl>
+    <w:lvl w:ilvl="2" w:tplc="FFFFFFFF">
+      <w:start w:val="1"/>
+      <w:numFmt w:val="lowerLetter"/>
+      <w:lvlText w:val="%3."/>
+      <w:lvlJc w:val="left"/>
+      <w:pPr>
+        <w:ind w:left="2340" w:hanging="360"/>
+      </w:pPr>
+      <w:rPr>
+        <w:rFonts w:hint="default"/>
+      </w:rPr>
+    </w:lvl>
+    <w:lvl w:ilvl="3" w:tplc="FFFFFFFF" w:tentative="1">
+      <w:start w:val="1"/>
+      <w:numFmt w:val="decimal"/>
+      <w:lvlText w:val="%4."/>
+      <w:lvlJc w:val="left"/>
+      <w:pPr>
+        <w:ind w:left="2880" w:hanging="360"/>
+      </w:pPr>
+    </w:lvl>
+    <w:lvl w:ilvl="4" w:tplc="FFFFFFFF" w:tentative="1">
+      <w:start w:val="1"/>
+      <w:numFmt w:val="lowerLetter"/>
+      <w:lvlText w:val="%5."/>
+      <w:lvlJc w:val="left"/>
+      <w:pPr>
+        <w:ind w:left="3600" w:hanging="360"/>
+      </w:pPr>
+    </w:lvl>
+    <w:lvl w:ilvl="5" w:tplc="FFFFFFFF" w:tentative="1">
+      <w:start w:val="1"/>
+      <w:numFmt w:val="lowerRoman"/>
+      <w:lvlText w:val="%6."/>
+      <w:lvlJc w:val="right"/>
+      <w:pPr>
+        <w:ind w:left="4320" w:hanging="180"/>
+      </w:pPr>
+    </w:lvl>
+    <w:lvl w:ilvl="6" w:tplc="FFFFFFFF" w:tentative="1">
+      <w:start w:val="1"/>
+      <w:numFmt w:val="decimal"/>
+      <w:lvlText w:val="%7."/>
+      <w:lvlJc w:val="left"/>
+      <w:pPr>
+        <w:ind w:left="5040" w:hanging="360"/>
+      </w:pPr>
+    </w:lvl>
+    <w:lvl w:ilvl="7" w:tplc="FFFFFFFF" w:tentative="1">
+      <w:start w:val="1"/>
+      <w:numFmt w:val="lowerLetter"/>
+      <w:lvlText w:val="%8."/>
+      <w:lvlJc w:val="left"/>
+      <w:pPr>
+        <w:ind w:left="5760" w:hanging="360"/>
+      </w:pPr>
+    </w:lvl>
+    <w:lvl w:ilvl="8" w:tplc="FFFFFFFF" w:tentative="1">
+      <w:start w:val="1"/>
+      <w:numFmt w:val="lowerRoman"/>
+      <w:lvlText w:val="%9."/>
+      <w:lvlJc w:val="right"/>
+      <w:pPr>
+        <w:ind w:left="6480" w:hanging="180"/>
+      </w:pPr>
+    </w:lvl>
+  </w:abstractNum>
+  <w:abstractNum w:abstractNumId="40" w15:restartNumberingAfterBreak="0">
+    <w:nsid w:val="7BFA0A5B"/>
+    <w:multiLevelType w:val="hybridMultilevel"/>
+    <w:tmpl w:val="022EFFE0"/>
+    <w:lvl w:ilvl="0" w:tplc="0409000F">
+      <w:start w:val="1"/>
+      <w:numFmt w:val="decimal"/>
+      <w:lvlText w:val="%1."/>
+      <w:lvlJc w:val="left"/>
+      <w:pPr>
+        <w:ind w:left="720" w:hanging="360"/>
+      </w:pPr>
+    </w:lvl>
+    <w:lvl w:ilvl="1" w:tplc="F9828314">
+      <w:start w:val="1"/>
+      <w:numFmt w:val="lowerLetter"/>
+      <w:lvlText w:val="%2."/>
+      <w:lvlJc w:val="left"/>
+      <w:pPr>
+        <w:ind w:left="1440" w:hanging="360"/>
+      </w:pPr>
+      <w:rPr>
+        <w:rFonts w:hint="default"/>
+      </w:rPr>
+    </w:lvl>
+    <w:lvl w:ilvl="2" w:tplc="0409001B" w:tentative="1">
+      <w:start w:val="1"/>
+      <w:numFmt w:val="lowerRoman"/>
+      <w:lvlText w:val="%3."/>
+      <w:lvlJc w:val="right"/>
+      <w:pPr>
+        <w:ind w:left="2160" w:hanging="180"/>
+      </w:pPr>
+    </w:lvl>
+    <w:lvl w:ilvl="3" w:tplc="0409000F" w:tentative="1">
+      <w:start w:val="1"/>
+      <w:numFmt w:val="decimal"/>
+      <w:lvlText w:val="%4."/>
+      <w:lvlJc w:val="left"/>
+      <w:pPr>
+        <w:ind w:left="2880" w:hanging="360"/>
+      </w:pPr>
+    </w:lvl>
+    <w:lvl w:ilvl="4" w:tplc="04090019" w:tentative="1">
+      <w:start w:val="1"/>
+      <w:numFmt w:val="lowerLetter"/>
+      <w:lvlText w:val="%5."/>
+      <w:lvlJc w:val="left"/>
+      <w:pPr>
+        <w:ind w:left="3600" w:hanging="360"/>
+      </w:pPr>
+    </w:lvl>
+    <w:lvl w:ilvl="5" w:tplc="0409001B" w:tentative="1">
+      <w:start w:val="1"/>
+      <w:numFmt w:val="lowerRoman"/>
+      <w:lvlText w:val="%6."/>
+      <w:lvlJc w:val="right"/>
+      <w:pPr>
+        <w:ind w:left="4320" w:hanging="180"/>
+      </w:pPr>
+    </w:lvl>
+    <w:lvl w:ilvl="6" w:tplc="0409000F" w:tentative="1">
+      <w:start w:val="1"/>
+      <w:numFmt w:val="decimal"/>
+      <w:lvlText w:val="%7."/>
+      <w:lvlJc w:val="left"/>
+      <w:pPr>
+        <w:ind w:left="5040" w:hanging="360"/>
+      </w:pPr>
+    </w:lvl>
+    <w:lvl w:ilvl="7" w:tplc="04090019" w:tentative="1">
+      <w:start w:val="1"/>
+      <w:numFmt w:val="lowerLetter"/>
+      <w:lvlText w:val="%8."/>
+      <w:lvlJc w:val="left"/>
+      <w:pPr>
+        <w:ind w:left="5760" w:hanging="360"/>
+      </w:pPr>
+    </w:lvl>
+    <w:lvl w:ilvl="8" w:tplc="0409001B" w:tentative="1">
+      <w:start w:val="1"/>
+      <w:numFmt w:val="lowerRoman"/>
+      <w:lvlText w:val="%9."/>
+      <w:lvlJc w:val="right"/>
+      <w:pPr>
+        <w:ind w:left="6480" w:hanging="180"/>
+      </w:pPr>
+    </w:lvl>
+  </w:abstractNum>
+  <w:abstractNum w:abstractNumId="41" w15:restartNumberingAfterBreak="0">
+    <w:nsid w:val="7DC364BA"/>
+    <w:multiLevelType w:val="hybridMultilevel"/>
+    <w:tmpl w:val="AABA4CB2"/>
+    <w:lvl w:ilvl="0" w:tplc="0409000F">
+      <w:start w:val="1"/>
+      <w:numFmt w:val="decimal"/>
+      <w:lvlText w:val="%1."/>
+      <w:lvlJc w:val="left"/>
+      <w:pPr>
+        <w:ind w:left="720" w:hanging="360"/>
+      </w:pPr>
+    </w:lvl>
+    <w:lvl w:ilvl="1" w:tplc="7F24E5A0">
+      <w:start w:val="1"/>
+      <w:numFmt w:val="lowerRoman"/>
+      <w:lvlText w:val="%2."/>
+      <w:lvlJc w:val="left"/>
+      <w:pPr>
+        <w:ind w:left="1800" w:hanging="720"/>
+      </w:pPr>
+      <w:rPr>
+        <w:rFonts w:hint="default"/>
+      </w:rPr>
+    </w:lvl>
+    <w:lvl w:ilvl="2" w:tplc="42F63EEE">
+      <w:start w:val="1"/>
+      <w:numFmt w:val="lowerLetter"/>
+      <w:lvlText w:val="%3."/>
+      <w:lvlJc w:val="left"/>
+      <w:pPr>
+        <w:ind w:left="2340" w:hanging="360"/>
+      </w:pPr>
+      <w:rPr>
+        <w:rFonts w:hint="default"/>
+      </w:rPr>
+    </w:lvl>
+    <w:lvl w:ilvl="3" w:tplc="0409000F" w:tentative="1">
+      <w:start w:val="1"/>
+      <w:numFmt w:val="decimal"/>
+      <w:lvlText w:val="%4."/>
+      <w:lvlJc w:val="left"/>
+      <w:pPr>
+        <w:ind w:left="2880" w:hanging="360"/>
+      </w:pPr>
+    </w:lvl>
+    <w:lvl w:ilvl="4" w:tplc="04090019" w:tentative="1">
+      <w:start w:val="1"/>
+      <w:numFmt w:val="lowerLetter"/>
+      <w:lvlText w:val="%5."/>
+      <w:lvlJc w:val="left"/>
+      <w:pPr>
+        <w:ind w:left="3600" w:hanging="360"/>
+      </w:pPr>
+    </w:lvl>
+    <w:lvl w:ilvl="5" w:tplc="0409001B" w:tentative="1">
+      <w:start w:val="1"/>
+      <w:numFmt w:val="lowerRoman"/>
+      <w:lvlText w:val="%6."/>
+      <w:lvlJc w:val="right"/>
+      <w:pPr>
+        <w:ind w:left="4320" w:hanging="180"/>
+      </w:pPr>
+    </w:lvl>
+    <w:lvl w:ilvl="6" w:tplc="0409000F" w:tentative="1">
+      <w:start w:val="1"/>
+      <w:numFmt w:val="decimal"/>
+      <w:lvlText w:val="%7."/>
+      <w:lvlJc w:val="left"/>
+      <w:pPr>
+        <w:ind w:left="5040" w:hanging="360"/>
+      </w:pPr>
+    </w:lvl>
+    <w:lvl w:ilvl="7" w:tplc="04090019" w:tentative="1">
+      <w:start w:val="1"/>
+      <w:numFmt w:val="lowerLetter"/>
+      <w:lvlText w:val="%8."/>
+      <w:lvlJc w:val="left"/>
+      <w:pPr>
+        <w:ind w:left="5760" w:hanging="360"/>
+      </w:pPr>
+    </w:lvl>
+    <w:lvl w:ilvl="8" w:tplc="0409001B" w:tentative="1">
+      <w:start w:val="1"/>
+      <w:numFmt w:val="lowerRoman"/>
+      <w:lvlText w:val="%9."/>
+      <w:lvlJc w:val="right"/>
+      <w:pPr>
+        <w:ind w:left="6480" w:hanging="180"/>
+      </w:pPr>
+    </w:lvl>
+  </w:abstractNum>
   <w:num w:numId="1" w16cid:durableId="2090498396">
+    <w:abstractNumId w:val="11"/>
+  </w:num>
+  <w:num w:numId="2" w16cid:durableId="1329334338">
+    <w:abstractNumId w:val="38"/>
+  </w:num>
+  <w:num w:numId="3" w16cid:durableId="1657219218">
+    <w:abstractNumId w:val="14"/>
+  </w:num>
+  <w:num w:numId="4" w16cid:durableId="1968122256">
+    <w:abstractNumId w:val="18"/>
+  </w:num>
+  <w:num w:numId="5" w16cid:durableId="1102453760">
+    <w:abstractNumId w:val="36"/>
+  </w:num>
+  <w:num w:numId="6" w16cid:durableId="51933690">
+    <w:abstractNumId w:val="28"/>
+  </w:num>
+  <w:num w:numId="7" w16cid:durableId="658508361">
+    <w:abstractNumId w:val="29"/>
+  </w:num>
+  <w:num w:numId="8" w16cid:durableId="1854419385">
+    <w:abstractNumId w:val="31"/>
+  </w:num>
+  <w:num w:numId="9" w16cid:durableId="449475718">
+    <w:abstractNumId w:val="37"/>
+  </w:num>
+  <w:num w:numId="10" w16cid:durableId="1043092281">
+    <w:abstractNumId w:val="40"/>
+  </w:num>
+  <w:num w:numId="11" w16cid:durableId="4670359">
+    <w:abstractNumId w:val="19"/>
+  </w:num>
+  <w:num w:numId="12" w16cid:durableId="1000736147">
+    <w:abstractNumId w:val="41"/>
+  </w:num>
+  <w:num w:numId="13" w16cid:durableId="324405368">
+    <w:abstractNumId w:val="12"/>
+  </w:num>
+  <w:num w:numId="14" w16cid:durableId="936448778">
+    <w:abstractNumId w:val="8"/>
+  </w:num>
+  <w:num w:numId="15" w16cid:durableId="1886141501">
+    <w:abstractNumId w:val="39"/>
+  </w:num>
+  <w:num w:numId="16" w16cid:durableId="344869665">
+    <w:abstractNumId w:val="26"/>
+  </w:num>
+  <w:num w:numId="17" w16cid:durableId="2035425076">
+    <w:abstractNumId w:val="27"/>
+  </w:num>
+  <w:num w:numId="18" w16cid:durableId="194854666">
+    <w:abstractNumId w:val="15"/>
+  </w:num>
+  <w:num w:numId="19" w16cid:durableId="1218514307">
+    <w:abstractNumId w:val="9"/>
+  </w:num>
+  <w:num w:numId="20" w16cid:durableId="1021055216">
+    <w:abstractNumId w:val="20"/>
+  </w:num>
+  <w:num w:numId="21" w16cid:durableId="572087377">
+    <w:abstractNumId w:val="34"/>
+  </w:num>
+  <w:num w:numId="22" w16cid:durableId="1242330109">
+    <w:abstractNumId w:val="6"/>
+  </w:num>
+  <w:num w:numId="23" w16cid:durableId="1241938327">
+    <w:abstractNumId w:val="35"/>
+  </w:num>
+  <w:num w:numId="24" w16cid:durableId="447548010">
+    <w:abstractNumId w:val="25"/>
+  </w:num>
+  <w:num w:numId="25" w16cid:durableId="899443787">
+    <w:abstractNumId w:val="32"/>
+  </w:num>
+  <w:num w:numId="26" w16cid:durableId="2078631021">
+    <w:abstractNumId w:val="2"/>
+  </w:num>
+  <w:num w:numId="27" w16cid:durableId="1377899944">
+    <w:abstractNumId w:val="3"/>
+  </w:num>
+  <w:num w:numId="28" w16cid:durableId="1758942398">
+    <w:abstractNumId w:val="23"/>
+  </w:num>
+  <w:num w:numId="29" w16cid:durableId="99690733">
+    <w:abstractNumId w:val="21"/>
+  </w:num>
+  <w:num w:numId="30" w16cid:durableId="877428109">
+    <w:abstractNumId w:val="30"/>
+  </w:num>
+  <w:num w:numId="31" w16cid:durableId="1624729608">
+    <w:abstractNumId w:val="24"/>
+  </w:num>
+  <w:num w:numId="32" w16cid:durableId="844594220">
+    <w:abstractNumId w:val="1"/>
+  </w:num>
+  <w:num w:numId="33" w16cid:durableId="880895370">
+    <w:abstractNumId w:val="17"/>
+  </w:num>
+  <w:num w:numId="34" w16cid:durableId="2086416340">
+    <w:abstractNumId w:val="13"/>
+  </w:num>
+  <w:num w:numId="35" w16cid:durableId="467555650">
+    <w:abstractNumId w:val="7"/>
+  </w:num>
+  <w:num w:numId="36" w16cid:durableId="1171023846">
+    <w:abstractNumId w:val="16"/>
+  </w:num>
+  <w:num w:numId="37" w16cid:durableId="1321423587">
+    <w:abstractNumId w:val="4"/>
+  </w:num>
+  <w:num w:numId="38" w16cid:durableId="535698075">
+    <w:abstractNumId w:val="33"/>
+  </w:num>
+  <w:num w:numId="39" w16cid:durableId="1086807259">
     <w:abstractNumId w:val="0"/>
   </w:num>
-  <w:num w:numId="2" w16cid:durableId="1329334338">
-    <w:abstractNumId w:val="7"/>
+  <w:num w:numId="40" w16cid:durableId="853425230">
+    <w:abstractNumId w:val="22"/>
   </w:num>
-  <w:num w:numId="3" w16cid:durableId="1657219218">
-    <w:abstractNumId w:val="1"/>
+  <w:num w:numId="41" w16cid:durableId="577323092">
+    <w:abstractNumId w:val="10"/>
   </w:num>
-  <w:num w:numId="4" w16cid:durableId="1968122256">
-    <w:abstractNumId w:val="2"/>
-  </w:num>
-  <w:num w:numId="5" w16cid:durableId="1102453760">
-    <w:abstractNumId w:val="6"/>
-  </w:num>
-  <w:num w:numId="6" w16cid:durableId="51933690">
-    <w:abstractNumId w:val="3"/>
-  </w:num>
-  <w:num w:numId="7" w16cid:durableId="658508361">
-    <w:abstractNumId w:val="4"/>
-  </w:num>
-  <w:num w:numId="8" w16cid:durableId="1854419385">
+  <w:num w:numId="42" w16cid:durableId="1258758035">
     <w:abstractNumId w:val="5"/>
   </w:num>
 </w:numbering>
